--- a/ai_11/illia_matsko/Epic_6/epic_6_practice_and_labs_report_illia_matsko.docx
+++ b/ai_11/illia_matsko/Epic_6/epic_6_practice_and_labs_report_illia_matsko.docx
@@ -3422,12 +3422,12 @@
           <wp:inline distB="114300" distT="114300" distL="114300" distR="114300">
             <wp:extent cx="3109913" cy="6455749"/>
             <wp:effectExtent b="0" l="0" r="0" t="0"/>
-            <wp:docPr id="2" name="image7.png"/>
+            <wp:docPr id="2" name="image8.png"/>
             <a:graphic>
               <a:graphicData uri="http://schemas.openxmlformats.org/drawingml/2006/picture">
                 <pic:pic>
                   <pic:nvPicPr>
-                    <pic:cNvPr id="0" name="image7.png"/>
+                    <pic:cNvPr id="0" name="image8.png"/>
                     <pic:cNvPicPr preferRelativeResize="0"/>
                   </pic:nvPicPr>
                   <pic:blipFill>
@@ -4418,7 +4418,27 @@
           <w:szCs w:val="20"/>
           <w:rtl w:val="0"/>
         </w:rPr>
-        <w:t xml:space="preserve">head</w:t>
+        <w:t xml:space="preserve">head </w:t>
+      </w:r>
+      <w:r>
+        <w:rPr>
+          <w:rFonts w:ascii="Courier New" w:cs="Courier New" w:eastAsia="Courier New" w:hAnsi="Courier New"/>
+          <w:color w:val="bcbec4"/>
+          <w:sz w:val="20"/>
+          <w:szCs w:val="20"/>
+          <w:rtl w:val="0"/>
+        </w:rPr>
+        <w:t xml:space="preserve">= </w:t>
+      </w:r>
+      <w:r>
+        <w:rPr>
+          <w:rFonts w:ascii="Courier New" w:cs="Courier New" w:eastAsia="Courier New" w:hAnsi="Courier New"/>
+          <w:color w:val="cf8e6d"/>
+          <w:sz w:val="20"/>
+          <w:szCs w:val="20"/>
+          <w:rtl w:val="0"/>
+        </w:rPr>
+        <w:t xml:space="preserve">nullptr</w:t>
       </w:r>
       <w:r>
         <w:rPr>
@@ -4502,7 +4522,27 @@
           <w:szCs w:val="20"/>
           <w:rtl w:val="0"/>
         </w:rPr>
-        <w:t xml:space="preserve">tail</w:t>
+        <w:t xml:space="preserve">tail </w:t>
+      </w:r>
+      <w:r>
+        <w:rPr>
+          <w:rFonts w:ascii="Courier New" w:cs="Courier New" w:eastAsia="Courier New" w:hAnsi="Courier New"/>
+          <w:color w:val="bcbec4"/>
+          <w:sz w:val="20"/>
+          <w:szCs w:val="20"/>
+          <w:rtl w:val="0"/>
+        </w:rPr>
+        <w:t xml:space="preserve">= </w:t>
+      </w:r>
+      <w:r>
+        <w:rPr>
+          <w:rFonts w:ascii="Courier New" w:cs="Courier New" w:eastAsia="Courier New" w:hAnsi="Courier New"/>
+          <w:color w:val="cf8e6d"/>
+          <w:sz w:val="20"/>
+          <w:szCs w:val="20"/>
+          <w:rtl w:val="0"/>
+        </w:rPr>
+        <w:t xml:space="preserve">nullptr</w:t>
       </w:r>
       <w:r>
         <w:rPr>
@@ -6475,53 +6515,8 @@
       </w:pPr>
       <w:r>
         <w:rPr>
-          <w:rFonts w:ascii="Courier New" w:cs="Courier New" w:eastAsia="Courier New" w:hAnsi="Courier New"/>
-          <w:color w:val="bcbec4"/>
-          <w:sz w:val="20"/>
-          <w:szCs w:val="20"/>
-          <w:rtl w:val="0"/>
-        </w:rPr>
-        <w:t xml:space="preserve">       </w:t>
-      </w:r>
-      <w:r>
-        <w:rPr>
-          <w:rFonts w:ascii="Courier New" w:cs="Courier New" w:eastAsia="Courier New" w:hAnsi="Courier New"/>
-          <w:color w:val="cf8e6d"/>
-          <w:sz w:val="20"/>
-          <w:szCs w:val="20"/>
-          <w:rtl w:val="0"/>
-        </w:rPr>
-        <w:t xml:space="preserve">while </w:t>
-      </w:r>
-      <w:r>
-        <w:rPr>
-          <w:rFonts w:ascii="Courier New" w:cs="Courier New" w:eastAsia="Courier New" w:hAnsi="Courier New"/>
-          <w:color w:val="bcbec4"/>
-          <w:sz w:val="20"/>
-          <w:szCs w:val="20"/>
-          <w:rtl w:val="0"/>
-        </w:rPr>
-        <w:t xml:space="preserve">(index &gt; </w:t>
-      </w:r>
-      <w:r>
-        <w:rPr>
-          <w:rFonts w:ascii="Courier New" w:cs="Courier New" w:eastAsia="Courier New" w:hAnsi="Courier New"/>
-          <w:color w:val="2aacb8"/>
-          <w:sz w:val="20"/>
-          <w:szCs w:val="20"/>
-          <w:rtl w:val="0"/>
-        </w:rPr>
-        <w:t xml:space="preserve">0</w:t>
-      </w:r>
-      <w:r>
-        <w:rPr>
-          <w:rFonts w:ascii="Courier New" w:cs="Courier New" w:eastAsia="Courier New" w:hAnsi="Courier New"/>
-          <w:color w:val="bcbec4"/>
-          <w:sz w:val="20"/>
-          <w:szCs w:val="20"/>
-          <w:rtl w:val="0"/>
-        </w:rPr>
-        <w:t xml:space="preserve">) {</w:t>
+          <w:rtl w:val="0"/>
+        </w:rPr>
       </w:r>
     </w:p>
     <w:p>
@@ -6545,7 +6540,47 @@
           <w:szCs w:val="20"/>
           <w:rtl w:val="0"/>
         </w:rPr>
-        <w:t xml:space="preserve">           NodeToErase = NodeToErase-&gt;next;</w:t>
+        <w:t xml:space="preserve">       </w:t>
+      </w:r>
+      <w:r>
+        <w:rPr>
+          <w:rFonts w:ascii="Courier New" w:cs="Courier New" w:eastAsia="Courier New" w:hAnsi="Courier New"/>
+          <w:color w:val="cf8e6d"/>
+          <w:sz w:val="20"/>
+          <w:szCs w:val="20"/>
+          <w:rtl w:val="0"/>
+        </w:rPr>
+        <w:t xml:space="preserve">if</w:t>
+      </w:r>
+      <w:r>
+        <w:rPr>
+          <w:rFonts w:ascii="Courier New" w:cs="Courier New" w:eastAsia="Courier New" w:hAnsi="Courier New"/>
+          <w:color w:val="bcbec4"/>
+          <w:sz w:val="20"/>
+          <w:szCs w:val="20"/>
+          <w:rtl w:val="0"/>
+        </w:rPr>
+        <w:t xml:space="preserve">(NodeToErase == </w:t>
+      </w:r>
+      <w:r>
+        <w:rPr>
+          <w:rFonts w:ascii="Courier New" w:cs="Courier New" w:eastAsia="Courier New" w:hAnsi="Courier New"/>
+          <w:color w:val="9373a5"/>
+          <w:sz w:val="20"/>
+          <w:szCs w:val="20"/>
+          <w:rtl w:val="0"/>
+        </w:rPr>
+        <w:t xml:space="preserve">tail</w:t>
+      </w:r>
+      <w:r>
+        <w:rPr>
+          <w:rFonts w:ascii="Courier New" w:cs="Courier New" w:eastAsia="Courier New" w:hAnsi="Courier New"/>
+          <w:color w:val="bcbec4"/>
+          <w:sz w:val="20"/>
+          <w:szCs w:val="20"/>
+          <w:rtl w:val="0"/>
+        </w:rPr>
+        <w:t xml:space="preserve">) {</w:t>
       </w:r>
     </w:p>
     <w:p>
@@ -6569,7 +6604,47 @@
           <w:szCs w:val="20"/>
           <w:rtl w:val="0"/>
         </w:rPr>
-        <w:t xml:space="preserve">           index--;</w:t>
+        <w:t xml:space="preserve">           </w:t>
+      </w:r>
+      <w:r>
+        <w:rPr>
+          <w:rFonts w:ascii="Courier New" w:cs="Courier New" w:eastAsia="Courier New" w:hAnsi="Courier New"/>
+          <w:color w:val="9373a5"/>
+          <w:sz w:val="20"/>
+          <w:szCs w:val="20"/>
+          <w:rtl w:val="0"/>
+        </w:rPr>
+        <w:t xml:space="preserve">tail </w:t>
+      </w:r>
+      <w:r>
+        <w:rPr>
+          <w:rFonts w:ascii="Courier New" w:cs="Courier New" w:eastAsia="Courier New" w:hAnsi="Courier New"/>
+          <w:color w:val="bcbec4"/>
+          <w:sz w:val="20"/>
+          <w:szCs w:val="20"/>
+          <w:rtl w:val="0"/>
+        </w:rPr>
+        <w:t xml:space="preserve">= </w:t>
+      </w:r>
+      <w:r>
+        <w:rPr>
+          <w:rFonts w:ascii="Courier New" w:cs="Courier New" w:eastAsia="Courier New" w:hAnsi="Courier New"/>
+          <w:color w:val="cf8e6d"/>
+          <w:sz w:val="20"/>
+          <w:szCs w:val="20"/>
+          <w:rtl w:val="0"/>
+        </w:rPr>
+        <w:t xml:space="preserve">nullptr</w:t>
+      </w:r>
+      <w:r>
+        <w:rPr>
+          <w:rFonts w:ascii="Courier New" w:cs="Courier New" w:eastAsia="Courier New" w:hAnsi="Courier New"/>
+          <w:color w:val="bcbec4"/>
+          <w:sz w:val="20"/>
+          <w:szCs w:val="20"/>
+          <w:rtl w:val="0"/>
+        </w:rPr>
+        <w:t xml:space="preserve">;</w:t>
       </w:r>
     </w:p>
     <w:p>
@@ -6593,7 +6668,27 @@
           <w:szCs w:val="20"/>
           <w:rtl w:val="0"/>
         </w:rPr>
-        <w:t xml:space="preserve">       }</w:t>
+        <w:t xml:space="preserve">       } </w:t>
+      </w:r>
+      <w:r>
+        <w:rPr>
+          <w:rFonts w:ascii="Courier New" w:cs="Courier New" w:eastAsia="Courier New" w:hAnsi="Courier New"/>
+          <w:color w:val="cf8e6d"/>
+          <w:sz w:val="20"/>
+          <w:szCs w:val="20"/>
+          <w:rtl w:val="0"/>
+        </w:rPr>
+        <w:t xml:space="preserve">else </w:t>
+      </w:r>
+      <w:r>
+        <w:rPr>
+          <w:rFonts w:ascii="Courier New" w:cs="Courier New" w:eastAsia="Courier New" w:hAnsi="Courier New"/>
+          <w:color w:val="bcbec4"/>
+          <w:sz w:val="20"/>
+          <w:szCs w:val="20"/>
+          <w:rtl w:val="0"/>
+        </w:rPr>
+        <w:t xml:space="preserve">{</w:t>
       </w:r>
     </w:p>
     <w:p>
@@ -6611,8 +6706,13 @@
       </w:pPr>
       <w:r>
         <w:rPr>
-          <w:rtl w:val="0"/>
-        </w:rPr>
+          <w:rFonts w:ascii="Courier New" w:cs="Courier New" w:eastAsia="Courier New" w:hAnsi="Courier New"/>
+          <w:color w:val="bcbec4"/>
+          <w:sz w:val="20"/>
+          <w:szCs w:val="20"/>
+          <w:rtl w:val="0"/>
+        </w:rPr>
+        <w:t xml:space="preserve">           NodeToErase-&gt;prev-&gt;next = NodeToErase-&gt;next;</w:t>
       </w:r>
     </w:p>
     <w:p>
@@ -6636,47 +6736,7 @@
           <w:szCs w:val="20"/>
           <w:rtl w:val="0"/>
         </w:rPr>
-        <w:t xml:space="preserve">       </w:t>
-      </w:r>
-      <w:r>
-        <w:rPr>
-          <w:rFonts w:ascii="Courier New" w:cs="Courier New" w:eastAsia="Courier New" w:hAnsi="Courier New"/>
-          <w:color w:val="cf8e6d"/>
-          <w:sz w:val="20"/>
-          <w:szCs w:val="20"/>
-          <w:rtl w:val="0"/>
-        </w:rPr>
-        <w:t xml:space="preserve">if</w:t>
-      </w:r>
-      <w:r>
-        <w:rPr>
-          <w:rFonts w:ascii="Courier New" w:cs="Courier New" w:eastAsia="Courier New" w:hAnsi="Courier New"/>
-          <w:color w:val="bcbec4"/>
-          <w:sz w:val="20"/>
-          <w:szCs w:val="20"/>
-          <w:rtl w:val="0"/>
-        </w:rPr>
-        <w:t xml:space="preserve">(NodeToErase == </w:t>
-      </w:r>
-      <w:r>
-        <w:rPr>
-          <w:rFonts w:ascii="Courier New" w:cs="Courier New" w:eastAsia="Courier New" w:hAnsi="Courier New"/>
-          <w:color w:val="9373a5"/>
-          <w:sz w:val="20"/>
-          <w:szCs w:val="20"/>
-          <w:rtl w:val="0"/>
-        </w:rPr>
-        <w:t xml:space="preserve">head</w:t>
-      </w:r>
-      <w:r>
-        <w:rPr>
-          <w:rFonts w:ascii="Courier New" w:cs="Courier New" w:eastAsia="Courier New" w:hAnsi="Courier New"/>
-          <w:color w:val="bcbec4"/>
-          <w:sz w:val="20"/>
-          <w:szCs w:val="20"/>
-          <w:rtl w:val="0"/>
-        </w:rPr>
-        <w:t xml:space="preserve">) {</w:t>
+        <w:t xml:space="preserve">           NodeToErase-&gt;next-&gt;prev = NodeToErase-&gt;prev;</w:t>
       </w:r>
     </w:p>
     <w:p>
@@ -6700,27 +6760,7 @@
           <w:szCs w:val="20"/>
           <w:rtl w:val="0"/>
         </w:rPr>
-        <w:t xml:space="preserve">           </w:t>
-      </w:r>
-      <w:r>
-        <w:rPr>
-          <w:rFonts w:ascii="Courier New" w:cs="Courier New" w:eastAsia="Courier New" w:hAnsi="Courier New"/>
-          <w:color w:val="9373a5"/>
-          <w:sz w:val="20"/>
-          <w:szCs w:val="20"/>
-          <w:rtl w:val="0"/>
-        </w:rPr>
-        <w:t xml:space="preserve">head </w:t>
-      </w:r>
-      <w:r>
-        <w:rPr>
-          <w:rFonts w:ascii="Courier New" w:cs="Courier New" w:eastAsia="Courier New" w:hAnsi="Courier New"/>
-          <w:color w:val="bcbec4"/>
-          <w:sz w:val="20"/>
-          <w:szCs w:val="20"/>
-          <w:rtl w:val="0"/>
-        </w:rPr>
-        <w:t xml:space="preserve">= NodeToErase-&gt;next;</w:t>
+        <w:t xml:space="preserve">       }</w:t>
       </w:r>
     </w:p>
     <w:p>
@@ -6744,7 +6784,7 @@
           <w:szCs w:val="20"/>
           <w:rtl w:val="0"/>
         </w:rPr>
-        <w:t xml:space="preserve">           </w:t>
+        <w:t xml:space="preserve">       </w:t>
       </w:r>
       <w:r>
         <w:rPr>
@@ -6754,37 +6794,17 @@
           <w:szCs w:val="20"/>
           <w:rtl w:val="0"/>
         </w:rPr>
-        <w:t xml:space="preserve">tail</w:t>
-      </w:r>
-      <w:r>
-        <w:rPr>
-          <w:rFonts w:ascii="Courier New" w:cs="Courier New" w:eastAsia="Courier New" w:hAnsi="Courier New"/>
-          <w:color w:val="bcbec4"/>
-          <w:sz w:val="20"/>
-          <w:szCs w:val="20"/>
-          <w:rtl w:val="0"/>
-        </w:rPr>
-        <w:t xml:space="preserve">-&gt;next = </w:t>
-      </w:r>
-      <w:r>
-        <w:rPr>
-          <w:rFonts w:ascii="Courier New" w:cs="Courier New" w:eastAsia="Courier New" w:hAnsi="Courier New"/>
-          <w:color w:val="9373a5"/>
-          <w:sz w:val="20"/>
-          <w:szCs w:val="20"/>
-          <w:rtl w:val="0"/>
-        </w:rPr>
-        <w:t xml:space="preserve">head</w:t>
-      </w:r>
-      <w:r>
-        <w:rPr>
-          <w:rFonts w:ascii="Courier New" w:cs="Courier New" w:eastAsia="Courier New" w:hAnsi="Courier New"/>
-          <w:color w:val="bcbec4"/>
-          <w:sz w:val="20"/>
-          <w:szCs w:val="20"/>
-          <w:rtl w:val="0"/>
-        </w:rPr>
-        <w:t xml:space="preserve">;</w:t>
+        <w:t xml:space="preserve">size</w:t>
+      </w:r>
+      <w:r>
+        <w:rPr>
+          <w:rFonts w:ascii="Courier New" w:cs="Courier New" w:eastAsia="Courier New" w:hAnsi="Courier New"/>
+          <w:color w:val="bcbec4"/>
+          <w:sz w:val="20"/>
+          <w:szCs w:val="20"/>
+          <w:rtl w:val="0"/>
+        </w:rPr>
+        <w:t xml:space="preserve">--;</w:t>
       </w:r>
     </w:p>
     <w:p>
@@ -6808,47 +6828,7 @@
           <w:szCs w:val="20"/>
           <w:rtl w:val="0"/>
         </w:rPr>
-        <w:t xml:space="preserve">           </w:t>
-      </w:r>
-      <w:r>
-        <w:rPr>
-          <w:rFonts w:ascii="Courier New" w:cs="Courier New" w:eastAsia="Courier New" w:hAnsi="Courier New"/>
-          <w:color w:val="9373a5"/>
-          <w:sz w:val="20"/>
-          <w:szCs w:val="20"/>
-          <w:rtl w:val="0"/>
-        </w:rPr>
-        <w:t xml:space="preserve">head</w:t>
-      </w:r>
-      <w:r>
-        <w:rPr>
-          <w:rFonts w:ascii="Courier New" w:cs="Courier New" w:eastAsia="Courier New" w:hAnsi="Courier New"/>
-          <w:color w:val="bcbec4"/>
-          <w:sz w:val="20"/>
-          <w:szCs w:val="20"/>
-          <w:rtl w:val="0"/>
-        </w:rPr>
-        <w:t xml:space="preserve">-&gt;prev = </w:t>
-      </w:r>
-      <w:r>
-        <w:rPr>
-          <w:rFonts w:ascii="Courier New" w:cs="Courier New" w:eastAsia="Courier New" w:hAnsi="Courier New"/>
-          <w:color w:val="9373a5"/>
-          <w:sz w:val="20"/>
-          <w:szCs w:val="20"/>
-          <w:rtl w:val="0"/>
-        </w:rPr>
-        <w:t xml:space="preserve">tail</w:t>
-      </w:r>
-      <w:r>
-        <w:rPr>
-          <w:rFonts w:ascii="Courier New" w:cs="Courier New" w:eastAsia="Courier New" w:hAnsi="Courier New"/>
-          <w:color w:val="bcbec4"/>
-          <w:sz w:val="20"/>
-          <w:szCs w:val="20"/>
-          <w:rtl w:val="0"/>
-        </w:rPr>
-        <w:t xml:space="preserve">;</w:t>
+        <w:t xml:space="preserve">   }</w:t>
       </w:r>
     </w:p>
     <w:p>
@@ -6866,53 +6846,8 @@
       </w:pPr>
       <w:r>
         <w:rPr>
-          <w:rFonts w:ascii="Courier New" w:cs="Courier New" w:eastAsia="Courier New" w:hAnsi="Courier New"/>
-          <w:color w:val="bcbec4"/>
-          <w:sz w:val="20"/>
-          <w:szCs w:val="20"/>
-          <w:rtl w:val="0"/>
-        </w:rPr>
-        <w:t xml:space="preserve">       } </w:t>
-      </w:r>
-      <w:r>
-        <w:rPr>
-          <w:rFonts w:ascii="Courier New" w:cs="Courier New" w:eastAsia="Courier New" w:hAnsi="Courier New"/>
-          <w:color w:val="cf8e6d"/>
-          <w:sz w:val="20"/>
-          <w:szCs w:val="20"/>
-          <w:rtl w:val="0"/>
-        </w:rPr>
-        <w:t xml:space="preserve">else if</w:t>
-      </w:r>
-      <w:r>
-        <w:rPr>
-          <w:rFonts w:ascii="Courier New" w:cs="Courier New" w:eastAsia="Courier New" w:hAnsi="Courier New"/>
-          <w:color w:val="bcbec4"/>
-          <w:sz w:val="20"/>
-          <w:szCs w:val="20"/>
-          <w:rtl w:val="0"/>
-        </w:rPr>
-        <w:t xml:space="preserve">(NodeToErase == </w:t>
-      </w:r>
-      <w:r>
-        <w:rPr>
-          <w:rFonts w:ascii="Courier New" w:cs="Courier New" w:eastAsia="Courier New" w:hAnsi="Courier New"/>
-          <w:color w:val="9373a5"/>
-          <w:sz w:val="20"/>
-          <w:szCs w:val="20"/>
-          <w:rtl w:val="0"/>
-        </w:rPr>
-        <w:t xml:space="preserve">tail</w:t>
-      </w:r>
-      <w:r>
-        <w:rPr>
-          <w:rFonts w:ascii="Courier New" w:cs="Courier New" w:eastAsia="Courier New" w:hAnsi="Courier New"/>
-          <w:color w:val="bcbec4"/>
-          <w:sz w:val="20"/>
-          <w:szCs w:val="20"/>
-          <w:rtl w:val="0"/>
-        </w:rPr>
-        <w:t xml:space="preserve">) {</w:t>
+          <w:rtl w:val="0"/>
+        </w:rPr>
       </w:r>
     </w:p>
     <w:p>
@@ -6936,27 +6871,37 @@
           <w:szCs w:val="20"/>
           <w:rtl w:val="0"/>
         </w:rPr>
-        <w:t xml:space="preserve">           </w:t>
-      </w:r>
-      <w:r>
-        <w:rPr>
-          <w:rFonts w:ascii="Courier New" w:cs="Courier New" w:eastAsia="Courier New" w:hAnsi="Courier New"/>
-          <w:color w:val="9373a5"/>
-          <w:sz w:val="20"/>
-          <w:szCs w:val="20"/>
-          <w:rtl w:val="0"/>
-        </w:rPr>
-        <w:t xml:space="preserve">tail </w:t>
-      </w:r>
-      <w:r>
-        <w:rPr>
-          <w:rFonts w:ascii="Courier New" w:cs="Courier New" w:eastAsia="Courier New" w:hAnsi="Courier New"/>
-          <w:color w:val="bcbec4"/>
-          <w:sz w:val="20"/>
-          <w:szCs w:val="20"/>
-          <w:rtl w:val="0"/>
-        </w:rPr>
-        <w:t xml:space="preserve">= NodeToErase-&gt;prev;</w:t>
+        <w:t xml:space="preserve">   </w:t>
+      </w:r>
+      <w:r>
+        <w:rPr>
+          <w:rFonts w:ascii="Courier New" w:cs="Courier New" w:eastAsia="Courier New" w:hAnsi="Courier New"/>
+          <w:color w:val="cf8e6d"/>
+          <w:sz w:val="20"/>
+          <w:szCs w:val="20"/>
+          <w:rtl w:val="0"/>
+        </w:rPr>
+        <w:t xml:space="preserve">void </w:t>
+      </w:r>
+      <w:r>
+        <w:rPr>
+          <w:rFonts w:ascii="Courier New" w:cs="Courier New" w:eastAsia="Courier New" w:hAnsi="Courier New"/>
+          <w:color w:val="56a8f5"/>
+          <w:sz w:val="20"/>
+          <w:szCs w:val="20"/>
+          <w:rtl w:val="0"/>
+        </w:rPr>
+        <w:t xml:space="preserve">print</w:t>
+      </w:r>
+      <w:r>
+        <w:rPr>
+          <w:rFonts w:ascii="Courier New" w:cs="Courier New" w:eastAsia="Courier New" w:hAnsi="Courier New"/>
+          <w:color w:val="bcbec4"/>
+          <w:sz w:val="20"/>
+          <w:szCs w:val="20"/>
+          <w:rtl w:val="0"/>
+        </w:rPr>
+        <w:t xml:space="preserve">() {</w:t>
       </w:r>
     </w:p>
     <w:p>
@@ -6980,7 +6925,27 @@
           <w:szCs w:val="20"/>
           <w:rtl w:val="0"/>
         </w:rPr>
-        <w:t xml:space="preserve">           </w:t>
+        <w:t xml:space="preserve">       </w:t>
+      </w:r>
+      <w:r>
+        <w:rPr>
+          <w:rFonts w:ascii="Courier New" w:cs="Courier New" w:eastAsia="Courier New" w:hAnsi="Courier New"/>
+          <w:color w:val="cf8e6d"/>
+          <w:sz w:val="20"/>
+          <w:szCs w:val="20"/>
+          <w:rtl w:val="0"/>
+        </w:rPr>
+        <w:t xml:space="preserve">if</w:t>
+      </w:r>
+      <w:r>
+        <w:rPr>
+          <w:rFonts w:ascii="Courier New" w:cs="Courier New" w:eastAsia="Courier New" w:hAnsi="Courier New"/>
+          <w:color w:val="bcbec4"/>
+          <w:sz w:val="20"/>
+          <w:szCs w:val="20"/>
+          <w:rtl w:val="0"/>
+        </w:rPr>
+        <w:t xml:space="preserve">(</w:t>
       </w:r>
       <w:r>
         <w:rPr>
@@ -6990,37 +6955,37 @@
           <w:szCs w:val="20"/>
           <w:rtl w:val="0"/>
         </w:rPr>
-        <w:t xml:space="preserve">tail</w:t>
-      </w:r>
-      <w:r>
-        <w:rPr>
-          <w:rFonts w:ascii="Courier New" w:cs="Courier New" w:eastAsia="Courier New" w:hAnsi="Courier New"/>
-          <w:color w:val="bcbec4"/>
-          <w:sz w:val="20"/>
-          <w:szCs w:val="20"/>
-          <w:rtl w:val="0"/>
-        </w:rPr>
-        <w:t xml:space="preserve">-&gt;next = </w:t>
-      </w:r>
-      <w:r>
-        <w:rPr>
-          <w:rFonts w:ascii="Courier New" w:cs="Courier New" w:eastAsia="Courier New" w:hAnsi="Courier New"/>
-          <w:color w:val="9373a5"/>
-          <w:sz w:val="20"/>
-          <w:szCs w:val="20"/>
-          <w:rtl w:val="0"/>
-        </w:rPr>
-        <w:t xml:space="preserve">head</w:t>
-      </w:r>
-      <w:r>
-        <w:rPr>
-          <w:rFonts w:ascii="Courier New" w:cs="Courier New" w:eastAsia="Courier New" w:hAnsi="Courier New"/>
-          <w:color w:val="bcbec4"/>
-          <w:sz w:val="20"/>
-          <w:szCs w:val="20"/>
-          <w:rtl w:val="0"/>
-        </w:rPr>
-        <w:t xml:space="preserve">;</w:t>
+        <w:t xml:space="preserve">size </w:t>
+      </w:r>
+      <w:r>
+        <w:rPr>
+          <w:rFonts w:ascii="Courier New" w:cs="Courier New" w:eastAsia="Courier New" w:hAnsi="Courier New"/>
+          <w:color w:val="bcbec4"/>
+          <w:sz w:val="20"/>
+          <w:szCs w:val="20"/>
+          <w:rtl w:val="0"/>
+        </w:rPr>
+        <w:t xml:space="preserve">== </w:t>
+      </w:r>
+      <w:r>
+        <w:rPr>
+          <w:rFonts w:ascii="Courier New" w:cs="Courier New" w:eastAsia="Courier New" w:hAnsi="Courier New"/>
+          <w:color w:val="2aacb8"/>
+          <w:sz w:val="20"/>
+          <w:szCs w:val="20"/>
+          <w:rtl w:val="0"/>
+        </w:rPr>
+        <w:t xml:space="preserve">0</w:t>
+      </w:r>
+      <w:r>
+        <w:rPr>
+          <w:rFonts w:ascii="Courier New" w:cs="Courier New" w:eastAsia="Courier New" w:hAnsi="Courier New"/>
+          <w:color w:val="bcbec4"/>
+          <w:sz w:val="20"/>
+          <w:szCs w:val="20"/>
+          <w:rtl w:val="0"/>
+        </w:rPr>
+        <w:t xml:space="preserve">)</w:t>
       </w:r>
     </w:p>
     <w:p>
@@ -7044,47 +7009,7 @@
           <w:szCs w:val="20"/>
           <w:rtl w:val="0"/>
         </w:rPr>
-        <w:t xml:space="preserve">           </w:t>
-      </w:r>
-      <w:r>
-        <w:rPr>
-          <w:rFonts w:ascii="Courier New" w:cs="Courier New" w:eastAsia="Courier New" w:hAnsi="Courier New"/>
-          <w:color w:val="9373a5"/>
-          <w:sz w:val="20"/>
-          <w:szCs w:val="20"/>
-          <w:rtl w:val="0"/>
-        </w:rPr>
-        <w:t xml:space="preserve">head</w:t>
-      </w:r>
-      <w:r>
-        <w:rPr>
-          <w:rFonts w:ascii="Courier New" w:cs="Courier New" w:eastAsia="Courier New" w:hAnsi="Courier New"/>
-          <w:color w:val="bcbec4"/>
-          <w:sz w:val="20"/>
-          <w:szCs w:val="20"/>
-          <w:rtl w:val="0"/>
-        </w:rPr>
-        <w:t xml:space="preserve">-&gt;prev = </w:t>
-      </w:r>
-      <w:r>
-        <w:rPr>
-          <w:rFonts w:ascii="Courier New" w:cs="Courier New" w:eastAsia="Courier New" w:hAnsi="Courier New"/>
-          <w:color w:val="9373a5"/>
-          <w:sz w:val="20"/>
-          <w:szCs w:val="20"/>
-          <w:rtl w:val="0"/>
-        </w:rPr>
-        <w:t xml:space="preserve">tail</w:t>
-      </w:r>
-      <w:r>
-        <w:rPr>
-          <w:rFonts w:ascii="Courier New" w:cs="Courier New" w:eastAsia="Courier New" w:hAnsi="Courier New"/>
-          <w:color w:val="bcbec4"/>
-          <w:sz w:val="20"/>
-          <w:szCs w:val="20"/>
-          <w:rtl w:val="0"/>
-        </w:rPr>
-        <w:t xml:space="preserve">;</w:t>
+        <w:t xml:space="preserve">       {</w:t>
       </w:r>
     </w:p>
     <w:p>
@@ -7108,27 +7033,47 @@
           <w:szCs w:val="20"/>
           <w:rtl w:val="0"/>
         </w:rPr>
-        <w:t xml:space="preserve">       } </w:t>
-      </w:r>
-      <w:r>
-        <w:rPr>
-          <w:rFonts w:ascii="Courier New" w:cs="Courier New" w:eastAsia="Courier New" w:hAnsi="Courier New"/>
-          <w:color w:val="cf8e6d"/>
-          <w:sz w:val="20"/>
-          <w:szCs w:val="20"/>
-          <w:rtl w:val="0"/>
-        </w:rPr>
-        <w:t xml:space="preserve">else </w:t>
-      </w:r>
-      <w:r>
-        <w:rPr>
-          <w:rFonts w:ascii="Courier New" w:cs="Courier New" w:eastAsia="Courier New" w:hAnsi="Courier New"/>
-          <w:color w:val="bcbec4"/>
-          <w:sz w:val="20"/>
-          <w:szCs w:val="20"/>
-          <w:rtl w:val="0"/>
-        </w:rPr>
-        <w:t xml:space="preserve">{</w:t>
+        <w:t xml:space="preserve">           cout </w:t>
+      </w:r>
+      <w:r>
+        <w:rPr>
+          <w:rFonts w:ascii="Courier New" w:cs="Courier New" w:eastAsia="Courier New" w:hAnsi="Courier New"/>
+          <w:color w:val="5f8c8a"/>
+          <w:sz w:val="20"/>
+          <w:szCs w:val="20"/>
+          <w:rtl w:val="0"/>
+        </w:rPr>
+        <w:t xml:space="preserve">&lt;&lt; </w:t>
+      </w:r>
+      <w:r>
+        <w:rPr>
+          <w:rFonts w:ascii="Courier New" w:cs="Courier New" w:eastAsia="Courier New" w:hAnsi="Courier New"/>
+          <w:color w:val="6aab73"/>
+          <w:sz w:val="20"/>
+          <w:szCs w:val="20"/>
+          <w:rtl w:val="0"/>
+        </w:rPr>
+        <w:t xml:space="preserve">"List is empty" </w:t>
+      </w:r>
+      <w:r>
+        <w:rPr>
+          <w:rFonts w:ascii="Courier New" w:cs="Courier New" w:eastAsia="Courier New" w:hAnsi="Courier New"/>
+          <w:color w:val="5f8c8a"/>
+          <w:sz w:val="20"/>
+          <w:szCs w:val="20"/>
+          <w:rtl w:val="0"/>
+        </w:rPr>
+        <w:t xml:space="preserve">&lt;&lt; </w:t>
+      </w:r>
+      <w:r>
+        <w:rPr>
+          <w:rFonts w:ascii="Courier New" w:cs="Courier New" w:eastAsia="Courier New" w:hAnsi="Courier New"/>
+          <w:color w:val="bcbec4"/>
+          <w:sz w:val="20"/>
+          <w:szCs w:val="20"/>
+          <w:rtl w:val="0"/>
+        </w:rPr>
+        <w:t xml:space="preserve">endl;</w:t>
       </w:r>
     </w:p>
     <w:p>
@@ -7152,7 +7097,27 @@
           <w:szCs w:val="20"/>
           <w:rtl w:val="0"/>
         </w:rPr>
-        <w:t xml:space="preserve">           NodeToErase-&gt;prev-&gt;next = NodeToErase-&gt;next;</w:t>
+        <w:t xml:space="preserve">           </w:t>
+      </w:r>
+      <w:r>
+        <w:rPr>
+          <w:rFonts w:ascii="Courier New" w:cs="Courier New" w:eastAsia="Courier New" w:hAnsi="Courier New"/>
+          <w:color w:val="cf8e6d"/>
+          <w:sz w:val="20"/>
+          <w:szCs w:val="20"/>
+          <w:rtl w:val="0"/>
+        </w:rPr>
+        <w:t xml:space="preserve">return</w:t>
+      </w:r>
+      <w:r>
+        <w:rPr>
+          <w:rFonts w:ascii="Courier New" w:cs="Courier New" w:eastAsia="Courier New" w:hAnsi="Courier New"/>
+          <w:color w:val="bcbec4"/>
+          <w:sz w:val="20"/>
+          <w:szCs w:val="20"/>
+          <w:rtl w:val="0"/>
+        </w:rPr>
+        <w:t xml:space="preserve">;</w:t>
       </w:r>
     </w:p>
     <w:p>
@@ -7176,7 +7141,7 @@
           <w:szCs w:val="20"/>
           <w:rtl w:val="0"/>
         </w:rPr>
-        <w:t xml:space="preserve">           NodeToErase-&gt;next-&gt;prev = NodeToErase-&gt;prev;</w:t>
+        <w:t xml:space="preserve">       }</w:t>
       </w:r>
     </w:p>
     <w:p>
@@ -7194,13 +7159,8 @@
       </w:pPr>
       <w:r>
         <w:rPr>
-          <w:rFonts w:ascii="Courier New" w:cs="Courier New" w:eastAsia="Courier New" w:hAnsi="Courier New"/>
-          <w:color w:val="bcbec4"/>
-          <w:sz w:val="20"/>
-          <w:szCs w:val="20"/>
-          <w:rtl w:val="0"/>
-        </w:rPr>
-        <w:t xml:space="preserve">       }</w:t>
+          <w:rtl w:val="0"/>
+        </w:rPr>
       </w:r>
     </w:p>
     <w:p>
@@ -7229,22 +7189,62 @@
       <w:r>
         <w:rPr>
           <w:rFonts w:ascii="Courier New" w:cs="Courier New" w:eastAsia="Courier New" w:hAnsi="Courier New"/>
+          <w:color w:val="b5b6e3"/>
+          <w:sz w:val="20"/>
+          <w:szCs w:val="20"/>
+          <w:rtl w:val="0"/>
+        </w:rPr>
+        <w:t xml:space="preserve">Node</w:t>
+      </w:r>
+      <w:r>
+        <w:rPr>
+          <w:rFonts w:ascii="Courier New" w:cs="Courier New" w:eastAsia="Courier New" w:hAnsi="Courier New"/>
+          <w:color w:val="bcbec4"/>
+          <w:sz w:val="20"/>
+          <w:szCs w:val="20"/>
+          <w:rtl w:val="0"/>
+        </w:rPr>
+        <w:t xml:space="preserve">&lt;</w:t>
+      </w:r>
+      <w:r>
+        <w:rPr>
+          <w:rFonts w:ascii="Courier New" w:cs="Courier New" w:eastAsia="Courier New" w:hAnsi="Courier New"/>
+          <w:color w:val="b9bcd1"/>
+          <w:sz w:val="20"/>
+          <w:szCs w:val="20"/>
+          <w:rtl w:val="0"/>
+        </w:rPr>
+        <w:t xml:space="preserve">T</w:t>
+      </w:r>
+      <w:r>
+        <w:rPr>
+          <w:rFonts w:ascii="Courier New" w:cs="Courier New" w:eastAsia="Courier New" w:hAnsi="Courier New"/>
+          <w:color w:val="bcbec4"/>
+          <w:sz w:val="20"/>
+          <w:szCs w:val="20"/>
+          <w:rtl w:val="0"/>
+        </w:rPr>
+        <w:t xml:space="preserve">&gt;* current = </w:t>
+      </w:r>
+      <w:r>
+        <w:rPr>
+          <w:rFonts w:ascii="Courier New" w:cs="Courier New" w:eastAsia="Courier New" w:hAnsi="Courier New"/>
           <w:color w:val="9373a5"/>
           <w:sz w:val="20"/>
           <w:szCs w:val="20"/>
           <w:rtl w:val="0"/>
         </w:rPr>
-        <w:t xml:space="preserve">size</w:t>
-      </w:r>
-      <w:r>
-        <w:rPr>
-          <w:rFonts w:ascii="Courier New" w:cs="Courier New" w:eastAsia="Courier New" w:hAnsi="Courier New"/>
-          <w:color w:val="bcbec4"/>
-          <w:sz w:val="20"/>
-          <w:szCs w:val="20"/>
-          <w:rtl w:val="0"/>
-        </w:rPr>
-        <w:t xml:space="preserve">--;</w:t>
+        <w:t xml:space="preserve">head</w:t>
+      </w:r>
+      <w:r>
+        <w:rPr>
+          <w:rFonts w:ascii="Courier New" w:cs="Courier New" w:eastAsia="Courier New" w:hAnsi="Courier New"/>
+          <w:color w:val="bcbec4"/>
+          <w:sz w:val="20"/>
+          <w:szCs w:val="20"/>
+          <w:rtl w:val="0"/>
+        </w:rPr>
+        <w:t xml:space="preserve">;</w:t>
       </w:r>
     </w:p>
     <w:p>
@@ -7268,7 +7268,87 @@
           <w:szCs w:val="20"/>
           <w:rtl w:val="0"/>
         </w:rPr>
-        <w:t xml:space="preserve">   }</w:t>
+        <w:t xml:space="preserve">       </w:t>
+      </w:r>
+      <w:r>
+        <w:rPr>
+          <w:rFonts w:ascii="Courier New" w:cs="Courier New" w:eastAsia="Courier New" w:hAnsi="Courier New"/>
+          <w:color w:val="cf8e6d"/>
+          <w:sz w:val="20"/>
+          <w:szCs w:val="20"/>
+          <w:rtl w:val="0"/>
+        </w:rPr>
+        <w:t xml:space="preserve">for</w:t>
+      </w:r>
+      <w:r>
+        <w:rPr>
+          <w:rFonts w:ascii="Courier New" w:cs="Courier New" w:eastAsia="Courier New" w:hAnsi="Courier New"/>
+          <w:color w:val="bcbec4"/>
+          <w:sz w:val="20"/>
+          <w:szCs w:val="20"/>
+          <w:rtl w:val="0"/>
+        </w:rPr>
+        <w:t xml:space="preserve">(</w:t>
+      </w:r>
+      <w:r>
+        <w:rPr>
+          <w:rFonts w:ascii="Courier New" w:cs="Courier New" w:eastAsia="Courier New" w:hAnsi="Courier New"/>
+          <w:color w:val="cf8e6d"/>
+          <w:sz w:val="20"/>
+          <w:szCs w:val="20"/>
+          <w:rtl w:val="0"/>
+        </w:rPr>
+        <w:t xml:space="preserve">int </w:t>
+      </w:r>
+      <w:r>
+        <w:rPr>
+          <w:rFonts w:ascii="Courier New" w:cs="Courier New" w:eastAsia="Courier New" w:hAnsi="Courier New"/>
+          <w:color w:val="bcbec4"/>
+          <w:sz w:val="20"/>
+          <w:szCs w:val="20"/>
+          <w:rtl w:val="0"/>
+        </w:rPr>
+        <w:t xml:space="preserve">i = </w:t>
+      </w:r>
+      <w:r>
+        <w:rPr>
+          <w:rFonts w:ascii="Courier New" w:cs="Courier New" w:eastAsia="Courier New" w:hAnsi="Courier New"/>
+          <w:color w:val="2aacb8"/>
+          <w:sz w:val="20"/>
+          <w:szCs w:val="20"/>
+          <w:rtl w:val="0"/>
+        </w:rPr>
+        <w:t xml:space="preserve">0</w:t>
+      </w:r>
+      <w:r>
+        <w:rPr>
+          <w:rFonts w:ascii="Courier New" w:cs="Courier New" w:eastAsia="Courier New" w:hAnsi="Courier New"/>
+          <w:color w:val="bcbec4"/>
+          <w:sz w:val="20"/>
+          <w:szCs w:val="20"/>
+          <w:rtl w:val="0"/>
+        </w:rPr>
+        <w:t xml:space="preserve">; i &lt; </w:t>
+      </w:r>
+      <w:r>
+        <w:rPr>
+          <w:rFonts w:ascii="Courier New" w:cs="Courier New" w:eastAsia="Courier New" w:hAnsi="Courier New"/>
+          <w:color w:val="9373a5"/>
+          <w:sz w:val="20"/>
+          <w:szCs w:val="20"/>
+          <w:rtl w:val="0"/>
+        </w:rPr>
+        <w:t xml:space="preserve">size</w:t>
+      </w:r>
+      <w:r>
+        <w:rPr>
+          <w:rFonts w:ascii="Courier New" w:cs="Courier New" w:eastAsia="Courier New" w:hAnsi="Courier New"/>
+          <w:color w:val="bcbec4"/>
+          <w:sz w:val="20"/>
+          <w:szCs w:val="20"/>
+          <w:rtl w:val="0"/>
+        </w:rPr>
+        <w:t xml:space="preserve">; i++) {</w:t>
       </w:r>
     </w:p>
     <w:p>
@@ -7286,8 +7366,33 @@
       </w:pPr>
       <w:r>
         <w:rPr>
-          <w:rtl w:val="0"/>
-        </w:rPr>
+          <w:rFonts w:ascii="Courier New" w:cs="Courier New" w:eastAsia="Courier New" w:hAnsi="Courier New"/>
+          <w:color w:val="bcbec4"/>
+          <w:sz w:val="20"/>
+          <w:szCs w:val="20"/>
+          <w:rtl w:val="0"/>
+        </w:rPr>
+        <w:t xml:space="preserve">           cout &lt;&lt; current-&gt;data &lt;&lt; </w:t>
+      </w:r>
+      <w:r>
+        <w:rPr>
+          <w:rFonts w:ascii="Courier New" w:cs="Courier New" w:eastAsia="Courier New" w:hAnsi="Courier New"/>
+          <w:color w:val="6aab73"/>
+          <w:sz w:val="20"/>
+          <w:szCs w:val="20"/>
+          <w:rtl w:val="0"/>
+        </w:rPr>
+        <w:t xml:space="preserve">" "</w:t>
+      </w:r>
+      <w:r>
+        <w:rPr>
+          <w:rFonts w:ascii="Courier New" w:cs="Courier New" w:eastAsia="Courier New" w:hAnsi="Courier New"/>
+          <w:color w:val="bcbec4"/>
+          <w:sz w:val="20"/>
+          <w:szCs w:val="20"/>
+          <w:rtl w:val="0"/>
+        </w:rPr>
+        <w:t xml:space="preserve">;</w:t>
       </w:r>
     </w:p>
     <w:p>
@@ -7311,37 +7416,7 @@
           <w:szCs w:val="20"/>
           <w:rtl w:val="0"/>
         </w:rPr>
-        <w:t xml:space="preserve">   </w:t>
-      </w:r>
-      <w:r>
-        <w:rPr>
-          <w:rFonts w:ascii="Courier New" w:cs="Courier New" w:eastAsia="Courier New" w:hAnsi="Courier New"/>
-          <w:color w:val="cf8e6d"/>
-          <w:sz w:val="20"/>
-          <w:szCs w:val="20"/>
-          <w:rtl w:val="0"/>
-        </w:rPr>
-        <w:t xml:space="preserve">void </w:t>
-      </w:r>
-      <w:r>
-        <w:rPr>
-          <w:rFonts w:ascii="Courier New" w:cs="Courier New" w:eastAsia="Courier New" w:hAnsi="Courier New"/>
-          <w:color w:val="56a8f5"/>
-          <w:sz w:val="20"/>
-          <w:szCs w:val="20"/>
-          <w:rtl w:val="0"/>
-        </w:rPr>
-        <w:t xml:space="preserve">print</w:t>
-      </w:r>
-      <w:r>
-        <w:rPr>
-          <w:rFonts w:ascii="Courier New" w:cs="Courier New" w:eastAsia="Courier New" w:hAnsi="Courier New"/>
-          <w:color w:val="bcbec4"/>
-          <w:sz w:val="20"/>
-          <w:szCs w:val="20"/>
-          <w:rtl w:val="0"/>
-        </w:rPr>
-        <w:t xml:space="preserve">() {</w:t>
+        <w:t xml:space="preserve">           current = current-&gt;next;</w:t>
       </w:r>
     </w:p>
     <w:p>
@@ -7365,67 +7440,7 @@
           <w:szCs w:val="20"/>
           <w:rtl w:val="0"/>
         </w:rPr>
-        <w:t xml:space="preserve">       </w:t>
-      </w:r>
-      <w:r>
-        <w:rPr>
-          <w:rFonts w:ascii="Courier New" w:cs="Courier New" w:eastAsia="Courier New" w:hAnsi="Courier New"/>
-          <w:color w:val="cf8e6d"/>
-          <w:sz w:val="20"/>
-          <w:szCs w:val="20"/>
-          <w:rtl w:val="0"/>
-        </w:rPr>
-        <w:t xml:space="preserve">if</w:t>
-      </w:r>
-      <w:r>
-        <w:rPr>
-          <w:rFonts w:ascii="Courier New" w:cs="Courier New" w:eastAsia="Courier New" w:hAnsi="Courier New"/>
-          <w:color w:val="bcbec4"/>
-          <w:sz w:val="20"/>
-          <w:szCs w:val="20"/>
-          <w:rtl w:val="0"/>
-        </w:rPr>
-        <w:t xml:space="preserve">(</w:t>
-      </w:r>
-      <w:r>
-        <w:rPr>
-          <w:rFonts w:ascii="Courier New" w:cs="Courier New" w:eastAsia="Courier New" w:hAnsi="Courier New"/>
-          <w:color w:val="9373a5"/>
-          <w:sz w:val="20"/>
-          <w:szCs w:val="20"/>
-          <w:rtl w:val="0"/>
-        </w:rPr>
-        <w:t xml:space="preserve">size </w:t>
-      </w:r>
-      <w:r>
-        <w:rPr>
-          <w:rFonts w:ascii="Courier New" w:cs="Courier New" w:eastAsia="Courier New" w:hAnsi="Courier New"/>
-          <w:color w:val="bcbec4"/>
-          <w:sz w:val="20"/>
-          <w:szCs w:val="20"/>
-          <w:rtl w:val="0"/>
-        </w:rPr>
-        <w:t xml:space="preserve">== </w:t>
-      </w:r>
-      <w:r>
-        <w:rPr>
-          <w:rFonts w:ascii="Courier New" w:cs="Courier New" w:eastAsia="Courier New" w:hAnsi="Courier New"/>
-          <w:color w:val="2aacb8"/>
-          <w:sz w:val="20"/>
-          <w:szCs w:val="20"/>
-          <w:rtl w:val="0"/>
-        </w:rPr>
-        <w:t xml:space="preserve">0</w:t>
-      </w:r>
-      <w:r>
-        <w:rPr>
-          <w:rFonts w:ascii="Courier New" w:cs="Courier New" w:eastAsia="Courier New" w:hAnsi="Courier New"/>
-          <w:color w:val="bcbec4"/>
-          <w:sz w:val="20"/>
-          <w:szCs w:val="20"/>
-          <w:rtl w:val="0"/>
-        </w:rPr>
-        <w:t xml:space="preserve">)</w:t>
+        <w:t xml:space="preserve">       }</w:t>
       </w:r>
     </w:p>
     <w:p>
@@ -7449,7 +7464,27 @@
           <w:szCs w:val="20"/>
           <w:rtl w:val="0"/>
         </w:rPr>
-        <w:t xml:space="preserve">       {</w:t>
+        <w:t xml:space="preserve">       cout </w:t>
+      </w:r>
+      <w:r>
+        <w:rPr>
+          <w:rFonts w:ascii="Courier New" w:cs="Courier New" w:eastAsia="Courier New" w:hAnsi="Courier New"/>
+          <w:color w:val="5f8c8a"/>
+          <w:sz w:val="20"/>
+          <w:szCs w:val="20"/>
+          <w:rtl w:val="0"/>
+        </w:rPr>
+        <w:t xml:space="preserve">&lt;&lt; </w:t>
+      </w:r>
+      <w:r>
+        <w:rPr>
+          <w:rFonts w:ascii="Courier New" w:cs="Courier New" w:eastAsia="Courier New" w:hAnsi="Courier New"/>
+          <w:color w:val="bcbec4"/>
+          <w:sz w:val="20"/>
+          <w:szCs w:val="20"/>
+          <w:rtl w:val="0"/>
+        </w:rPr>
+        <w:t xml:space="preserve">endl;</w:t>
       </w:r>
     </w:p>
     <w:p>
@@ -7473,47 +7508,7 @@
           <w:szCs w:val="20"/>
           <w:rtl w:val="0"/>
         </w:rPr>
-        <w:t xml:space="preserve">           cout </w:t>
-      </w:r>
-      <w:r>
-        <w:rPr>
-          <w:rFonts w:ascii="Courier New" w:cs="Courier New" w:eastAsia="Courier New" w:hAnsi="Courier New"/>
-          <w:color w:val="5f8c8a"/>
-          <w:sz w:val="20"/>
-          <w:szCs w:val="20"/>
-          <w:rtl w:val="0"/>
-        </w:rPr>
-        <w:t xml:space="preserve">&lt;&lt; </w:t>
-      </w:r>
-      <w:r>
-        <w:rPr>
-          <w:rFonts w:ascii="Courier New" w:cs="Courier New" w:eastAsia="Courier New" w:hAnsi="Courier New"/>
-          <w:color w:val="6aab73"/>
-          <w:sz w:val="20"/>
-          <w:szCs w:val="20"/>
-          <w:rtl w:val="0"/>
-        </w:rPr>
-        <w:t xml:space="preserve">"List is empty" </w:t>
-      </w:r>
-      <w:r>
-        <w:rPr>
-          <w:rFonts w:ascii="Courier New" w:cs="Courier New" w:eastAsia="Courier New" w:hAnsi="Courier New"/>
-          <w:color w:val="5f8c8a"/>
-          <w:sz w:val="20"/>
-          <w:szCs w:val="20"/>
-          <w:rtl w:val="0"/>
-        </w:rPr>
-        <w:t xml:space="preserve">&lt;&lt; </w:t>
-      </w:r>
-      <w:r>
-        <w:rPr>
-          <w:rFonts w:ascii="Courier New" w:cs="Courier New" w:eastAsia="Courier New" w:hAnsi="Courier New"/>
-          <w:color w:val="bcbec4"/>
-          <w:sz w:val="20"/>
-          <w:szCs w:val="20"/>
-          <w:rtl w:val="0"/>
-        </w:rPr>
-        <w:t xml:space="preserve">endl;</w:t>
+        <w:t xml:space="preserve">   }</w:t>
       </w:r>
     </w:p>
     <w:p>
@@ -7531,33 +7526,8 @@
       </w:pPr>
       <w:r>
         <w:rPr>
-          <w:rFonts w:ascii="Courier New" w:cs="Courier New" w:eastAsia="Courier New" w:hAnsi="Courier New"/>
-          <w:color w:val="bcbec4"/>
-          <w:sz w:val="20"/>
-          <w:szCs w:val="20"/>
-          <w:rtl w:val="0"/>
-        </w:rPr>
-        <w:t xml:space="preserve">           </w:t>
-      </w:r>
-      <w:r>
-        <w:rPr>
-          <w:rFonts w:ascii="Courier New" w:cs="Courier New" w:eastAsia="Courier New" w:hAnsi="Courier New"/>
-          <w:color w:val="cf8e6d"/>
-          <w:sz w:val="20"/>
-          <w:szCs w:val="20"/>
-          <w:rtl w:val="0"/>
-        </w:rPr>
-        <w:t xml:space="preserve">return</w:t>
-      </w:r>
-      <w:r>
-        <w:rPr>
-          <w:rFonts w:ascii="Courier New" w:cs="Courier New" w:eastAsia="Courier New" w:hAnsi="Courier New"/>
-          <w:color w:val="bcbec4"/>
-          <w:sz w:val="20"/>
-          <w:szCs w:val="20"/>
-          <w:rtl w:val="0"/>
-        </w:rPr>
-        <w:t xml:space="preserve">;</w:t>
+          <w:rtl w:val="0"/>
+        </w:rPr>
       </w:r>
     </w:p>
     <w:p>
@@ -7581,7 +7551,57 @@
           <w:szCs w:val="20"/>
           <w:rtl w:val="0"/>
         </w:rPr>
-        <w:t xml:space="preserve">       }</w:t>
+        <w:t xml:space="preserve">   </w:t>
+      </w:r>
+      <w:r>
+        <w:rPr>
+          <w:rFonts w:ascii="Courier New" w:cs="Courier New" w:eastAsia="Courier New" w:hAnsi="Courier New"/>
+          <w:color w:val="cf8e6d"/>
+          <w:sz w:val="20"/>
+          <w:szCs w:val="20"/>
+          <w:rtl w:val="0"/>
+        </w:rPr>
+        <w:t xml:space="preserve">void </w:t>
+      </w:r>
+      <w:r>
+        <w:rPr>
+          <w:rFonts w:ascii="Courier New" w:cs="Courier New" w:eastAsia="Courier New" w:hAnsi="Courier New"/>
+          <w:color w:val="56a8f5"/>
+          <w:sz w:val="20"/>
+          <w:szCs w:val="20"/>
+          <w:rtl w:val="0"/>
+        </w:rPr>
+        <w:t xml:space="preserve">writeToFile</w:t>
+      </w:r>
+      <w:r>
+        <w:rPr>
+          <w:rFonts w:ascii="Courier New" w:cs="Courier New" w:eastAsia="Courier New" w:hAnsi="Courier New"/>
+          <w:color w:val="bcbec4"/>
+          <w:sz w:val="20"/>
+          <w:szCs w:val="20"/>
+          <w:rtl w:val="0"/>
+        </w:rPr>
+        <w:t xml:space="preserve">(</w:t>
+      </w:r>
+      <w:r>
+        <w:rPr>
+          <w:rFonts w:ascii="Courier New" w:cs="Courier New" w:eastAsia="Courier New" w:hAnsi="Courier New"/>
+          <w:color w:val="b9bcd1"/>
+          <w:sz w:val="20"/>
+          <w:szCs w:val="20"/>
+          <w:rtl w:val="0"/>
+        </w:rPr>
+        <w:t xml:space="preserve">string </w:t>
+      </w:r>
+      <w:r>
+        <w:rPr>
+          <w:rFonts w:ascii="Courier New" w:cs="Courier New" w:eastAsia="Courier New" w:hAnsi="Courier New"/>
+          <w:color w:val="bcbec4"/>
+          <w:sz w:val="20"/>
+          <w:szCs w:val="20"/>
+          <w:rtl w:val="0"/>
+        </w:rPr>
+        <w:t xml:space="preserve">filename) {</w:t>
       </w:r>
     </w:p>
     <w:p>
@@ -7599,8 +7619,113 @@
       </w:pPr>
       <w:r>
         <w:rPr>
-          <w:rtl w:val="0"/>
-        </w:rPr>
+          <w:rFonts w:ascii="Courier New" w:cs="Courier New" w:eastAsia="Courier New" w:hAnsi="Courier New"/>
+          <w:color w:val="bcbec4"/>
+          <w:sz w:val="20"/>
+          <w:szCs w:val="20"/>
+          <w:rtl w:val="0"/>
+        </w:rPr>
+        <w:t xml:space="preserve">       </w:t>
+      </w:r>
+      <w:r>
+        <w:rPr>
+          <w:rFonts w:ascii="Courier New" w:cs="Courier New" w:eastAsia="Courier New" w:hAnsi="Courier New"/>
+          <w:color w:val="b9bcd1"/>
+          <w:sz w:val="20"/>
+          <w:szCs w:val="20"/>
+          <w:rtl w:val="0"/>
+        </w:rPr>
+        <w:t xml:space="preserve">ofstream </w:t>
+      </w:r>
+      <w:r>
+        <w:rPr>
+          <w:rFonts w:ascii="Courier New" w:cs="Courier New" w:eastAsia="Courier New" w:hAnsi="Courier New"/>
+          <w:color w:val="bcbec4"/>
+          <w:sz w:val="20"/>
+          <w:szCs w:val="20"/>
+          <w:rtl w:val="0"/>
+        </w:rPr>
+        <w:t xml:space="preserve">file(filename, </w:t>
+      </w:r>
+      <w:r>
+        <w:rPr>
+          <w:rFonts w:ascii="Courier New" w:cs="Courier New" w:eastAsia="Courier New" w:hAnsi="Courier New"/>
+          <w:color w:val="b9bcd1"/>
+          <w:sz w:val="20"/>
+          <w:szCs w:val="20"/>
+          <w:rtl w:val="0"/>
+        </w:rPr>
+        <w:t xml:space="preserve">ios</w:t>
+      </w:r>
+      <w:r>
+        <w:rPr>
+          <w:rFonts w:ascii="Courier New" w:cs="Courier New" w:eastAsia="Courier New" w:hAnsi="Courier New"/>
+          <w:color w:val="bcbec4"/>
+          <w:sz w:val="20"/>
+          <w:szCs w:val="20"/>
+          <w:rtl w:val="0"/>
+        </w:rPr>
+        <w:t xml:space="preserve">::</w:t>
+      </w:r>
+      <w:r>
+        <w:rPr>
+          <w:rFonts w:ascii="Courier New" w:cs="Courier New" w:eastAsia="Courier New" w:hAnsi="Courier New"/>
+          <w:color w:val="9373a5"/>
+          <w:sz w:val="20"/>
+          <w:szCs w:val="20"/>
+          <w:rtl w:val="0"/>
+        </w:rPr>
+        <w:t xml:space="preserve">binary </w:t>
+      </w:r>
+      <w:r>
+        <w:rPr>
+          <w:rFonts w:ascii="Courier New" w:cs="Courier New" w:eastAsia="Courier New" w:hAnsi="Courier New"/>
+          <w:color w:val="bcbec4"/>
+          <w:sz w:val="20"/>
+          <w:szCs w:val="20"/>
+          <w:rtl w:val="0"/>
+        </w:rPr>
+        <w:t xml:space="preserve">| </w:t>
+      </w:r>
+      <w:r>
+        <w:rPr>
+          <w:rFonts w:ascii="Courier New" w:cs="Courier New" w:eastAsia="Courier New" w:hAnsi="Courier New"/>
+          <w:color w:val="b9bcd1"/>
+          <w:sz w:val="20"/>
+          <w:szCs w:val="20"/>
+          <w:rtl w:val="0"/>
+        </w:rPr>
+        <w:t xml:space="preserve">ios</w:t>
+      </w:r>
+      <w:r>
+        <w:rPr>
+          <w:rFonts w:ascii="Courier New" w:cs="Courier New" w:eastAsia="Courier New" w:hAnsi="Courier New"/>
+          <w:color w:val="bcbec4"/>
+          <w:sz w:val="20"/>
+          <w:szCs w:val="20"/>
+          <w:rtl w:val="0"/>
+        </w:rPr>
+        <w:t xml:space="preserve">::</w:t>
+      </w:r>
+      <w:r>
+        <w:rPr>
+          <w:rFonts w:ascii="Courier New" w:cs="Courier New" w:eastAsia="Courier New" w:hAnsi="Courier New"/>
+          <w:color w:val="9373a5"/>
+          <w:sz w:val="20"/>
+          <w:szCs w:val="20"/>
+          <w:rtl w:val="0"/>
+        </w:rPr>
+        <w:t xml:space="preserve">trunc</w:t>
+      </w:r>
+      <w:r>
+        <w:rPr>
+          <w:rFonts w:ascii="Courier New" w:cs="Courier New" w:eastAsia="Courier New" w:hAnsi="Courier New"/>
+          <w:color w:val="bcbec4"/>
+          <w:sz w:val="20"/>
+          <w:szCs w:val="20"/>
+          <w:rtl w:val="0"/>
+        </w:rPr>
+        <w:t xml:space="preserve">);</w:t>
       </w:r>
     </w:p>
     <w:p>
@@ -7629,62 +7754,22 @@
       <w:r>
         <w:rPr>
           <w:rFonts w:ascii="Courier New" w:cs="Courier New" w:eastAsia="Courier New" w:hAnsi="Courier New"/>
-          <w:color w:val="b5b6e3"/>
-          <w:sz w:val="20"/>
-          <w:szCs w:val="20"/>
-          <w:rtl w:val="0"/>
-        </w:rPr>
-        <w:t xml:space="preserve">Node</w:t>
-      </w:r>
-      <w:r>
-        <w:rPr>
-          <w:rFonts w:ascii="Courier New" w:cs="Courier New" w:eastAsia="Courier New" w:hAnsi="Courier New"/>
-          <w:color w:val="bcbec4"/>
-          <w:sz w:val="20"/>
-          <w:szCs w:val="20"/>
-          <w:rtl w:val="0"/>
-        </w:rPr>
-        <w:t xml:space="preserve">&lt;</w:t>
-      </w:r>
-      <w:r>
-        <w:rPr>
-          <w:rFonts w:ascii="Courier New" w:cs="Courier New" w:eastAsia="Courier New" w:hAnsi="Courier New"/>
-          <w:color w:val="b9bcd1"/>
-          <w:sz w:val="20"/>
-          <w:szCs w:val="20"/>
-          <w:rtl w:val="0"/>
-        </w:rPr>
-        <w:t xml:space="preserve">T</w:t>
-      </w:r>
-      <w:r>
-        <w:rPr>
-          <w:rFonts w:ascii="Courier New" w:cs="Courier New" w:eastAsia="Courier New" w:hAnsi="Courier New"/>
-          <w:color w:val="bcbec4"/>
-          <w:sz w:val="20"/>
-          <w:szCs w:val="20"/>
-          <w:rtl w:val="0"/>
-        </w:rPr>
-        <w:t xml:space="preserve">&gt;* current = </w:t>
-      </w:r>
-      <w:r>
-        <w:rPr>
-          <w:rFonts w:ascii="Courier New" w:cs="Courier New" w:eastAsia="Courier New" w:hAnsi="Courier New"/>
-          <w:color w:val="9373a5"/>
-          <w:sz w:val="20"/>
-          <w:szCs w:val="20"/>
-          <w:rtl w:val="0"/>
-        </w:rPr>
-        <w:t xml:space="preserve">head</w:t>
-      </w:r>
-      <w:r>
-        <w:rPr>
-          <w:rFonts w:ascii="Courier New" w:cs="Courier New" w:eastAsia="Courier New" w:hAnsi="Courier New"/>
-          <w:color w:val="bcbec4"/>
-          <w:sz w:val="20"/>
-          <w:szCs w:val="20"/>
-          <w:rtl w:val="0"/>
-        </w:rPr>
-        <w:t xml:space="preserve">;</w:t>
+          <w:color w:val="cf8e6d"/>
+          <w:sz w:val="20"/>
+          <w:szCs w:val="20"/>
+          <w:rtl w:val="0"/>
+        </w:rPr>
+        <w:t xml:space="preserve">if </w:t>
+      </w:r>
+      <w:r>
+        <w:rPr>
+          <w:rFonts w:ascii="Courier New" w:cs="Courier New" w:eastAsia="Courier New" w:hAnsi="Courier New"/>
+          <w:color w:val="bcbec4"/>
+          <w:sz w:val="20"/>
+          <w:szCs w:val="20"/>
+          <w:rtl w:val="0"/>
+        </w:rPr>
+        <w:t xml:space="preserve">(!file.is_open()) {</w:t>
       </w:r>
     </w:p>
     <w:p>
@@ -7708,87 +7793,47 @@
           <w:szCs w:val="20"/>
           <w:rtl w:val="0"/>
         </w:rPr>
-        <w:t xml:space="preserve">       </w:t>
-      </w:r>
-      <w:r>
-        <w:rPr>
-          <w:rFonts w:ascii="Courier New" w:cs="Courier New" w:eastAsia="Courier New" w:hAnsi="Courier New"/>
-          <w:color w:val="cf8e6d"/>
-          <w:sz w:val="20"/>
-          <w:szCs w:val="20"/>
-          <w:rtl w:val="0"/>
-        </w:rPr>
-        <w:t xml:space="preserve">for</w:t>
-      </w:r>
-      <w:r>
-        <w:rPr>
-          <w:rFonts w:ascii="Courier New" w:cs="Courier New" w:eastAsia="Courier New" w:hAnsi="Courier New"/>
-          <w:color w:val="bcbec4"/>
-          <w:sz w:val="20"/>
-          <w:szCs w:val="20"/>
-          <w:rtl w:val="0"/>
-        </w:rPr>
-        <w:t xml:space="preserve">(</w:t>
-      </w:r>
-      <w:r>
-        <w:rPr>
-          <w:rFonts w:ascii="Courier New" w:cs="Courier New" w:eastAsia="Courier New" w:hAnsi="Courier New"/>
-          <w:color w:val="cf8e6d"/>
-          <w:sz w:val="20"/>
-          <w:szCs w:val="20"/>
-          <w:rtl w:val="0"/>
-        </w:rPr>
-        <w:t xml:space="preserve">int </w:t>
-      </w:r>
-      <w:r>
-        <w:rPr>
-          <w:rFonts w:ascii="Courier New" w:cs="Courier New" w:eastAsia="Courier New" w:hAnsi="Courier New"/>
-          <w:color w:val="bcbec4"/>
-          <w:sz w:val="20"/>
-          <w:szCs w:val="20"/>
-          <w:rtl w:val="0"/>
-        </w:rPr>
-        <w:t xml:space="preserve">i = </w:t>
-      </w:r>
-      <w:r>
-        <w:rPr>
-          <w:rFonts w:ascii="Courier New" w:cs="Courier New" w:eastAsia="Courier New" w:hAnsi="Courier New"/>
-          <w:color w:val="2aacb8"/>
-          <w:sz w:val="20"/>
-          <w:szCs w:val="20"/>
-          <w:rtl w:val="0"/>
-        </w:rPr>
-        <w:t xml:space="preserve">0</w:t>
-      </w:r>
-      <w:r>
-        <w:rPr>
-          <w:rFonts w:ascii="Courier New" w:cs="Courier New" w:eastAsia="Courier New" w:hAnsi="Courier New"/>
-          <w:color w:val="bcbec4"/>
-          <w:sz w:val="20"/>
-          <w:szCs w:val="20"/>
-          <w:rtl w:val="0"/>
-        </w:rPr>
-        <w:t xml:space="preserve">; i &lt; </w:t>
-      </w:r>
-      <w:r>
-        <w:rPr>
-          <w:rFonts w:ascii="Courier New" w:cs="Courier New" w:eastAsia="Courier New" w:hAnsi="Courier New"/>
-          <w:color w:val="9373a5"/>
-          <w:sz w:val="20"/>
-          <w:szCs w:val="20"/>
-          <w:rtl w:val="0"/>
-        </w:rPr>
-        <w:t xml:space="preserve">size</w:t>
-      </w:r>
-      <w:r>
-        <w:rPr>
-          <w:rFonts w:ascii="Courier New" w:cs="Courier New" w:eastAsia="Courier New" w:hAnsi="Courier New"/>
-          <w:color w:val="bcbec4"/>
-          <w:sz w:val="20"/>
-          <w:szCs w:val="20"/>
-          <w:rtl w:val="0"/>
-        </w:rPr>
-        <w:t xml:space="preserve">; i++) {</w:t>
+        <w:t xml:space="preserve">           cerr </w:t>
+      </w:r>
+      <w:r>
+        <w:rPr>
+          <w:rFonts w:ascii="Courier New" w:cs="Courier New" w:eastAsia="Courier New" w:hAnsi="Courier New"/>
+          <w:color w:val="5f8c8a"/>
+          <w:sz w:val="20"/>
+          <w:szCs w:val="20"/>
+          <w:rtl w:val="0"/>
+        </w:rPr>
+        <w:t xml:space="preserve">&lt;&lt; </w:t>
+      </w:r>
+      <w:r>
+        <w:rPr>
+          <w:rFonts w:ascii="Courier New" w:cs="Courier New" w:eastAsia="Courier New" w:hAnsi="Courier New"/>
+          <w:color w:val="6aab73"/>
+          <w:sz w:val="20"/>
+          <w:szCs w:val="20"/>
+          <w:rtl w:val="0"/>
+        </w:rPr>
+        <w:t xml:space="preserve">"Error opening" </w:t>
+      </w:r>
+      <w:r>
+        <w:rPr>
+          <w:rFonts w:ascii="Courier New" w:cs="Courier New" w:eastAsia="Courier New" w:hAnsi="Courier New"/>
+          <w:color w:val="5f8c8a"/>
+          <w:sz w:val="20"/>
+          <w:szCs w:val="20"/>
+          <w:rtl w:val="0"/>
+        </w:rPr>
+        <w:t xml:space="preserve">&lt;&lt; </w:t>
+      </w:r>
+      <w:r>
+        <w:rPr>
+          <w:rFonts w:ascii="Courier New" w:cs="Courier New" w:eastAsia="Courier New" w:hAnsi="Courier New"/>
+          <w:color w:val="bcbec4"/>
+          <w:sz w:val="20"/>
+          <w:szCs w:val="20"/>
+          <w:rtl w:val="0"/>
+        </w:rPr>
+        <w:t xml:space="preserve">endl;</w:t>
       </w:r>
     </w:p>
     <w:p>
@@ -7812,17 +7857,17 @@
           <w:szCs w:val="20"/>
           <w:rtl w:val="0"/>
         </w:rPr>
-        <w:t xml:space="preserve">           cout &lt;&lt; current-&gt;data &lt;&lt; </w:t>
-      </w:r>
-      <w:r>
-        <w:rPr>
-          <w:rFonts w:ascii="Courier New" w:cs="Courier New" w:eastAsia="Courier New" w:hAnsi="Courier New"/>
-          <w:color w:val="6aab73"/>
-          <w:sz w:val="20"/>
-          <w:szCs w:val="20"/>
-          <w:rtl w:val="0"/>
-        </w:rPr>
-        <w:t xml:space="preserve">" "</w:t>
+        <w:t xml:space="preserve">           </w:t>
+      </w:r>
+      <w:r>
+        <w:rPr>
+          <w:rFonts w:ascii="Courier New" w:cs="Courier New" w:eastAsia="Courier New" w:hAnsi="Courier New"/>
+          <w:color w:val="cf8e6d"/>
+          <w:sz w:val="20"/>
+          <w:szCs w:val="20"/>
+          <w:rtl w:val="0"/>
+        </w:rPr>
+        <w:t xml:space="preserve">return</w:t>
       </w:r>
       <w:r>
         <w:rPr>
@@ -7856,7 +7901,7 @@
           <w:szCs w:val="20"/>
           <w:rtl w:val="0"/>
         </w:rPr>
-        <w:t xml:space="preserve">           current = current-&gt;next;</w:t>
+        <w:t xml:space="preserve">       }</w:t>
       </w:r>
     </w:p>
     <w:p>
@@ -7874,13 +7919,8 @@
       </w:pPr>
       <w:r>
         <w:rPr>
-          <w:rFonts w:ascii="Courier New" w:cs="Courier New" w:eastAsia="Courier New" w:hAnsi="Courier New"/>
-          <w:color w:val="bcbec4"/>
-          <w:sz w:val="20"/>
-          <w:szCs w:val="20"/>
-          <w:rtl w:val="0"/>
-        </w:rPr>
-        <w:t xml:space="preserve">       }</w:t>
+          <w:rtl w:val="0"/>
+        </w:rPr>
       </w:r>
     </w:p>
     <w:p>
@@ -7904,27 +7944,67 @@
           <w:szCs w:val="20"/>
           <w:rtl w:val="0"/>
         </w:rPr>
-        <w:t xml:space="preserve">       cout </w:t>
-      </w:r>
-      <w:r>
-        <w:rPr>
-          <w:rFonts w:ascii="Courier New" w:cs="Courier New" w:eastAsia="Courier New" w:hAnsi="Courier New"/>
-          <w:color w:val="5f8c8a"/>
-          <w:sz w:val="20"/>
-          <w:szCs w:val="20"/>
-          <w:rtl w:val="0"/>
-        </w:rPr>
-        <w:t xml:space="preserve">&lt;&lt; </w:t>
-      </w:r>
-      <w:r>
-        <w:rPr>
-          <w:rFonts w:ascii="Courier New" w:cs="Courier New" w:eastAsia="Courier New" w:hAnsi="Courier New"/>
-          <w:color w:val="bcbec4"/>
-          <w:sz w:val="20"/>
-          <w:szCs w:val="20"/>
-          <w:rtl w:val="0"/>
-        </w:rPr>
-        <w:t xml:space="preserve">endl;</w:t>
+        <w:t xml:space="preserve">       </w:t>
+      </w:r>
+      <w:r>
+        <w:rPr>
+          <w:rFonts w:ascii="Courier New" w:cs="Courier New" w:eastAsia="Courier New" w:hAnsi="Courier New"/>
+          <w:color w:val="b5b6e3"/>
+          <w:sz w:val="20"/>
+          <w:szCs w:val="20"/>
+          <w:rtl w:val="0"/>
+        </w:rPr>
+        <w:t xml:space="preserve">Node</w:t>
+      </w:r>
+      <w:r>
+        <w:rPr>
+          <w:rFonts w:ascii="Courier New" w:cs="Courier New" w:eastAsia="Courier New" w:hAnsi="Courier New"/>
+          <w:color w:val="bcbec4"/>
+          <w:sz w:val="20"/>
+          <w:szCs w:val="20"/>
+          <w:rtl w:val="0"/>
+        </w:rPr>
+        <w:t xml:space="preserve">&lt;</w:t>
+      </w:r>
+      <w:r>
+        <w:rPr>
+          <w:rFonts w:ascii="Courier New" w:cs="Courier New" w:eastAsia="Courier New" w:hAnsi="Courier New"/>
+          <w:color w:val="b9bcd1"/>
+          <w:sz w:val="20"/>
+          <w:szCs w:val="20"/>
+          <w:rtl w:val="0"/>
+        </w:rPr>
+        <w:t xml:space="preserve">T</w:t>
+      </w:r>
+      <w:r>
+        <w:rPr>
+          <w:rFonts w:ascii="Courier New" w:cs="Courier New" w:eastAsia="Courier New" w:hAnsi="Courier New"/>
+          <w:color w:val="bcbec4"/>
+          <w:sz w:val="20"/>
+          <w:szCs w:val="20"/>
+          <w:rtl w:val="0"/>
+        </w:rPr>
+        <w:t xml:space="preserve">&gt;* current = </w:t>
+      </w:r>
+      <w:r>
+        <w:rPr>
+          <w:rFonts w:ascii="Courier New" w:cs="Courier New" w:eastAsia="Courier New" w:hAnsi="Courier New"/>
+          <w:color w:val="9373a5"/>
+          <w:sz w:val="20"/>
+          <w:szCs w:val="20"/>
+          <w:rtl w:val="0"/>
+        </w:rPr>
+        <w:t xml:space="preserve">head</w:t>
+      </w:r>
+      <w:r>
+        <w:rPr>
+          <w:rFonts w:ascii="Courier New" w:cs="Courier New" w:eastAsia="Courier New" w:hAnsi="Courier New"/>
+          <w:color w:val="bcbec4"/>
+          <w:sz w:val="20"/>
+          <w:szCs w:val="20"/>
+          <w:rtl w:val="0"/>
+        </w:rPr>
+        <w:t xml:space="preserve">;</w:t>
       </w:r>
     </w:p>
     <w:p>
@@ -7948,7 +8028,87 @@
           <w:szCs w:val="20"/>
           <w:rtl w:val="0"/>
         </w:rPr>
-        <w:t xml:space="preserve">   }</w:t>
+        <w:t xml:space="preserve">       </w:t>
+      </w:r>
+      <w:r>
+        <w:rPr>
+          <w:rFonts w:ascii="Courier New" w:cs="Courier New" w:eastAsia="Courier New" w:hAnsi="Courier New"/>
+          <w:color w:val="cf8e6d"/>
+          <w:sz w:val="20"/>
+          <w:szCs w:val="20"/>
+          <w:rtl w:val="0"/>
+        </w:rPr>
+        <w:t xml:space="preserve">for </w:t>
+      </w:r>
+      <w:r>
+        <w:rPr>
+          <w:rFonts w:ascii="Courier New" w:cs="Courier New" w:eastAsia="Courier New" w:hAnsi="Courier New"/>
+          <w:color w:val="bcbec4"/>
+          <w:sz w:val="20"/>
+          <w:szCs w:val="20"/>
+          <w:rtl w:val="0"/>
+        </w:rPr>
+        <w:t xml:space="preserve">(</w:t>
+      </w:r>
+      <w:r>
+        <w:rPr>
+          <w:rFonts w:ascii="Courier New" w:cs="Courier New" w:eastAsia="Courier New" w:hAnsi="Courier New"/>
+          <w:color w:val="cf8e6d"/>
+          <w:sz w:val="20"/>
+          <w:szCs w:val="20"/>
+          <w:rtl w:val="0"/>
+        </w:rPr>
+        <w:t xml:space="preserve">int </w:t>
+      </w:r>
+      <w:r>
+        <w:rPr>
+          <w:rFonts w:ascii="Courier New" w:cs="Courier New" w:eastAsia="Courier New" w:hAnsi="Courier New"/>
+          <w:color w:val="bcbec4"/>
+          <w:sz w:val="20"/>
+          <w:szCs w:val="20"/>
+          <w:rtl w:val="0"/>
+        </w:rPr>
+        <w:t xml:space="preserve">i = </w:t>
+      </w:r>
+      <w:r>
+        <w:rPr>
+          <w:rFonts w:ascii="Courier New" w:cs="Courier New" w:eastAsia="Courier New" w:hAnsi="Courier New"/>
+          <w:color w:val="2aacb8"/>
+          <w:sz w:val="20"/>
+          <w:szCs w:val="20"/>
+          <w:rtl w:val="0"/>
+        </w:rPr>
+        <w:t xml:space="preserve">0</w:t>
+      </w:r>
+      <w:r>
+        <w:rPr>
+          <w:rFonts w:ascii="Courier New" w:cs="Courier New" w:eastAsia="Courier New" w:hAnsi="Courier New"/>
+          <w:color w:val="bcbec4"/>
+          <w:sz w:val="20"/>
+          <w:szCs w:val="20"/>
+          <w:rtl w:val="0"/>
+        </w:rPr>
+        <w:t xml:space="preserve">; i &lt; </w:t>
+      </w:r>
+      <w:r>
+        <w:rPr>
+          <w:rFonts w:ascii="Courier New" w:cs="Courier New" w:eastAsia="Courier New" w:hAnsi="Courier New"/>
+          <w:color w:val="9373a5"/>
+          <w:sz w:val="20"/>
+          <w:szCs w:val="20"/>
+          <w:rtl w:val="0"/>
+        </w:rPr>
+        <w:t xml:space="preserve">size</w:t>
+      </w:r>
+      <w:r>
+        <w:rPr>
+          <w:rFonts w:ascii="Courier New" w:cs="Courier New" w:eastAsia="Courier New" w:hAnsi="Courier New"/>
+          <w:color w:val="bcbec4"/>
+          <w:sz w:val="20"/>
+          <w:szCs w:val="20"/>
+          <w:rtl w:val="0"/>
+        </w:rPr>
+        <w:t xml:space="preserve">; i++) {</w:t>
       </w:r>
     </w:p>
     <w:p>
@@ -7966,8 +8126,93 @@
       </w:pPr>
       <w:r>
         <w:rPr>
-          <w:rtl w:val="0"/>
-        </w:rPr>
+          <w:rFonts w:ascii="Courier New" w:cs="Courier New" w:eastAsia="Courier New" w:hAnsi="Courier New"/>
+          <w:color w:val="bcbec4"/>
+          <w:sz w:val="20"/>
+          <w:szCs w:val="20"/>
+          <w:rtl w:val="0"/>
+        </w:rPr>
+        <w:t xml:space="preserve">           file.write(</w:t>
+      </w:r>
+      <w:r>
+        <w:rPr>
+          <w:rFonts w:ascii="Courier New" w:cs="Courier New" w:eastAsia="Courier New" w:hAnsi="Courier New"/>
+          <w:color w:val="cf8e6d"/>
+          <w:sz w:val="20"/>
+          <w:szCs w:val="20"/>
+          <w:rtl w:val="0"/>
+        </w:rPr>
+        <w:t xml:space="preserve">reinterpret_cast</w:t>
+      </w:r>
+      <w:r>
+        <w:rPr>
+          <w:rFonts w:ascii="Courier New" w:cs="Courier New" w:eastAsia="Courier New" w:hAnsi="Courier New"/>
+          <w:color w:val="bcbec4"/>
+          <w:sz w:val="20"/>
+          <w:szCs w:val="20"/>
+          <w:rtl w:val="0"/>
+        </w:rPr>
+        <w:t xml:space="preserve">&lt;</w:t>
+      </w:r>
+      <w:r>
+        <w:rPr>
+          <w:rFonts w:ascii="Courier New" w:cs="Courier New" w:eastAsia="Courier New" w:hAnsi="Courier New"/>
+          <w:color w:val="cf8e6d"/>
+          <w:sz w:val="20"/>
+          <w:szCs w:val="20"/>
+          <w:rtl w:val="0"/>
+        </w:rPr>
+        <w:t xml:space="preserve">char</w:t>
+      </w:r>
+      <w:r>
+        <w:rPr>
+          <w:rFonts w:ascii="Courier New" w:cs="Courier New" w:eastAsia="Courier New" w:hAnsi="Courier New"/>
+          <w:color w:val="bcbec4"/>
+          <w:sz w:val="20"/>
+          <w:szCs w:val="20"/>
+          <w:rtl w:val="0"/>
+        </w:rPr>
+        <w:t xml:space="preserve">*&gt;(&amp;current-&gt;data), </w:t>
+      </w:r>
+      <w:r>
+        <w:rPr>
+          <w:rFonts w:ascii="Courier New" w:cs="Courier New" w:eastAsia="Courier New" w:hAnsi="Courier New"/>
+          <w:color w:val="cf8e6d"/>
+          <w:sz w:val="20"/>
+          <w:szCs w:val="20"/>
+          <w:rtl w:val="0"/>
+        </w:rPr>
+        <w:t xml:space="preserve">sizeof</w:t>
+      </w:r>
+      <w:r>
+        <w:rPr>
+          <w:rFonts w:ascii="Courier New" w:cs="Courier New" w:eastAsia="Courier New" w:hAnsi="Courier New"/>
+          <w:color w:val="bcbec4"/>
+          <w:sz w:val="20"/>
+          <w:szCs w:val="20"/>
+          <w:rtl w:val="0"/>
+        </w:rPr>
+        <w:t xml:space="preserve">(</w:t>
+      </w:r>
+      <w:r>
+        <w:rPr>
+          <w:rFonts w:ascii="Courier New" w:cs="Courier New" w:eastAsia="Courier New" w:hAnsi="Courier New"/>
+          <w:color w:val="b9bcd1"/>
+          <w:sz w:val="20"/>
+          <w:szCs w:val="20"/>
+          <w:rtl w:val="0"/>
+        </w:rPr>
+        <w:t xml:space="preserve">T</w:t>
+      </w:r>
+      <w:r>
+        <w:rPr>
+          <w:rFonts w:ascii="Courier New" w:cs="Courier New" w:eastAsia="Courier New" w:hAnsi="Courier New"/>
+          <w:color w:val="bcbec4"/>
+          <w:sz w:val="20"/>
+          <w:szCs w:val="20"/>
+          <w:rtl w:val="0"/>
+        </w:rPr>
+        <w:t xml:space="preserve">));</w:t>
       </w:r>
     </w:p>
     <w:p>
@@ -7991,57 +8236,7 @@
           <w:szCs w:val="20"/>
           <w:rtl w:val="0"/>
         </w:rPr>
-        <w:t xml:space="preserve">   </w:t>
-      </w:r>
-      <w:r>
-        <w:rPr>
-          <w:rFonts w:ascii="Courier New" w:cs="Courier New" w:eastAsia="Courier New" w:hAnsi="Courier New"/>
-          <w:color w:val="cf8e6d"/>
-          <w:sz w:val="20"/>
-          <w:szCs w:val="20"/>
-          <w:rtl w:val="0"/>
-        </w:rPr>
-        <w:t xml:space="preserve">void </w:t>
-      </w:r>
-      <w:r>
-        <w:rPr>
-          <w:rFonts w:ascii="Courier New" w:cs="Courier New" w:eastAsia="Courier New" w:hAnsi="Courier New"/>
-          <w:color w:val="56a8f5"/>
-          <w:sz w:val="20"/>
-          <w:szCs w:val="20"/>
-          <w:rtl w:val="0"/>
-        </w:rPr>
-        <w:t xml:space="preserve">writeToFile</w:t>
-      </w:r>
-      <w:r>
-        <w:rPr>
-          <w:rFonts w:ascii="Courier New" w:cs="Courier New" w:eastAsia="Courier New" w:hAnsi="Courier New"/>
-          <w:color w:val="bcbec4"/>
-          <w:sz w:val="20"/>
-          <w:szCs w:val="20"/>
-          <w:rtl w:val="0"/>
-        </w:rPr>
-        <w:t xml:space="preserve">(</w:t>
-      </w:r>
-      <w:r>
-        <w:rPr>
-          <w:rFonts w:ascii="Courier New" w:cs="Courier New" w:eastAsia="Courier New" w:hAnsi="Courier New"/>
-          <w:color w:val="b9bcd1"/>
-          <w:sz w:val="20"/>
-          <w:szCs w:val="20"/>
-          <w:rtl w:val="0"/>
-        </w:rPr>
-        <w:t xml:space="preserve">string </w:t>
-      </w:r>
-      <w:r>
-        <w:rPr>
-          <w:rFonts w:ascii="Courier New" w:cs="Courier New" w:eastAsia="Courier New" w:hAnsi="Courier New"/>
-          <w:color w:val="bcbec4"/>
-          <w:sz w:val="20"/>
-          <w:szCs w:val="20"/>
-          <w:rtl w:val="0"/>
-        </w:rPr>
-        <w:t xml:space="preserve">filename) {</w:t>
+        <w:t xml:space="preserve">           current = current-&gt;next;</w:t>
       </w:r>
     </w:p>
     <w:p>
@@ -8065,107 +8260,7 @@
           <w:szCs w:val="20"/>
           <w:rtl w:val="0"/>
         </w:rPr>
-        <w:t xml:space="preserve">       </w:t>
-      </w:r>
-      <w:r>
-        <w:rPr>
-          <w:rFonts w:ascii="Courier New" w:cs="Courier New" w:eastAsia="Courier New" w:hAnsi="Courier New"/>
-          <w:color w:val="b9bcd1"/>
-          <w:sz w:val="20"/>
-          <w:szCs w:val="20"/>
-          <w:rtl w:val="0"/>
-        </w:rPr>
-        <w:t xml:space="preserve">ofstream </w:t>
-      </w:r>
-      <w:r>
-        <w:rPr>
-          <w:rFonts w:ascii="Courier New" w:cs="Courier New" w:eastAsia="Courier New" w:hAnsi="Courier New"/>
-          <w:color w:val="bcbec4"/>
-          <w:sz w:val="20"/>
-          <w:szCs w:val="20"/>
-          <w:rtl w:val="0"/>
-        </w:rPr>
-        <w:t xml:space="preserve">file(filename, </w:t>
-      </w:r>
-      <w:r>
-        <w:rPr>
-          <w:rFonts w:ascii="Courier New" w:cs="Courier New" w:eastAsia="Courier New" w:hAnsi="Courier New"/>
-          <w:color w:val="b9bcd1"/>
-          <w:sz w:val="20"/>
-          <w:szCs w:val="20"/>
-          <w:rtl w:val="0"/>
-        </w:rPr>
-        <w:t xml:space="preserve">ios</w:t>
-      </w:r>
-      <w:r>
-        <w:rPr>
-          <w:rFonts w:ascii="Courier New" w:cs="Courier New" w:eastAsia="Courier New" w:hAnsi="Courier New"/>
-          <w:color w:val="bcbec4"/>
-          <w:sz w:val="20"/>
-          <w:szCs w:val="20"/>
-          <w:rtl w:val="0"/>
-        </w:rPr>
-        <w:t xml:space="preserve">::</w:t>
-      </w:r>
-      <w:r>
-        <w:rPr>
-          <w:rFonts w:ascii="Courier New" w:cs="Courier New" w:eastAsia="Courier New" w:hAnsi="Courier New"/>
-          <w:color w:val="9373a5"/>
-          <w:sz w:val="20"/>
-          <w:szCs w:val="20"/>
-          <w:rtl w:val="0"/>
-        </w:rPr>
-        <w:t xml:space="preserve">binary </w:t>
-      </w:r>
-      <w:r>
-        <w:rPr>
-          <w:rFonts w:ascii="Courier New" w:cs="Courier New" w:eastAsia="Courier New" w:hAnsi="Courier New"/>
-          <w:color w:val="bcbec4"/>
-          <w:sz w:val="20"/>
-          <w:szCs w:val="20"/>
-          <w:rtl w:val="0"/>
-        </w:rPr>
-        <w:t xml:space="preserve">| </w:t>
-      </w:r>
-      <w:r>
-        <w:rPr>
-          <w:rFonts w:ascii="Courier New" w:cs="Courier New" w:eastAsia="Courier New" w:hAnsi="Courier New"/>
-          <w:color w:val="b9bcd1"/>
-          <w:sz w:val="20"/>
-          <w:szCs w:val="20"/>
-          <w:rtl w:val="0"/>
-        </w:rPr>
-        <w:t xml:space="preserve">ios</w:t>
-      </w:r>
-      <w:r>
-        <w:rPr>
-          <w:rFonts w:ascii="Courier New" w:cs="Courier New" w:eastAsia="Courier New" w:hAnsi="Courier New"/>
-          <w:color w:val="bcbec4"/>
-          <w:sz w:val="20"/>
-          <w:szCs w:val="20"/>
-          <w:rtl w:val="0"/>
-        </w:rPr>
-        <w:t xml:space="preserve">::</w:t>
-      </w:r>
-      <w:r>
-        <w:rPr>
-          <w:rFonts w:ascii="Courier New" w:cs="Courier New" w:eastAsia="Courier New" w:hAnsi="Courier New"/>
-          <w:color w:val="9373a5"/>
-          <w:sz w:val="20"/>
-          <w:szCs w:val="20"/>
-          <w:rtl w:val="0"/>
-        </w:rPr>
-        <w:t xml:space="preserve">trunc</w:t>
-      </w:r>
-      <w:r>
-        <w:rPr>
-          <w:rFonts w:ascii="Courier New" w:cs="Courier New" w:eastAsia="Courier New" w:hAnsi="Courier New"/>
-          <w:color w:val="bcbec4"/>
-          <w:sz w:val="20"/>
-          <w:szCs w:val="20"/>
-          <w:rtl w:val="0"/>
-        </w:rPr>
-        <w:t xml:space="preserve">);</w:t>
+        <w:t xml:space="preserve">       }</w:t>
       </w:r>
     </w:p>
     <w:p>
@@ -8183,33 +8278,8 @@
       </w:pPr>
       <w:r>
         <w:rPr>
-          <w:rFonts w:ascii="Courier New" w:cs="Courier New" w:eastAsia="Courier New" w:hAnsi="Courier New"/>
-          <w:color w:val="bcbec4"/>
-          <w:sz w:val="20"/>
-          <w:szCs w:val="20"/>
-          <w:rtl w:val="0"/>
-        </w:rPr>
-        <w:t xml:space="preserve">       </w:t>
-      </w:r>
-      <w:r>
-        <w:rPr>
-          <w:rFonts w:ascii="Courier New" w:cs="Courier New" w:eastAsia="Courier New" w:hAnsi="Courier New"/>
-          <w:color w:val="cf8e6d"/>
-          <w:sz w:val="20"/>
-          <w:szCs w:val="20"/>
-          <w:rtl w:val="0"/>
-        </w:rPr>
-        <w:t xml:space="preserve">if </w:t>
-      </w:r>
-      <w:r>
-        <w:rPr>
-          <w:rFonts w:ascii="Courier New" w:cs="Courier New" w:eastAsia="Courier New" w:hAnsi="Courier New"/>
-          <w:color w:val="bcbec4"/>
-          <w:sz w:val="20"/>
-          <w:szCs w:val="20"/>
-          <w:rtl w:val="0"/>
-        </w:rPr>
-        <w:t xml:space="preserve">(!file.is_open()) {</w:t>
+          <w:rtl w:val="0"/>
+        </w:rPr>
       </w:r>
     </w:p>
     <w:p>
@@ -8233,47 +8303,7 @@
           <w:szCs w:val="20"/>
           <w:rtl w:val="0"/>
         </w:rPr>
-        <w:t xml:space="preserve">           cerr </w:t>
-      </w:r>
-      <w:r>
-        <w:rPr>
-          <w:rFonts w:ascii="Courier New" w:cs="Courier New" w:eastAsia="Courier New" w:hAnsi="Courier New"/>
-          <w:color w:val="5f8c8a"/>
-          <w:sz w:val="20"/>
-          <w:szCs w:val="20"/>
-          <w:rtl w:val="0"/>
-        </w:rPr>
-        <w:t xml:space="preserve">&lt;&lt; </w:t>
-      </w:r>
-      <w:r>
-        <w:rPr>
-          <w:rFonts w:ascii="Courier New" w:cs="Courier New" w:eastAsia="Courier New" w:hAnsi="Courier New"/>
-          <w:color w:val="6aab73"/>
-          <w:sz w:val="20"/>
-          <w:szCs w:val="20"/>
-          <w:rtl w:val="0"/>
-        </w:rPr>
-        <w:t xml:space="preserve">"Error opening" </w:t>
-      </w:r>
-      <w:r>
-        <w:rPr>
-          <w:rFonts w:ascii="Courier New" w:cs="Courier New" w:eastAsia="Courier New" w:hAnsi="Courier New"/>
-          <w:color w:val="5f8c8a"/>
-          <w:sz w:val="20"/>
-          <w:szCs w:val="20"/>
-          <w:rtl w:val="0"/>
-        </w:rPr>
-        <w:t xml:space="preserve">&lt;&lt; </w:t>
-      </w:r>
-      <w:r>
-        <w:rPr>
-          <w:rFonts w:ascii="Courier New" w:cs="Courier New" w:eastAsia="Courier New" w:hAnsi="Courier New"/>
-          <w:color w:val="bcbec4"/>
-          <w:sz w:val="20"/>
-          <w:szCs w:val="20"/>
-          <w:rtl w:val="0"/>
-        </w:rPr>
-        <w:t xml:space="preserve">endl;</w:t>
+        <w:t xml:space="preserve">       file.close();</w:t>
       </w:r>
     </w:p>
     <w:p>
@@ -8297,27 +8327,7 @@
           <w:szCs w:val="20"/>
           <w:rtl w:val="0"/>
         </w:rPr>
-        <w:t xml:space="preserve">           </w:t>
-      </w:r>
-      <w:r>
-        <w:rPr>
-          <w:rFonts w:ascii="Courier New" w:cs="Courier New" w:eastAsia="Courier New" w:hAnsi="Courier New"/>
-          <w:color w:val="cf8e6d"/>
-          <w:sz w:val="20"/>
-          <w:szCs w:val="20"/>
-          <w:rtl w:val="0"/>
-        </w:rPr>
-        <w:t xml:space="preserve">return</w:t>
-      </w:r>
-      <w:r>
-        <w:rPr>
-          <w:rFonts w:ascii="Courier New" w:cs="Courier New" w:eastAsia="Courier New" w:hAnsi="Courier New"/>
-          <w:color w:val="bcbec4"/>
-          <w:sz w:val="20"/>
-          <w:szCs w:val="20"/>
-          <w:rtl w:val="0"/>
-        </w:rPr>
-        <w:t xml:space="preserve">;</w:t>
+        <w:t xml:space="preserve">   }</w:t>
       </w:r>
     </w:p>
     <w:p>
@@ -8335,13 +8345,8 @@
       </w:pPr>
       <w:r>
         <w:rPr>
-          <w:rFonts w:ascii="Courier New" w:cs="Courier New" w:eastAsia="Courier New" w:hAnsi="Courier New"/>
-          <w:color w:val="bcbec4"/>
-          <w:sz w:val="20"/>
-          <w:szCs w:val="20"/>
-          <w:rtl w:val="0"/>
-        </w:rPr>
-        <w:t xml:space="preserve">       }</w:t>
+          <w:rtl w:val="0"/>
+        </w:rPr>
       </w:r>
     </w:p>
     <w:p>
@@ -8359,8 +8364,63 @@
       </w:pPr>
       <w:r>
         <w:rPr>
-          <w:rtl w:val="0"/>
-        </w:rPr>
+          <w:rFonts w:ascii="Courier New" w:cs="Courier New" w:eastAsia="Courier New" w:hAnsi="Courier New"/>
+          <w:color w:val="bcbec4"/>
+          <w:sz w:val="20"/>
+          <w:szCs w:val="20"/>
+          <w:rtl w:val="0"/>
+        </w:rPr>
+        <w:t xml:space="preserve">   </w:t>
+      </w:r>
+      <w:r>
+        <w:rPr>
+          <w:rFonts w:ascii="Courier New" w:cs="Courier New" w:eastAsia="Courier New" w:hAnsi="Courier New"/>
+          <w:color w:val="cf8e6d"/>
+          <w:sz w:val="20"/>
+          <w:szCs w:val="20"/>
+          <w:rtl w:val="0"/>
+        </w:rPr>
+        <w:t xml:space="preserve">void </w:t>
+      </w:r>
+      <w:r>
+        <w:rPr>
+          <w:rFonts w:ascii="Courier New" w:cs="Courier New" w:eastAsia="Courier New" w:hAnsi="Courier New"/>
+          <w:color w:val="56a8f5"/>
+          <w:sz w:val="20"/>
+          <w:szCs w:val="20"/>
+          <w:rtl w:val="0"/>
+        </w:rPr>
+        <w:t xml:space="preserve">readFromFile</w:t>
+      </w:r>
+      <w:r>
+        <w:rPr>
+          <w:rFonts w:ascii="Courier New" w:cs="Courier New" w:eastAsia="Courier New" w:hAnsi="Courier New"/>
+          <w:color w:val="bcbec4"/>
+          <w:sz w:val="20"/>
+          <w:szCs w:val="20"/>
+          <w:rtl w:val="0"/>
+        </w:rPr>
+        <w:t xml:space="preserve">(</w:t>
+      </w:r>
+      <w:r>
+        <w:rPr>
+          <w:rFonts w:ascii="Courier New" w:cs="Courier New" w:eastAsia="Courier New" w:hAnsi="Courier New"/>
+          <w:color w:val="b9bcd1"/>
+          <w:sz w:val="20"/>
+          <w:szCs w:val="20"/>
+          <w:rtl w:val="0"/>
+        </w:rPr>
+        <w:t xml:space="preserve">string </w:t>
+      </w:r>
+      <w:r>
+        <w:rPr>
+          <w:rFonts w:ascii="Courier New" w:cs="Courier New" w:eastAsia="Courier New" w:hAnsi="Courier New"/>
+          <w:color w:val="bcbec4"/>
+          <w:sz w:val="20"/>
+          <w:szCs w:val="20"/>
+          <w:rtl w:val="0"/>
+        </w:rPr>
+        <w:t xml:space="preserve">filename) {</w:t>
       </w:r>
     </w:p>
     <w:p>
@@ -8389,42 +8449,42 @@
       <w:r>
         <w:rPr>
           <w:rFonts w:ascii="Courier New" w:cs="Courier New" w:eastAsia="Courier New" w:hAnsi="Courier New"/>
-          <w:color w:val="b5b6e3"/>
-          <w:sz w:val="20"/>
-          <w:szCs w:val="20"/>
-          <w:rtl w:val="0"/>
-        </w:rPr>
-        <w:t xml:space="preserve">Node</w:t>
-      </w:r>
-      <w:r>
-        <w:rPr>
-          <w:rFonts w:ascii="Courier New" w:cs="Courier New" w:eastAsia="Courier New" w:hAnsi="Courier New"/>
-          <w:color w:val="bcbec4"/>
-          <w:sz w:val="20"/>
-          <w:szCs w:val="20"/>
-          <w:rtl w:val="0"/>
-        </w:rPr>
-        <w:t xml:space="preserve">&lt;</w:t>
-      </w:r>
-      <w:r>
-        <w:rPr>
-          <w:rFonts w:ascii="Courier New" w:cs="Courier New" w:eastAsia="Courier New" w:hAnsi="Courier New"/>
           <w:color w:val="b9bcd1"/>
           <w:sz w:val="20"/>
           <w:szCs w:val="20"/>
           <w:rtl w:val="0"/>
         </w:rPr>
-        <w:t xml:space="preserve">T</w:t>
-      </w:r>
-      <w:r>
-        <w:rPr>
-          <w:rFonts w:ascii="Courier New" w:cs="Courier New" w:eastAsia="Courier New" w:hAnsi="Courier New"/>
-          <w:color w:val="bcbec4"/>
-          <w:sz w:val="20"/>
-          <w:szCs w:val="20"/>
-          <w:rtl w:val="0"/>
-        </w:rPr>
-        <w:t xml:space="preserve">&gt;* current = </w:t>
+        <w:t xml:space="preserve">ifstream </w:t>
+      </w:r>
+      <w:r>
+        <w:rPr>
+          <w:rFonts w:ascii="Courier New" w:cs="Courier New" w:eastAsia="Courier New" w:hAnsi="Courier New"/>
+          <w:color w:val="bcbec4"/>
+          <w:sz w:val="20"/>
+          <w:szCs w:val="20"/>
+          <w:rtl w:val="0"/>
+        </w:rPr>
+        <w:t xml:space="preserve">file(filename, </w:t>
+      </w:r>
+      <w:r>
+        <w:rPr>
+          <w:rFonts w:ascii="Courier New" w:cs="Courier New" w:eastAsia="Courier New" w:hAnsi="Courier New"/>
+          <w:color w:val="b9bcd1"/>
+          <w:sz w:val="20"/>
+          <w:szCs w:val="20"/>
+          <w:rtl w:val="0"/>
+        </w:rPr>
+        <w:t xml:space="preserve">ios</w:t>
+      </w:r>
+      <w:r>
+        <w:rPr>
+          <w:rFonts w:ascii="Courier New" w:cs="Courier New" w:eastAsia="Courier New" w:hAnsi="Courier New"/>
+          <w:color w:val="bcbec4"/>
+          <w:sz w:val="20"/>
+          <w:szCs w:val="20"/>
+          <w:rtl w:val="0"/>
+        </w:rPr>
+        <w:t xml:space="preserve">::</w:t>
       </w:r>
       <w:r>
         <w:rPr>
@@ -8434,17 +8494,17 @@
           <w:szCs w:val="20"/>
           <w:rtl w:val="0"/>
         </w:rPr>
-        <w:t xml:space="preserve">head</w:t>
-      </w:r>
-      <w:r>
-        <w:rPr>
-          <w:rFonts w:ascii="Courier New" w:cs="Courier New" w:eastAsia="Courier New" w:hAnsi="Courier New"/>
-          <w:color w:val="bcbec4"/>
-          <w:sz w:val="20"/>
-          <w:szCs w:val="20"/>
-          <w:rtl w:val="0"/>
-        </w:rPr>
-        <w:t xml:space="preserve">;</w:t>
+        <w:t xml:space="preserve">binary</w:t>
+      </w:r>
+      <w:r>
+        <w:rPr>
+          <w:rFonts w:ascii="Courier New" w:cs="Courier New" w:eastAsia="Courier New" w:hAnsi="Courier New"/>
+          <w:color w:val="bcbec4"/>
+          <w:sz w:val="20"/>
+          <w:szCs w:val="20"/>
+          <w:rtl w:val="0"/>
+        </w:rPr>
+        <w:t xml:space="preserve">);</w:t>
       </w:r>
     </w:p>
     <w:p>
@@ -8478,77 +8538,17 @@
           <w:szCs w:val="20"/>
           <w:rtl w:val="0"/>
         </w:rPr>
-        <w:t xml:space="preserve">for </w:t>
-      </w:r>
-      <w:r>
-        <w:rPr>
-          <w:rFonts w:ascii="Courier New" w:cs="Courier New" w:eastAsia="Courier New" w:hAnsi="Courier New"/>
-          <w:color w:val="bcbec4"/>
-          <w:sz w:val="20"/>
-          <w:szCs w:val="20"/>
-          <w:rtl w:val="0"/>
-        </w:rPr>
-        <w:t xml:space="preserve">(</w:t>
-      </w:r>
-      <w:r>
-        <w:rPr>
-          <w:rFonts w:ascii="Courier New" w:cs="Courier New" w:eastAsia="Courier New" w:hAnsi="Courier New"/>
-          <w:color w:val="cf8e6d"/>
-          <w:sz w:val="20"/>
-          <w:szCs w:val="20"/>
-          <w:rtl w:val="0"/>
-        </w:rPr>
-        <w:t xml:space="preserve">int </w:t>
-      </w:r>
-      <w:r>
-        <w:rPr>
-          <w:rFonts w:ascii="Courier New" w:cs="Courier New" w:eastAsia="Courier New" w:hAnsi="Courier New"/>
-          <w:color w:val="bcbec4"/>
-          <w:sz w:val="20"/>
-          <w:szCs w:val="20"/>
-          <w:rtl w:val="0"/>
-        </w:rPr>
-        <w:t xml:space="preserve">i = </w:t>
-      </w:r>
-      <w:r>
-        <w:rPr>
-          <w:rFonts w:ascii="Courier New" w:cs="Courier New" w:eastAsia="Courier New" w:hAnsi="Courier New"/>
-          <w:color w:val="2aacb8"/>
-          <w:sz w:val="20"/>
-          <w:szCs w:val="20"/>
-          <w:rtl w:val="0"/>
-        </w:rPr>
-        <w:t xml:space="preserve">0</w:t>
-      </w:r>
-      <w:r>
-        <w:rPr>
-          <w:rFonts w:ascii="Courier New" w:cs="Courier New" w:eastAsia="Courier New" w:hAnsi="Courier New"/>
-          <w:color w:val="bcbec4"/>
-          <w:sz w:val="20"/>
-          <w:szCs w:val="20"/>
-          <w:rtl w:val="0"/>
-        </w:rPr>
-        <w:t xml:space="preserve">; i &lt; </w:t>
-      </w:r>
-      <w:r>
-        <w:rPr>
-          <w:rFonts w:ascii="Courier New" w:cs="Courier New" w:eastAsia="Courier New" w:hAnsi="Courier New"/>
-          <w:color w:val="9373a5"/>
-          <w:sz w:val="20"/>
-          <w:szCs w:val="20"/>
-          <w:rtl w:val="0"/>
-        </w:rPr>
-        <w:t xml:space="preserve">size</w:t>
-      </w:r>
-      <w:r>
-        <w:rPr>
-          <w:rFonts w:ascii="Courier New" w:cs="Courier New" w:eastAsia="Courier New" w:hAnsi="Courier New"/>
-          <w:color w:val="bcbec4"/>
-          <w:sz w:val="20"/>
-          <w:szCs w:val="20"/>
-          <w:rtl w:val="0"/>
-        </w:rPr>
-        <w:t xml:space="preserve">; i++) {</w:t>
+        <w:t xml:space="preserve">if </w:t>
+      </w:r>
+      <w:r>
+        <w:rPr>
+          <w:rFonts w:ascii="Courier New" w:cs="Courier New" w:eastAsia="Courier New" w:hAnsi="Courier New"/>
+          <w:color w:val="bcbec4"/>
+          <w:sz w:val="20"/>
+          <w:szCs w:val="20"/>
+          <w:rtl w:val="0"/>
+        </w:rPr>
+        <w:t xml:space="preserve">(!file.is_open()) {</w:t>
       </w:r>
     </w:p>
     <w:p>
@@ -8572,87 +8572,47 @@
           <w:szCs w:val="20"/>
           <w:rtl w:val="0"/>
         </w:rPr>
-        <w:t xml:space="preserve">           file.write(</w:t>
-      </w:r>
-      <w:r>
-        <w:rPr>
-          <w:rFonts w:ascii="Courier New" w:cs="Courier New" w:eastAsia="Courier New" w:hAnsi="Courier New"/>
-          <w:color w:val="cf8e6d"/>
-          <w:sz w:val="20"/>
-          <w:szCs w:val="20"/>
-          <w:rtl w:val="0"/>
-        </w:rPr>
-        <w:t xml:space="preserve">reinterpret_cast</w:t>
-      </w:r>
-      <w:r>
-        <w:rPr>
-          <w:rFonts w:ascii="Courier New" w:cs="Courier New" w:eastAsia="Courier New" w:hAnsi="Courier New"/>
-          <w:color w:val="bcbec4"/>
-          <w:sz w:val="20"/>
-          <w:szCs w:val="20"/>
-          <w:rtl w:val="0"/>
-        </w:rPr>
-        <w:t xml:space="preserve">&lt;</w:t>
-      </w:r>
-      <w:r>
-        <w:rPr>
-          <w:rFonts w:ascii="Courier New" w:cs="Courier New" w:eastAsia="Courier New" w:hAnsi="Courier New"/>
-          <w:color w:val="cf8e6d"/>
-          <w:sz w:val="20"/>
-          <w:szCs w:val="20"/>
-          <w:rtl w:val="0"/>
-        </w:rPr>
-        <w:t xml:space="preserve">char</w:t>
-      </w:r>
-      <w:r>
-        <w:rPr>
-          <w:rFonts w:ascii="Courier New" w:cs="Courier New" w:eastAsia="Courier New" w:hAnsi="Courier New"/>
-          <w:color w:val="bcbec4"/>
-          <w:sz w:val="20"/>
-          <w:szCs w:val="20"/>
-          <w:rtl w:val="0"/>
-        </w:rPr>
-        <w:t xml:space="preserve">*&gt;(&amp;current-&gt;data), </w:t>
-      </w:r>
-      <w:r>
-        <w:rPr>
-          <w:rFonts w:ascii="Courier New" w:cs="Courier New" w:eastAsia="Courier New" w:hAnsi="Courier New"/>
-          <w:color w:val="cf8e6d"/>
-          <w:sz w:val="20"/>
-          <w:szCs w:val="20"/>
-          <w:rtl w:val="0"/>
-        </w:rPr>
-        <w:t xml:space="preserve">sizeof</w:t>
-      </w:r>
-      <w:r>
-        <w:rPr>
-          <w:rFonts w:ascii="Courier New" w:cs="Courier New" w:eastAsia="Courier New" w:hAnsi="Courier New"/>
-          <w:color w:val="bcbec4"/>
-          <w:sz w:val="20"/>
-          <w:szCs w:val="20"/>
-          <w:rtl w:val="0"/>
-        </w:rPr>
-        <w:t xml:space="preserve">(</w:t>
-      </w:r>
-      <w:r>
-        <w:rPr>
-          <w:rFonts w:ascii="Courier New" w:cs="Courier New" w:eastAsia="Courier New" w:hAnsi="Courier New"/>
-          <w:color w:val="b9bcd1"/>
-          <w:sz w:val="20"/>
-          <w:szCs w:val="20"/>
-          <w:rtl w:val="0"/>
-        </w:rPr>
-        <w:t xml:space="preserve">T</w:t>
-      </w:r>
-      <w:r>
-        <w:rPr>
-          <w:rFonts w:ascii="Courier New" w:cs="Courier New" w:eastAsia="Courier New" w:hAnsi="Courier New"/>
-          <w:color w:val="bcbec4"/>
-          <w:sz w:val="20"/>
-          <w:szCs w:val="20"/>
-          <w:rtl w:val="0"/>
-        </w:rPr>
-        <w:t xml:space="preserve">));</w:t>
+        <w:t xml:space="preserve">           cerr </w:t>
+      </w:r>
+      <w:r>
+        <w:rPr>
+          <w:rFonts w:ascii="Courier New" w:cs="Courier New" w:eastAsia="Courier New" w:hAnsi="Courier New"/>
+          <w:color w:val="5f8c8a"/>
+          <w:sz w:val="20"/>
+          <w:szCs w:val="20"/>
+          <w:rtl w:val="0"/>
+        </w:rPr>
+        <w:t xml:space="preserve">&lt;&lt; </w:t>
+      </w:r>
+      <w:r>
+        <w:rPr>
+          <w:rFonts w:ascii="Courier New" w:cs="Courier New" w:eastAsia="Courier New" w:hAnsi="Courier New"/>
+          <w:color w:val="6aab73"/>
+          <w:sz w:val="20"/>
+          <w:szCs w:val="20"/>
+          <w:rtl w:val="0"/>
+        </w:rPr>
+        <w:t xml:space="preserve">"Error opening" </w:t>
+      </w:r>
+      <w:r>
+        <w:rPr>
+          <w:rFonts w:ascii="Courier New" w:cs="Courier New" w:eastAsia="Courier New" w:hAnsi="Courier New"/>
+          <w:color w:val="5f8c8a"/>
+          <w:sz w:val="20"/>
+          <w:szCs w:val="20"/>
+          <w:rtl w:val="0"/>
+        </w:rPr>
+        <w:t xml:space="preserve">&lt;&lt; </w:t>
+      </w:r>
+      <w:r>
+        <w:rPr>
+          <w:rFonts w:ascii="Courier New" w:cs="Courier New" w:eastAsia="Courier New" w:hAnsi="Courier New"/>
+          <w:color w:val="bcbec4"/>
+          <w:sz w:val="20"/>
+          <w:szCs w:val="20"/>
+          <w:rtl w:val="0"/>
+        </w:rPr>
+        <w:t xml:space="preserve">endl;</w:t>
       </w:r>
     </w:p>
     <w:p>
@@ -8676,7 +8636,27 @@
           <w:szCs w:val="20"/>
           <w:rtl w:val="0"/>
         </w:rPr>
-        <w:t xml:space="preserve">           current = current-&gt;next;</w:t>
+        <w:t xml:space="preserve">           </w:t>
+      </w:r>
+      <w:r>
+        <w:rPr>
+          <w:rFonts w:ascii="Courier New" w:cs="Courier New" w:eastAsia="Courier New" w:hAnsi="Courier New"/>
+          <w:color w:val="cf8e6d"/>
+          <w:sz w:val="20"/>
+          <w:szCs w:val="20"/>
+          <w:rtl w:val="0"/>
+        </w:rPr>
+        <w:t xml:space="preserve">return</w:t>
+      </w:r>
+      <w:r>
+        <w:rPr>
+          <w:rFonts w:ascii="Courier New" w:cs="Courier New" w:eastAsia="Courier New" w:hAnsi="Courier New"/>
+          <w:color w:val="bcbec4"/>
+          <w:sz w:val="20"/>
+          <w:szCs w:val="20"/>
+          <w:rtl w:val="0"/>
+        </w:rPr>
+        <w:t xml:space="preserve">;</w:t>
       </w:r>
     </w:p>
     <w:p>
@@ -8743,7 +8723,27 @@
           <w:szCs w:val="20"/>
           <w:rtl w:val="0"/>
         </w:rPr>
-        <w:t xml:space="preserve">       file.close();</w:t>
+        <w:t xml:space="preserve">       </w:t>
+      </w:r>
+      <w:r>
+        <w:rPr>
+          <w:rFonts w:ascii="Courier New" w:cs="Courier New" w:eastAsia="Courier New" w:hAnsi="Courier New"/>
+          <w:color w:val="cf8e6d"/>
+          <w:sz w:val="20"/>
+          <w:szCs w:val="20"/>
+          <w:rtl w:val="0"/>
+        </w:rPr>
+        <w:t xml:space="preserve">while </w:t>
+      </w:r>
+      <w:r>
+        <w:rPr>
+          <w:rFonts w:ascii="Courier New" w:cs="Courier New" w:eastAsia="Courier New" w:hAnsi="Courier New"/>
+          <w:color w:val="bcbec4"/>
+          <w:sz w:val="20"/>
+          <w:szCs w:val="20"/>
+          <w:rtl w:val="0"/>
+        </w:rPr>
+        <w:t xml:space="preserve">(!file.eof()) {</w:t>
       </w:r>
     </w:p>
     <w:p>
@@ -8767,7 +8767,27 @@
           <w:szCs w:val="20"/>
           <w:rtl w:val="0"/>
         </w:rPr>
-        <w:t xml:space="preserve">   }</w:t>
+        <w:t xml:space="preserve">           </w:t>
+      </w:r>
+      <w:r>
+        <w:rPr>
+          <w:rFonts w:ascii="Courier New" w:cs="Courier New" w:eastAsia="Courier New" w:hAnsi="Courier New"/>
+          <w:color w:val="b9bcd1"/>
+          <w:sz w:val="20"/>
+          <w:szCs w:val="20"/>
+          <w:rtl w:val="0"/>
+        </w:rPr>
+        <w:t xml:space="preserve">T </w:t>
+      </w:r>
+      <w:r>
+        <w:rPr>
+          <w:rFonts w:ascii="Courier New" w:cs="Courier New" w:eastAsia="Courier New" w:hAnsi="Courier New"/>
+          <w:color w:val="bcbec4"/>
+          <w:sz w:val="20"/>
+          <w:szCs w:val="20"/>
+          <w:rtl w:val="0"/>
+        </w:rPr>
+        <w:t xml:space="preserve">value;</w:t>
       </w:r>
     </w:p>
     <w:p>
@@ -8785,8 +8805,93 @@
       </w:pPr>
       <w:r>
         <w:rPr>
-          <w:rtl w:val="0"/>
-        </w:rPr>
+          <w:rFonts w:ascii="Courier New" w:cs="Courier New" w:eastAsia="Courier New" w:hAnsi="Courier New"/>
+          <w:color w:val="bcbec4"/>
+          <w:sz w:val="20"/>
+          <w:szCs w:val="20"/>
+          <w:rtl w:val="0"/>
+        </w:rPr>
+        <w:t xml:space="preserve">           file.read(</w:t>
+      </w:r>
+      <w:r>
+        <w:rPr>
+          <w:rFonts w:ascii="Courier New" w:cs="Courier New" w:eastAsia="Courier New" w:hAnsi="Courier New"/>
+          <w:color w:val="cf8e6d"/>
+          <w:sz w:val="20"/>
+          <w:szCs w:val="20"/>
+          <w:rtl w:val="0"/>
+        </w:rPr>
+        <w:t xml:space="preserve">reinterpret_cast</w:t>
+      </w:r>
+      <w:r>
+        <w:rPr>
+          <w:rFonts w:ascii="Courier New" w:cs="Courier New" w:eastAsia="Courier New" w:hAnsi="Courier New"/>
+          <w:color w:val="bcbec4"/>
+          <w:sz w:val="20"/>
+          <w:szCs w:val="20"/>
+          <w:rtl w:val="0"/>
+        </w:rPr>
+        <w:t xml:space="preserve">&lt;</w:t>
+      </w:r>
+      <w:r>
+        <w:rPr>
+          <w:rFonts w:ascii="Courier New" w:cs="Courier New" w:eastAsia="Courier New" w:hAnsi="Courier New"/>
+          <w:color w:val="cf8e6d"/>
+          <w:sz w:val="20"/>
+          <w:szCs w:val="20"/>
+          <w:rtl w:val="0"/>
+        </w:rPr>
+        <w:t xml:space="preserve">char</w:t>
+      </w:r>
+      <w:r>
+        <w:rPr>
+          <w:rFonts w:ascii="Courier New" w:cs="Courier New" w:eastAsia="Courier New" w:hAnsi="Courier New"/>
+          <w:color w:val="bcbec4"/>
+          <w:sz w:val="20"/>
+          <w:szCs w:val="20"/>
+          <w:rtl w:val="0"/>
+        </w:rPr>
+        <w:t xml:space="preserve">*&gt;(&amp;value), </w:t>
+      </w:r>
+      <w:r>
+        <w:rPr>
+          <w:rFonts w:ascii="Courier New" w:cs="Courier New" w:eastAsia="Courier New" w:hAnsi="Courier New"/>
+          <w:color w:val="cf8e6d"/>
+          <w:sz w:val="20"/>
+          <w:szCs w:val="20"/>
+          <w:rtl w:val="0"/>
+        </w:rPr>
+        <w:t xml:space="preserve">sizeof</w:t>
+      </w:r>
+      <w:r>
+        <w:rPr>
+          <w:rFonts w:ascii="Courier New" w:cs="Courier New" w:eastAsia="Courier New" w:hAnsi="Courier New"/>
+          <w:color w:val="bcbec4"/>
+          <w:sz w:val="20"/>
+          <w:szCs w:val="20"/>
+          <w:rtl w:val="0"/>
+        </w:rPr>
+        <w:t xml:space="preserve">(</w:t>
+      </w:r>
+      <w:r>
+        <w:rPr>
+          <w:rFonts w:ascii="Courier New" w:cs="Courier New" w:eastAsia="Courier New" w:hAnsi="Courier New"/>
+          <w:color w:val="b9bcd1"/>
+          <w:sz w:val="20"/>
+          <w:szCs w:val="20"/>
+          <w:rtl w:val="0"/>
+        </w:rPr>
+        <w:t xml:space="preserve">T</w:t>
+      </w:r>
+      <w:r>
+        <w:rPr>
+          <w:rFonts w:ascii="Courier New" w:cs="Courier New" w:eastAsia="Courier New" w:hAnsi="Courier New"/>
+          <w:color w:val="bcbec4"/>
+          <w:sz w:val="20"/>
+          <w:szCs w:val="20"/>
+          <w:rtl w:val="0"/>
+        </w:rPr>
+        <w:t xml:space="preserve">));</w:t>
       </w:r>
     </w:p>
     <w:p>
@@ -8810,7 +8915,7 @@
           <w:szCs w:val="20"/>
           <w:rtl w:val="0"/>
         </w:rPr>
-        <w:t xml:space="preserve">   </w:t>
+        <w:t xml:space="preserve">           </w:t>
       </w:r>
       <w:r>
         <w:rPr>
@@ -8820,47 +8925,17 @@
           <w:szCs w:val="20"/>
           <w:rtl w:val="0"/>
         </w:rPr>
-        <w:t xml:space="preserve">void </w:t>
-      </w:r>
-      <w:r>
-        <w:rPr>
-          <w:rFonts w:ascii="Courier New" w:cs="Courier New" w:eastAsia="Courier New" w:hAnsi="Courier New"/>
-          <w:color w:val="56a8f5"/>
-          <w:sz w:val="20"/>
-          <w:szCs w:val="20"/>
-          <w:rtl w:val="0"/>
-        </w:rPr>
-        <w:t xml:space="preserve">readFromFile</w:t>
-      </w:r>
-      <w:r>
-        <w:rPr>
-          <w:rFonts w:ascii="Courier New" w:cs="Courier New" w:eastAsia="Courier New" w:hAnsi="Courier New"/>
-          <w:color w:val="bcbec4"/>
-          <w:sz w:val="20"/>
-          <w:szCs w:val="20"/>
-          <w:rtl w:val="0"/>
-        </w:rPr>
-        <w:t xml:space="preserve">(</w:t>
-      </w:r>
-      <w:r>
-        <w:rPr>
-          <w:rFonts w:ascii="Courier New" w:cs="Courier New" w:eastAsia="Courier New" w:hAnsi="Courier New"/>
-          <w:color w:val="b9bcd1"/>
-          <w:sz w:val="20"/>
-          <w:szCs w:val="20"/>
-          <w:rtl w:val="0"/>
-        </w:rPr>
-        <w:t xml:space="preserve">string </w:t>
-      </w:r>
-      <w:r>
-        <w:rPr>
-          <w:rFonts w:ascii="Courier New" w:cs="Courier New" w:eastAsia="Courier New" w:hAnsi="Courier New"/>
-          <w:color w:val="bcbec4"/>
-          <w:sz w:val="20"/>
-          <w:szCs w:val="20"/>
-          <w:rtl w:val="0"/>
-        </w:rPr>
-        <w:t xml:space="preserve">filename) {</w:t>
+        <w:t xml:space="preserve">if </w:t>
+      </w:r>
+      <w:r>
+        <w:rPr>
+          <w:rFonts w:ascii="Courier New" w:cs="Courier New" w:eastAsia="Courier New" w:hAnsi="Courier New"/>
+          <w:color w:val="bcbec4"/>
+          <w:sz w:val="20"/>
+          <w:szCs w:val="20"/>
+          <w:rtl w:val="0"/>
+        </w:rPr>
+        <w:t xml:space="preserve">(!file.fail()) {</w:t>
       </w:r>
     </w:p>
     <w:p>
@@ -8884,47 +8959,7 @@
           <w:szCs w:val="20"/>
           <w:rtl w:val="0"/>
         </w:rPr>
-        <w:t xml:space="preserve">       </w:t>
-      </w:r>
-      <w:r>
-        <w:rPr>
-          <w:rFonts w:ascii="Courier New" w:cs="Courier New" w:eastAsia="Courier New" w:hAnsi="Courier New"/>
-          <w:color w:val="b9bcd1"/>
-          <w:sz w:val="20"/>
-          <w:szCs w:val="20"/>
-          <w:rtl w:val="0"/>
-        </w:rPr>
-        <w:t xml:space="preserve">ifstream </w:t>
-      </w:r>
-      <w:r>
-        <w:rPr>
-          <w:rFonts w:ascii="Courier New" w:cs="Courier New" w:eastAsia="Courier New" w:hAnsi="Courier New"/>
-          <w:color w:val="bcbec4"/>
-          <w:sz w:val="20"/>
-          <w:szCs w:val="20"/>
-          <w:rtl w:val="0"/>
-        </w:rPr>
-        <w:t xml:space="preserve">file(filename, </w:t>
-      </w:r>
-      <w:r>
-        <w:rPr>
-          <w:rFonts w:ascii="Courier New" w:cs="Courier New" w:eastAsia="Courier New" w:hAnsi="Courier New"/>
-          <w:color w:val="b9bcd1"/>
-          <w:sz w:val="20"/>
-          <w:szCs w:val="20"/>
-          <w:rtl w:val="0"/>
-        </w:rPr>
-        <w:t xml:space="preserve">ios</w:t>
-      </w:r>
-      <w:r>
-        <w:rPr>
-          <w:rFonts w:ascii="Courier New" w:cs="Courier New" w:eastAsia="Courier New" w:hAnsi="Courier New"/>
-          <w:color w:val="bcbec4"/>
-          <w:sz w:val="20"/>
-          <w:szCs w:val="20"/>
-          <w:rtl w:val="0"/>
-        </w:rPr>
-        <w:t xml:space="preserve">::</w:t>
+        <w:t xml:space="preserve">               insert(</w:t>
       </w:r>
       <w:r>
         <w:rPr>
@@ -8934,17 +8969,17 @@
           <w:szCs w:val="20"/>
           <w:rtl w:val="0"/>
         </w:rPr>
-        <w:t xml:space="preserve">binary</w:t>
-      </w:r>
-      <w:r>
-        <w:rPr>
-          <w:rFonts w:ascii="Courier New" w:cs="Courier New" w:eastAsia="Courier New" w:hAnsi="Courier New"/>
-          <w:color w:val="bcbec4"/>
-          <w:sz w:val="20"/>
-          <w:szCs w:val="20"/>
-          <w:rtl w:val="0"/>
-        </w:rPr>
-        <w:t xml:space="preserve">);</w:t>
+        <w:t xml:space="preserve">size</w:t>
+      </w:r>
+      <w:r>
+        <w:rPr>
+          <w:rFonts w:ascii="Courier New" w:cs="Courier New" w:eastAsia="Courier New" w:hAnsi="Courier New"/>
+          <w:color w:val="bcbec4"/>
+          <w:sz w:val="20"/>
+          <w:szCs w:val="20"/>
+          <w:rtl w:val="0"/>
+        </w:rPr>
+        <w:t xml:space="preserve">, value);</w:t>
       </w:r>
     </w:p>
     <w:p>
@@ -8968,27 +9003,7 @@
           <w:szCs w:val="20"/>
           <w:rtl w:val="0"/>
         </w:rPr>
-        <w:t xml:space="preserve">       </w:t>
-      </w:r>
-      <w:r>
-        <w:rPr>
-          <w:rFonts w:ascii="Courier New" w:cs="Courier New" w:eastAsia="Courier New" w:hAnsi="Courier New"/>
-          <w:color w:val="cf8e6d"/>
-          <w:sz w:val="20"/>
-          <w:szCs w:val="20"/>
-          <w:rtl w:val="0"/>
-        </w:rPr>
-        <w:t xml:space="preserve">if </w:t>
-      </w:r>
-      <w:r>
-        <w:rPr>
-          <w:rFonts w:ascii="Courier New" w:cs="Courier New" w:eastAsia="Courier New" w:hAnsi="Courier New"/>
-          <w:color w:val="bcbec4"/>
-          <w:sz w:val="20"/>
-          <w:szCs w:val="20"/>
-          <w:rtl w:val="0"/>
-        </w:rPr>
-        <w:t xml:space="preserve">(!file.is_open()) {</w:t>
+        <w:t xml:space="preserve">           }</w:t>
       </w:r>
     </w:p>
     <w:p>
@@ -9012,47 +9027,7 @@
           <w:szCs w:val="20"/>
           <w:rtl w:val="0"/>
         </w:rPr>
-        <w:t xml:space="preserve">           cerr </w:t>
-      </w:r>
-      <w:r>
-        <w:rPr>
-          <w:rFonts w:ascii="Courier New" w:cs="Courier New" w:eastAsia="Courier New" w:hAnsi="Courier New"/>
-          <w:color w:val="5f8c8a"/>
-          <w:sz w:val="20"/>
-          <w:szCs w:val="20"/>
-          <w:rtl w:val="0"/>
-        </w:rPr>
-        <w:t xml:space="preserve">&lt;&lt; </w:t>
-      </w:r>
-      <w:r>
-        <w:rPr>
-          <w:rFonts w:ascii="Courier New" w:cs="Courier New" w:eastAsia="Courier New" w:hAnsi="Courier New"/>
-          <w:color w:val="6aab73"/>
-          <w:sz w:val="20"/>
-          <w:szCs w:val="20"/>
-          <w:rtl w:val="0"/>
-        </w:rPr>
-        <w:t xml:space="preserve">"Error opening" </w:t>
-      </w:r>
-      <w:r>
-        <w:rPr>
-          <w:rFonts w:ascii="Courier New" w:cs="Courier New" w:eastAsia="Courier New" w:hAnsi="Courier New"/>
-          <w:color w:val="5f8c8a"/>
-          <w:sz w:val="20"/>
-          <w:szCs w:val="20"/>
-          <w:rtl w:val="0"/>
-        </w:rPr>
-        <w:t xml:space="preserve">&lt;&lt; </w:t>
-      </w:r>
-      <w:r>
-        <w:rPr>
-          <w:rFonts w:ascii="Courier New" w:cs="Courier New" w:eastAsia="Courier New" w:hAnsi="Courier New"/>
-          <w:color w:val="bcbec4"/>
-          <w:sz w:val="20"/>
-          <w:szCs w:val="20"/>
-          <w:rtl w:val="0"/>
-        </w:rPr>
-        <w:t xml:space="preserve">endl;</w:t>
+        <w:t xml:space="preserve">       }</w:t>
       </w:r>
     </w:p>
     <w:p>
@@ -9070,33 +9045,8 @@
       </w:pPr>
       <w:r>
         <w:rPr>
-          <w:rFonts w:ascii="Courier New" w:cs="Courier New" w:eastAsia="Courier New" w:hAnsi="Courier New"/>
-          <w:color w:val="bcbec4"/>
-          <w:sz w:val="20"/>
-          <w:szCs w:val="20"/>
-          <w:rtl w:val="0"/>
-        </w:rPr>
-        <w:t xml:space="preserve">           </w:t>
-      </w:r>
-      <w:r>
-        <w:rPr>
-          <w:rFonts w:ascii="Courier New" w:cs="Courier New" w:eastAsia="Courier New" w:hAnsi="Courier New"/>
-          <w:color w:val="cf8e6d"/>
-          <w:sz w:val="20"/>
-          <w:szCs w:val="20"/>
-          <w:rtl w:val="0"/>
-        </w:rPr>
-        <w:t xml:space="preserve">return</w:t>
-      </w:r>
-      <w:r>
-        <w:rPr>
-          <w:rFonts w:ascii="Courier New" w:cs="Courier New" w:eastAsia="Courier New" w:hAnsi="Courier New"/>
-          <w:color w:val="bcbec4"/>
-          <w:sz w:val="20"/>
-          <w:szCs w:val="20"/>
-          <w:rtl w:val="0"/>
-        </w:rPr>
-        <w:t xml:space="preserve">;</w:t>
+          <w:rtl w:val="0"/>
+        </w:rPr>
       </w:r>
     </w:p>
     <w:p>
@@ -9120,7 +9070,7 @@
           <w:szCs w:val="20"/>
           <w:rtl w:val="0"/>
         </w:rPr>
-        <w:t xml:space="preserve">       }</w:t>
+        <w:t xml:space="preserve">       file.close();</w:t>
       </w:r>
     </w:p>
     <w:p>
@@ -9138,8 +9088,13 @@
       </w:pPr>
       <w:r>
         <w:rPr>
-          <w:rtl w:val="0"/>
-        </w:rPr>
+          <w:rFonts w:ascii="Courier New" w:cs="Courier New" w:eastAsia="Courier New" w:hAnsi="Courier New"/>
+          <w:color w:val="bcbec4"/>
+          <w:sz w:val="20"/>
+          <w:szCs w:val="20"/>
+          <w:rtl w:val="0"/>
+        </w:rPr>
+        <w:t xml:space="preserve">   }</w:t>
       </w:r>
     </w:p>
     <w:p>
@@ -9163,27 +9118,7 @@
           <w:szCs w:val="20"/>
           <w:rtl w:val="0"/>
         </w:rPr>
-        <w:t xml:space="preserve">       </w:t>
-      </w:r>
-      <w:r>
-        <w:rPr>
-          <w:rFonts w:ascii="Courier New" w:cs="Courier New" w:eastAsia="Courier New" w:hAnsi="Courier New"/>
-          <w:color w:val="cf8e6d"/>
-          <w:sz w:val="20"/>
-          <w:szCs w:val="20"/>
-          <w:rtl w:val="0"/>
-        </w:rPr>
-        <w:t xml:space="preserve">while </w:t>
-      </w:r>
-      <w:r>
-        <w:rPr>
-          <w:rFonts w:ascii="Courier New" w:cs="Courier New" w:eastAsia="Courier New" w:hAnsi="Courier New"/>
-          <w:color w:val="bcbec4"/>
-          <w:sz w:val="20"/>
-          <w:szCs w:val="20"/>
-          <w:rtl w:val="0"/>
-        </w:rPr>
-        <w:t xml:space="preserve">(!file.eof()) {</w:t>
+        <w:t xml:space="preserve">};</w:t>
       </w:r>
     </w:p>
     <w:p>
@@ -9201,33 +9136,8 @@
       </w:pPr>
       <w:r>
         <w:rPr>
-          <w:rFonts w:ascii="Courier New" w:cs="Courier New" w:eastAsia="Courier New" w:hAnsi="Courier New"/>
-          <w:color w:val="bcbec4"/>
-          <w:sz w:val="20"/>
-          <w:szCs w:val="20"/>
-          <w:rtl w:val="0"/>
-        </w:rPr>
-        <w:t xml:space="preserve">           </w:t>
-      </w:r>
-      <w:r>
-        <w:rPr>
-          <w:rFonts w:ascii="Courier New" w:cs="Courier New" w:eastAsia="Courier New" w:hAnsi="Courier New"/>
-          <w:color w:val="b9bcd1"/>
-          <w:sz w:val="20"/>
-          <w:szCs w:val="20"/>
-          <w:rtl w:val="0"/>
-        </w:rPr>
-        <w:t xml:space="preserve">T </w:t>
-      </w:r>
-      <w:r>
-        <w:rPr>
-          <w:rFonts w:ascii="Courier New" w:cs="Courier New" w:eastAsia="Courier New" w:hAnsi="Courier New"/>
-          <w:color w:val="bcbec4"/>
-          <w:sz w:val="20"/>
-          <w:szCs w:val="20"/>
-          <w:rtl w:val="0"/>
-        </w:rPr>
-        <w:t xml:space="preserve">value;</w:t>
+          <w:rtl w:val="0"/>
+        </w:rPr>
       </w:r>
     </w:p>
     <w:p>
@@ -9246,92 +9156,32 @@
       <w:r>
         <w:rPr>
           <w:rFonts w:ascii="Courier New" w:cs="Courier New" w:eastAsia="Courier New" w:hAnsi="Courier New"/>
-          <w:color w:val="bcbec4"/>
-          <w:sz w:val="20"/>
-          <w:szCs w:val="20"/>
-          <w:rtl w:val="0"/>
-        </w:rPr>
-        <w:t xml:space="preserve">           file.read(</w:t>
-      </w:r>
-      <w:r>
-        <w:rPr>
-          <w:rFonts w:ascii="Courier New" w:cs="Courier New" w:eastAsia="Courier New" w:hAnsi="Courier New"/>
           <w:color w:val="cf8e6d"/>
           <w:sz w:val="20"/>
           <w:szCs w:val="20"/>
           <w:rtl w:val="0"/>
         </w:rPr>
-        <w:t xml:space="preserve">reinterpret_cast</w:t>
-      </w:r>
-      <w:r>
-        <w:rPr>
-          <w:rFonts w:ascii="Courier New" w:cs="Courier New" w:eastAsia="Courier New" w:hAnsi="Courier New"/>
-          <w:color w:val="bcbec4"/>
-          <w:sz w:val="20"/>
-          <w:szCs w:val="20"/>
-          <w:rtl w:val="0"/>
-        </w:rPr>
-        <w:t xml:space="preserve">&lt;</w:t>
-      </w:r>
-      <w:r>
-        <w:rPr>
-          <w:rFonts w:ascii="Courier New" w:cs="Courier New" w:eastAsia="Courier New" w:hAnsi="Courier New"/>
-          <w:color w:val="cf8e6d"/>
-          <w:sz w:val="20"/>
-          <w:szCs w:val="20"/>
-          <w:rtl w:val="0"/>
-        </w:rPr>
-        <w:t xml:space="preserve">char</w:t>
-      </w:r>
-      <w:r>
-        <w:rPr>
-          <w:rFonts w:ascii="Courier New" w:cs="Courier New" w:eastAsia="Courier New" w:hAnsi="Courier New"/>
-          <w:color w:val="bcbec4"/>
-          <w:sz w:val="20"/>
-          <w:szCs w:val="20"/>
-          <w:rtl w:val="0"/>
-        </w:rPr>
-        <w:t xml:space="preserve">*&gt;(&amp;value), </w:t>
-      </w:r>
-      <w:r>
-        <w:rPr>
-          <w:rFonts w:ascii="Courier New" w:cs="Courier New" w:eastAsia="Courier New" w:hAnsi="Courier New"/>
-          <w:color w:val="cf8e6d"/>
-          <w:sz w:val="20"/>
-          <w:szCs w:val="20"/>
-          <w:rtl w:val="0"/>
-        </w:rPr>
-        <w:t xml:space="preserve">sizeof</w:t>
-      </w:r>
-      <w:r>
-        <w:rPr>
-          <w:rFonts w:ascii="Courier New" w:cs="Courier New" w:eastAsia="Courier New" w:hAnsi="Courier New"/>
-          <w:color w:val="bcbec4"/>
-          <w:sz w:val="20"/>
-          <w:szCs w:val="20"/>
-          <w:rtl w:val="0"/>
-        </w:rPr>
-        <w:t xml:space="preserve">(</w:t>
-      </w:r>
-      <w:r>
-        <w:rPr>
-          <w:rFonts w:ascii="Courier New" w:cs="Courier New" w:eastAsia="Courier New" w:hAnsi="Courier New"/>
-          <w:color w:val="b9bcd1"/>
-          <w:sz w:val="20"/>
-          <w:szCs w:val="20"/>
-          <w:rtl w:val="0"/>
-        </w:rPr>
-        <w:t xml:space="preserve">T</w:t>
-      </w:r>
-      <w:r>
-        <w:rPr>
-          <w:rFonts w:ascii="Courier New" w:cs="Courier New" w:eastAsia="Courier New" w:hAnsi="Courier New"/>
-          <w:color w:val="bcbec4"/>
-          <w:sz w:val="20"/>
-          <w:szCs w:val="20"/>
-          <w:rtl w:val="0"/>
-        </w:rPr>
-        <w:t xml:space="preserve">));</w:t>
+        <w:t xml:space="preserve">int </w:t>
+      </w:r>
+      <w:r>
+        <w:rPr>
+          <w:rFonts w:ascii="Courier New" w:cs="Courier New" w:eastAsia="Courier New" w:hAnsi="Courier New"/>
+          <w:color w:val="56a8f5"/>
+          <w:sz w:val="20"/>
+          <w:szCs w:val="20"/>
+          <w:rtl w:val="0"/>
+        </w:rPr>
+        <w:t xml:space="preserve">main</w:t>
+      </w:r>
+      <w:r>
+        <w:rPr>
+          <w:rFonts w:ascii="Courier New" w:cs="Courier New" w:eastAsia="Courier New" w:hAnsi="Courier New"/>
+          <w:color w:val="bcbec4"/>
+          <w:sz w:val="20"/>
+          <w:szCs w:val="20"/>
+          <w:rtl w:val="0"/>
+        </w:rPr>
+        <w:t xml:space="preserve">()</w:t>
       </w:r>
     </w:p>
     <w:p>
@@ -9355,27 +9205,7 @@
           <w:szCs w:val="20"/>
           <w:rtl w:val="0"/>
         </w:rPr>
-        <w:t xml:space="preserve">           </w:t>
-      </w:r>
-      <w:r>
-        <w:rPr>
-          <w:rFonts w:ascii="Courier New" w:cs="Courier New" w:eastAsia="Courier New" w:hAnsi="Courier New"/>
-          <w:color w:val="cf8e6d"/>
-          <w:sz w:val="20"/>
-          <w:szCs w:val="20"/>
-          <w:rtl w:val="0"/>
-        </w:rPr>
-        <w:t xml:space="preserve">if </w:t>
-      </w:r>
-      <w:r>
-        <w:rPr>
-          <w:rFonts w:ascii="Courier New" w:cs="Courier New" w:eastAsia="Courier New" w:hAnsi="Courier New"/>
-          <w:color w:val="bcbec4"/>
-          <w:sz w:val="20"/>
-          <w:szCs w:val="20"/>
-          <w:rtl w:val="0"/>
-        </w:rPr>
-        <w:t xml:space="preserve">(!file.fail()) {</w:t>
+        <w:t xml:space="preserve">{</w:t>
       </w:r>
     </w:p>
     <w:p>
@@ -9399,27 +9229,47 @@
           <w:szCs w:val="20"/>
           <w:rtl w:val="0"/>
         </w:rPr>
-        <w:t xml:space="preserve">               insert(</w:t>
-      </w:r>
-      <w:r>
-        <w:rPr>
-          <w:rFonts w:ascii="Courier New" w:cs="Courier New" w:eastAsia="Courier New" w:hAnsi="Courier New"/>
-          <w:color w:val="9373a5"/>
-          <w:sz w:val="20"/>
-          <w:szCs w:val="20"/>
-          <w:rtl w:val="0"/>
-        </w:rPr>
-        <w:t xml:space="preserve">size</w:t>
-      </w:r>
-      <w:r>
-        <w:rPr>
-          <w:rFonts w:ascii="Courier New" w:cs="Courier New" w:eastAsia="Courier New" w:hAnsi="Courier New"/>
-          <w:color w:val="bcbec4"/>
-          <w:sz w:val="20"/>
-          <w:szCs w:val="20"/>
-          <w:rtl w:val="0"/>
-        </w:rPr>
-        <w:t xml:space="preserve">, value);</w:t>
+        <w:t xml:space="preserve">   </w:t>
+      </w:r>
+      <w:r>
+        <w:rPr>
+          <w:rFonts w:ascii="Courier New" w:cs="Courier New" w:eastAsia="Courier New" w:hAnsi="Courier New"/>
+          <w:color w:val="b5b6e3"/>
+          <w:sz w:val="20"/>
+          <w:szCs w:val="20"/>
+          <w:rtl w:val="0"/>
+        </w:rPr>
+        <w:t xml:space="preserve">DoubleLinkedList</w:t>
+      </w:r>
+      <w:r>
+        <w:rPr>
+          <w:rFonts w:ascii="Courier New" w:cs="Courier New" w:eastAsia="Courier New" w:hAnsi="Courier New"/>
+          <w:color w:val="bcbec4"/>
+          <w:sz w:val="20"/>
+          <w:szCs w:val="20"/>
+          <w:rtl w:val="0"/>
+        </w:rPr>
+        <w:t xml:space="preserve">&lt;</w:t>
+      </w:r>
+      <w:r>
+        <w:rPr>
+          <w:rFonts w:ascii="Courier New" w:cs="Courier New" w:eastAsia="Courier New" w:hAnsi="Courier New"/>
+          <w:color w:val="cf8e6d"/>
+          <w:sz w:val="20"/>
+          <w:szCs w:val="20"/>
+          <w:rtl w:val="0"/>
+        </w:rPr>
+        <w:t xml:space="preserve">char</w:t>
+      </w:r>
+      <w:r>
+        <w:rPr>
+          <w:rFonts w:ascii="Courier New" w:cs="Courier New" w:eastAsia="Courier New" w:hAnsi="Courier New"/>
+          <w:color w:val="bcbec4"/>
+          <w:sz w:val="20"/>
+          <w:szCs w:val="20"/>
+          <w:rtl w:val="0"/>
+        </w:rPr>
+        <w:t xml:space="preserve">*&gt; list;</w:t>
       </w:r>
     </w:p>
     <w:p>
@@ -9437,13 +9287,8 @@
       </w:pPr>
       <w:r>
         <w:rPr>
-          <w:rFonts w:ascii="Courier New" w:cs="Courier New" w:eastAsia="Courier New" w:hAnsi="Courier New"/>
-          <w:color w:val="bcbec4"/>
-          <w:sz w:val="20"/>
-          <w:szCs w:val="20"/>
-          <w:rtl w:val="0"/>
-        </w:rPr>
-        <w:t xml:space="preserve">           }</w:t>
+          <w:rtl w:val="0"/>
+        </w:rPr>
       </w:r>
     </w:p>
     <w:p>
@@ -9467,7 +9312,27 @@
           <w:szCs w:val="20"/>
           <w:rtl w:val="0"/>
         </w:rPr>
-        <w:t xml:space="preserve">       }</w:t>
+        <w:t xml:space="preserve">   </w:t>
+      </w:r>
+      <w:r>
+        <w:rPr>
+          <w:rFonts w:ascii="Courier New" w:cs="Courier New" w:eastAsia="Courier New" w:hAnsi="Courier New"/>
+          <w:color w:val="cf8e6d"/>
+          <w:sz w:val="20"/>
+          <w:szCs w:val="20"/>
+          <w:rtl w:val="0"/>
+        </w:rPr>
+        <w:t xml:space="preserve">int </w:t>
+      </w:r>
+      <w:r>
+        <w:rPr>
+          <w:rFonts w:ascii="Courier New" w:cs="Courier New" w:eastAsia="Courier New" w:hAnsi="Courier New"/>
+          <w:color w:val="bcbec4"/>
+          <w:sz w:val="20"/>
+          <w:szCs w:val="20"/>
+          <w:rtl w:val="0"/>
+        </w:rPr>
+        <w:t xml:space="preserve">k, index;</w:t>
       </w:r>
     </w:p>
     <w:p>
@@ -9485,8 +9350,33 @@
       </w:pPr>
       <w:r>
         <w:rPr>
-          <w:rtl w:val="0"/>
-        </w:rPr>
+          <w:rFonts w:ascii="Courier New" w:cs="Courier New" w:eastAsia="Courier New" w:hAnsi="Courier New"/>
+          <w:color w:val="bcbec4"/>
+          <w:sz w:val="20"/>
+          <w:szCs w:val="20"/>
+          <w:rtl w:val="0"/>
+        </w:rPr>
+        <w:t xml:space="preserve">   cin </w:t>
+      </w:r>
+      <w:r>
+        <w:rPr>
+          <w:rFonts w:ascii="Courier New" w:cs="Courier New" w:eastAsia="Courier New" w:hAnsi="Courier New"/>
+          <w:color w:val="5f8c8a"/>
+          <w:sz w:val="20"/>
+          <w:szCs w:val="20"/>
+          <w:rtl w:val="0"/>
+        </w:rPr>
+        <w:t xml:space="preserve">&gt;&gt; </w:t>
+      </w:r>
+      <w:r>
+        <w:rPr>
+          <w:rFonts w:ascii="Courier New" w:cs="Courier New" w:eastAsia="Courier New" w:hAnsi="Courier New"/>
+          <w:color w:val="bcbec4"/>
+          <w:sz w:val="20"/>
+          <w:szCs w:val="20"/>
+          <w:rtl w:val="0"/>
+        </w:rPr>
+        <w:t xml:space="preserve">k;</w:t>
       </w:r>
     </w:p>
     <w:p>
@@ -9504,13 +9394,8 @@
       </w:pPr>
       <w:r>
         <w:rPr>
-          <w:rFonts w:ascii="Courier New" w:cs="Courier New" w:eastAsia="Courier New" w:hAnsi="Courier New"/>
-          <w:color w:val="bcbec4"/>
-          <w:sz w:val="20"/>
-          <w:szCs w:val="20"/>
-          <w:rtl w:val="0"/>
-        </w:rPr>
-        <w:t xml:space="preserve">       file.close();</w:t>
+          <w:rtl w:val="0"/>
+        </w:rPr>
       </w:r>
     </w:p>
     <w:p>
@@ -9534,7 +9419,67 @@
           <w:szCs w:val="20"/>
           <w:rtl w:val="0"/>
         </w:rPr>
-        <w:t xml:space="preserve">   }</w:t>
+        <w:t xml:space="preserve">   </w:t>
+      </w:r>
+      <w:r>
+        <w:rPr>
+          <w:rFonts w:ascii="Courier New" w:cs="Courier New" w:eastAsia="Courier New" w:hAnsi="Courier New"/>
+          <w:color w:val="cf8e6d"/>
+          <w:sz w:val="20"/>
+          <w:szCs w:val="20"/>
+          <w:rtl w:val="0"/>
+        </w:rPr>
+        <w:t xml:space="preserve">for</w:t>
+      </w:r>
+      <w:r>
+        <w:rPr>
+          <w:rFonts w:ascii="Courier New" w:cs="Courier New" w:eastAsia="Courier New" w:hAnsi="Courier New"/>
+          <w:color w:val="bcbec4"/>
+          <w:sz w:val="20"/>
+          <w:szCs w:val="20"/>
+          <w:rtl w:val="0"/>
+        </w:rPr>
+        <w:t xml:space="preserve">(</w:t>
+      </w:r>
+      <w:r>
+        <w:rPr>
+          <w:rFonts w:ascii="Courier New" w:cs="Courier New" w:eastAsia="Courier New" w:hAnsi="Courier New"/>
+          <w:color w:val="cf8e6d"/>
+          <w:sz w:val="20"/>
+          <w:szCs w:val="20"/>
+          <w:rtl w:val="0"/>
+        </w:rPr>
+        <w:t xml:space="preserve">int </w:t>
+      </w:r>
+      <w:r>
+        <w:rPr>
+          <w:rFonts w:ascii="Courier New" w:cs="Courier New" w:eastAsia="Courier New" w:hAnsi="Courier New"/>
+          <w:color w:val="bcbec4"/>
+          <w:sz w:val="20"/>
+          <w:szCs w:val="20"/>
+          <w:rtl w:val="0"/>
+        </w:rPr>
+        <w:t xml:space="preserve">i = </w:t>
+      </w:r>
+      <w:r>
+        <w:rPr>
+          <w:rFonts w:ascii="Courier New" w:cs="Courier New" w:eastAsia="Courier New" w:hAnsi="Courier New"/>
+          <w:color w:val="2aacb8"/>
+          <w:sz w:val="20"/>
+          <w:szCs w:val="20"/>
+          <w:rtl w:val="0"/>
+        </w:rPr>
+        <w:t xml:space="preserve">0</w:t>
+      </w:r>
+      <w:r>
+        <w:rPr>
+          <w:rFonts w:ascii="Courier New" w:cs="Courier New" w:eastAsia="Courier New" w:hAnsi="Courier New"/>
+          <w:color w:val="bcbec4"/>
+          <w:sz w:val="20"/>
+          <w:szCs w:val="20"/>
+          <w:rtl w:val="0"/>
+        </w:rPr>
+        <w:t xml:space="preserve">; i &lt; k; i++)</w:t>
       </w:r>
     </w:p>
     <w:p>
@@ -9558,7 +9503,7 @@
           <w:szCs w:val="20"/>
           <w:rtl w:val="0"/>
         </w:rPr>
-        <w:t xml:space="preserve">};</w:t>
+        <w:t xml:space="preserve">   {</w:t>
       </w:r>
     </w:p>
     <w:p>
@@ -9576,8 +9521,33 @@
       </w:pPr>
       <w:r>
         <w:rPr>
-          <w:rtl w:val="0"/>
-        </w:rPr>
+          <w:rFonts w:ascii="Courier New" w:cs="Courier New" w:eastAsia="Courier New" w:hAnsi="Courier New"/>
+          <w:color w:val="bcbec4"/>
+          <w:sz w:val="20"/>
+          <w:szCs w:val="20"/>
+          <w:rtl w:val="0"/>
+        </w:rPr>
+        <w:t xml:space="preserve">       </w:t>
+      </w:r>
+      <w:r>
+        <w:rPr>
+          <w:rFonts w:ascii="Courier New" w:cs="Courier New" w:eastAsia="Courier New" w:hAnsi="Courier New"/>
+          <w:color w:val="b9bcd1"/>
+          <w:sz w:val="20"/>
+          <w:szCs w:val="20"/>
+          <w:rtl w:val="0"/>
+        </w:rPr>
+        <w:t xml:space="preserve">string </w:t>
+      </w:r>
+      <w:r>
+        <w:rPr>
+          <w:rFonts w:ascii="Courier New" w:cs="Courier New" w:eastAsia="Courier New" w:hAnsi="Courier New"/>
+          <w:color w:val="bcbec4"/>
+          <w:sz w:val="20"/>
+          <w:szCs w:val="20"/>
+          <w:rtl w:val="0"/>
+        </w:rPr>
+        <w:t xml:space="preserve">input;</w:t>
       </w:r>
     </w:p>
     <w:p>
@@ -9596,32 +9566,32 @@
       <w:r>
         <w:rPr>
           <w:rFonts w:ascii="Courier New" w:cs="Courier New" w:eastAsia="Courier New" w:hAnsi="Courier New"/>
-          <w:color w:val="cf8e6d"/>
-          <w:sz w:val="20"/>
-          <w:szCs w:val="20"/>
-          <w:rtl w:val="0"/>
-        </w:rPr>
-        <w:t xml:space="preserve">int </w:t>
-      </w:r>
-      <w:r>
-        <w:rPr>
-          <w:rFonts w:ascii="Courier New" w:cs="Courier New" w:eastAsia="Courier New" w:hAnsi="Courier New"/>
-          <w:color w:val="56a8f5"/>
-          <w:sz w:val="20"/>
-          <w:szCs w:val="20"/>
-          <w:rtl w:val="0"/>
-        </w:rPr>
-        <w:t xml:space="preserve">main</w:t>
-      </w:r>
-      <w:r>
-        <w:rPr>
-          <w:rFonts w:ascii="Courier New" w:cs="Courier New" w:eastAsia="Courier New" w:hAnsi="Courier New"/>
-          <w:color w:val="bcbec4"/>
-          <w:sz w:val="20"/>
-          <w:szCs w:val="20"/>
-          <w:rtl w:val="0"/>
-        </w:rPr>
-        <w:t xml:space="preserve">()</w:t>
+          <w:color w:val="bcbec4"/>
+          <w:sz w:val="20"/>
+          <w:szCs w:val="20"/>
+          <w:rtl w:val="0"/>
+        </w:rPr>
+        <w:t xml:space="preserve">       cin </w:t>
+      </w:r>
+      <w:r>
+        <w:rPr>
+          <w:rFonts w:ascii="Courier New" w:cs="Courier New" w:eastAsia="Courier New" w:hAnsi="Courier New"/>
+          <w:color w:val="5f8c8a"/>
+          <w:sz w:val="20"/>
+          <w:szCs w:val="20"/>
+          <w:rtl w:val="0"/>
+        </w:rPr>
+        <w:t xml:space="preserve">&gt;&gt; </w:t>
+      </w:r>
+      <w:r>
+        <w:rPr>
+          <w:rFonts w:ascii="Courier New" w:cs="Courier New" w:eastAsia="Courier New" w:hAnsi="Courier New"/>
+          <w:color w:val="bcbec4"/>
+          <w:sz w:val="20"/>
+          <w:szCs w:val="20"/>
+          <w:rtl w:val="0"/>
+        </w:rPr>
+        <w:t xml:space="preserve">input;</w:t>
       </w:r>
     </w:p>
     <w:p>
@@ -9639,13 +9609,8 @@
       </w:pPr>
       <w:r>
         <w:rPr>
-          <w:rFonts w:ascii="Courier New" w:cs="Courier New" w:eastAsia="Courier New" w:hAnsi="Courier New"/>
-          <w:color w:val="bcbec4"/>
-          <w:sz w:val="20"/>
-          <w:szCs w:val="20"/>
-          <w:rtl w:val="0"/>
-        </w:rPr>
-        <w:t xml:space="preserve">{</w:t>
+          <w:rtl w:val="0"/>
+        </w:rPr>
       </w:r>
     </w:p>
     <w:p>
@@ -9669,27 +9634,7 @@
           <w:szCs w:val="20"/>
           <w:rtl w:val="0"/>
         </w:rPr>
-        <w:t xml:space="preserve">   </w:t>
-      </w:r>
-      <w:r>
-        <w:rPr>
-          <w:rFonts w:ascii="Courier New" w:cs="Courier New" w:eastAsia="Courier New" w:hAnsi="Courier New"/>
-          <w:color w:val="b5b6e3"/>
-          <w:sz w:val="20"/>
-          <w:szCs w:val="20"/>
-          <w:rtl w:val="0"/>
-        </w:rPr>
-        <w:t xml:space="preserve">DoubleLinkedList</w:t>
-      </w:r>
-      <w:r>
-        <w:rPr>
-          <w:rFonts w:ascii="Courier New" w:cs="Courier New" w:eastAsia="Courier New" w:hAnsi="Courier New"/>
-          <w:color w:val="bcbec4"/>
-          <w:sz w:val="20"/>
-          <w:szCs w:val="20"/>
-          <w:rtl w:val="0"/>
-        </w:rPr>
-        <w:t xml:space="preserve">&lt;</w:t>
+        <w:t xml:space="preserve">       </w:t>
       </w:r>
       <w:r>
         <w:rPr>
@@ -9699,17 +9644,47 @@
           <w:szCs w:val="20"/>
           <w:rtl w:val="0"/>
         </w:rPr>
-        <w:t xml:space="preserve">int</w:t>
-      </w:r>
-      <w:r>
-        <w:rPr>
-          <w:rFonts w:ascii="Courier New" w:cs="Courier New" w:eastAsia="Courier New" w:hAnsi="Courier New"/>
-          <w:color w:val="bcbec4"/>
-          <w:sz w:val="20"/>
-          <w:szCs w:val="20"/>
-          <w:rtl w:val="0"/>
-        </w:rPr>
-        <w:t xml:space="preserve">&gt; list;</w:t>
+        <w:t xml:space="preserve">if</w:t>
+      </w:r>
+      <w:r>
+        <w:rPr>
+          <w:rFonts w:ascii="Courier New" w:cs="Courier New" w:eastAsia="Courier New" w:hAnsi="Courier New"/>
+          <w:color w:val="bcbec4"/>
+          <w:sz w:val="20"/>
+          <w:szCs w:val="20"/>
+          <w:rtl w:val="0"/>
+        </w:rPr>
+        <w:t xml:space="preserve">(input </w:t>
+      </w:r>
+      <w:r>
+        <w:rPr>
+          <w:rFonts w:ascii="Courier New" w:cs="Courier New" w:eastAsia="Courier New" w:hAnsi="Courier New"/>
+          <w:color w:val="5f8c8a"/>
+          <w:sz w:val="20"/>
+          <w:szCs w:val="20"/>
+          <w:rtl w:val="0"/>
+        </w:rPr>
+        <w:t xml:space="preserve">== </w:t>
+      </w:r>
+      <w:r>
+        <w:rPr>
+          <w:rFonts w:ascii="Courier New" w:cs="Courier New" w:eastAsia="Courier New" w:hAnsi="Courier New"/>
+          <w:color w:val="6aab73"/>
+          <w:sz w:val="20"/>
+          <w:szCs w:val="20"/>
+          <w:rtl w:val="0"/>
+        </w:rPr>
+        <w:t xml:space="preserve">"insert"</w:t>
+      </w:r>
+      <w:r>
+        <w:rPr>
+          <w:rFonts w:ascii="Courier New" w:cs="Courier New" w:eastAsia="Courier New" w:hAnsi="Courier New"/>
+          <w:color w:val="bcbec4"/>
+          <w:sz w:val="20"/>
+          <w:szCs w:val="20"/>
+          <w:rtl w:val="0"/>
+        </w:rPr>
+        <w:t xml:space="preserve">) {</w:t>
       </w:r>
     </w:p>
     <w:p>
@@ -9727,8 +9702,33 @@
       </w:pPr>
       <w:r>
         <w:rPr>
-          <w:rtl w:val="0"/>
-        </w:rPr>
+          <w:rFonts w:ascii="Courier New" w:cs="Courier New" w:eastAsia="Courier New" w:hAnsi="Courier New"/>
+          <w:color w:val="bcbec4"/>
+          <w:sz w:val="20"/>
+          <w:szCs w:val="20"/>
+          <w:rtl w:val="0"/>
+        </w:rPr>
+        <w:t xml:space="preserve">           </w:t>
+      </w:r>
+      <w:r>
+        <w:rPr>
+          <w:rFonts w:ascii="Courier New" w:cs="Courier New" w:eastAsia="Courier New" w:hAnsi="Courier New"/>
+          <w:color w:val="cf8e6d"/>
+          <w:sz w:val="20"/>
+          <w:szCs w:val="20"/>
+          <w:rtl w:val="0"/>
+        </w:rPr>
+        <w:t xml:space="preserve">int </w:t>
+      </w:r>
+      <w:r>
+        <w:rPr>
+          <w:rFonts w:ascii="Courier New" w:cs="Courier New" w:eastAsia="Courier New" w:hAnsi="Courier New"/>
+          <w:color w:val="bcbec4"/>
+          <w:sz w:val="20"/>
+          <w:szCs w:val="20"/>
+          <w:rtl w:val="0"/>
+        </w:rPr>
+        <w:t xml:space="preserve">n;</w:t>
       </w:r>
     </w:p>
     <w:p>
@@ -9752,27 +9752,47 @@
           <w:szCs w:val="20"/>
           <w:rtl w:val="0"/>
         </w:rPr>
-        <w:t xml:space="preserve">   </w:t>
-      </w:r>
-      <w:r>
-        <w:rPr>
-          <w:rFonts w:ascii="Courier New" w:cs="Courier New" w:eastAsia="Courier New" w:hAnsi="Courier New"/>
-          <w:color w:val="cf8e6d"/>
-          <w:sz w:val="20"/>
-          <w:szCs w:val="20"/>
-          <w:rtl w:val="0"/>
-        </w:rPr>
-        <w:t xml:space="preserve">int </w:t>
-      </w:r>
-      <w:r>
-        <w:rPr>
-          <w:rFonts w:ascii="Courier New" w:cs="Courier New" w:eastAsia="Courier New" w:hAnsi="Courier New"/>
-          <w:color w:val="bcbec4"/>
-          <w:sz w:val="20"/>
-          <w:szCs w:val="20"/>
-          <w:rtl w:val="0"/>
-        </w:rPr>
-        <w:t xml:space="preserve">k, index;</w:t>
+        <w:t xml:space="preserve">           cin </w:t>
+      </w:r>
+      <w:r>
+        <w:rPr>
+          <w:rFonts w:ascii="Courier New" w:cs="Courier New" w:eastAsia="Courier New" w:hAnsi="Courier New"/>
+          <w:color w:val="5f8c8a"/>
+          <w:sz w:val="20"/>
+          <w:szCs w:val="20"/>
+          <w:rtl w:val="0"/>
+        </w:rPr>
+        <w:t xml:space="preserve">&gt;&gt; </w:t>
+      </w:r>
+      <w:r>
+        <w:rPr>
+          <w:rFonts w:ascii="Courier New" w:cs="Courier New" w:eastAsia="Courier New" w:hAnsi="Courier New"/>
+          <w:color w:val="bcbec4"/>
+          <w:sz w:val="20"/>
+          <w:szCs w:val="20"/>
+          <w:rtl w:val="0"/>
+        </w:rPr>
+        <w:t xml:space="preserve">index </w:t>
+      </w:r>
+      <w:r>
+        <w:rPr>
+          <w:rFonts w:ascii="Courier New" w:cs="Courier New" w:eastAsia="Courier New" w:hAnsi="Courier New"/>
+          <w:color w:val="5f8c8a"/>
+          <w:sz w:val="20"/>
+          <w:szCs w:val="20"/>
+          <w:rtl w:val="0"/>
+        </w:rPr>
+        <w:t xml:space="preserve">&gt;&gt; </w:t>
+      </w:r>
+      <w:r>
+        <w:rPr>
+          <w:rFonts w:ascii="Courier New" w:cs="Courier New" w:eastAsia="Courier New" w:hAnsi="Courier New"/>
+          <w:color w:val="bcbec4"/>
+          <w:sz w:val="20"/>
+          <w:szCs w:val="20"/>
+          <w:rtl w:val="0"/>
+        </w:rPr>
+        <w:t xml:space="preserve">n;</w:t>
       </w:r>
     </w:p>
     <w:p>
@@ -9790,33 +9810,8 @@
       </w:pPr>
       <w:r>
         <w:rPr>
-          <w:rFonts w:ascii="Courier New" w:cs="Courier New" w:eastAsia="Courier New" w:hAnsi="Courier New"/>
-          <w:color w:val="bcbec4"/>
-          <w:sz w:val="20"/>
-          <w:szCs w:val="20"/>
-          <w:rtl w:val="0"/>
-        </w:rPr>
-        <w:t xml:space="preserve">   cin </w:t>
-      </w:r>
-      <w:r>
-        <w:rPr>
-          <w:rFonts w:ascii="Courier New" w:cs="Courier New" w:eastAsia="Courier New" w:hAnsi="Courier New"/>
-          <w:color w:val="5f8c8a"/>
-          <w:sz w:val="20"/>
-          <w:szCs w:val="20"/>
-          <w:rtl w:val="0"/>
-        </w:rPr>
-        <w:t xml:space="preserve">&gt;&gt; </w:t>
-      </w:r>
-      <w:r>
-        <w:rPr>
-          <w:rFonts w:ascii="Courier New" w:cs="Courier New" w:eastAsia="Courier New" w:hAnsi="Courier New"/>
-          <w:color w:val="bcbec4"/>
-          <w:sz w:val="20"/>
-          <w:szCs w:val="20"/>
-          <w:rtl w:val="0"/>
-        </w:rPr>
-        <w:t xml:space="preserve">k;</w:t>
+          <w:rtl w:val="0"/>
+        </w:rPr>
       </w:r>
     </w:p>
     <w:p>
@@ -9834,8 +9829,73 @@
       </w:pPr>
       <w:r>
         <w:rPr>
-          <w:rtl w:val="0"/>
-        </w:rPr>
+          <w:rFonts w:ascii="Courier New" w:cs="Courier New" w:eastAsia="Courier New" w:hAnsi="Courier New"/>
+          <w:color w:val="bcbec4"/>
+          <w:sz w:val="20"/>
+          <w:szCs w:val="20"/>
+          <w:rtl w:val="0"/>
+        </w:rPr>
+        <w:t xml:space="preserve">           </w:t>
+      </w:r>
+      <w:r>
+        <w:rPr>
+          <w:rFonts w:ascii="Courier New" w:cs="Courier New" w:eastAsia="Courier New" w:hAnsi="Courier New"/>
+          <w:color w:val="cf8e6d"/>
+          <w:sz w:val="20"/>
+          <w:szCs w:val="20"/>
+          <w:rtl w:val="0"/>
+        </w:rPr>
+        <w:t xml:space="preserve">for</w:t>
+      </w:r>
+      <w:r>
+        <w:rPr>
+          <w:rFonts w:ascii="Courier New" w:cs="Courier New" w:eastAsia="Courier New" w:hAnsi="Courier New"/>
+          <w:color w:val="bcbec4"/>
+          <w:sz w:val="20"/>
+          <w:szCs w:val="20"/>
+          <w:rtl w:val="0"/>
+        </w:rPr>
+        <w:t xml:space="preserve">(</w:t>
+      </w:r>
+      <w:r>
+        <w:rPr>
+          <w:rFonts w:ascii="Courier New" w:cs="Courier New" w:eastAsia="Courier New" w:hAnsi="Courier New"/>
+          <w:color w:val="cf8e6d"/>
+          <w:sz w:val="20"/>
+          <w:szCs w:val="20"/>
+          <w:rtl w:val="0"/>
+        </w:rPr>
+        <w:t xml:space="preserve">int </w:t>
+      </w:r>
+      <w:r>
+        <w:rPr>
+          <w:rFonts w:ascii="Courier New" w:cs="Courier New" w:eastAsia="Courier New" w:hAnsi="Courier New"/>
+          <w:color w:val="bcbec4"/>
+          <w:sz w:val="20"/>
+          <w:szCs w:val="20"/>
+          <w:rtl w:val="0"/>
+        </w:rPr>
+        <w:t xml:space="preserve">j = </w:t>
+      </w:r>
+      <w:r>
+        <w:rPr>
+          <w:rFonts w:ascii="Courier New" w:cs="Courier New" w:eastAsia="Courier New" w:hAnsi="Courier New"/>
+          <w:color w:val="2aacb8"/>
+          <w:sz w:val="20"/>
+          <w:szCs w:val="20"/>
+          <w:rtl w:val="0"/>
+        </w:rPr>
+        <w:t xml:space="preserve">0</w:t>
+      </w:r>
+      <w:r>
+        <w:rPr>
+          <w:rFonts w:ascii="Courier New" w:cs="Courier New" w:eastAsia="Courier New" w:hAnsi="Courier New"/>
+          <w:color w:val="bcbec4"/>
+          <w:sz w:val="20"/>
+          <w:szCs w:val="20"/>
+          <w:rtl w:val="0"/>
+        </w:rPr>
+        <w:t xml:space="preserve">; j &lt; n; j++)</w:t>
       </w:r>
     </w:p>
     <w:p>
@@ -9859,67 +9919,7 @@
           <w:szCs w:val="20"/>
           <w:rtl w:val="0"/>
         </w:rPr>
-        <w:t xml:space="preserve">   </w:t>
-      </w:r>
-      <w:r>
-        <w:rPr>
-          <w:rFonts w:ascii="Courier New" w:cs="Courier New" w:eastAsia="Courier New" w:hAnsi="Courier New"/>
-          <w:color w:val="cf8e6d"/>
-          <w:sz w:val="20"/>
-          <w:szCs w:val="20"/>
-          <w:rtl w:val="0"/>
-        </w:rPr>
-        <w:t xml:space="preserve">for</w:t>
-      </w:r>
-      <w:r>
-        <w:rPr>
-          <w:rFonts w:ascii="Courier New" w:cs="Courier New" w:eastAsia="Courier New" w:hAnsi="Courier New"/>
-          <w:color w:val="bcbec4"/>
-          <w:sz w:val="20"/>
-          <w:szCs w:val="20"/>
-          <w:rtl w:val="0"/>
-        </w:rPr>
-        <w:t xml:space="preserve">(</w:t>
-      </w:r>
-      <w:r>
-        <w:rPr>
-          <w:rFonts w:ascii="Courier New" w:cs="Courier New" w:eastAsia="Courier New" w:hAnsi="Courier New"/>
-          <w:color w:val="cf8e6d"/>
-          <w:sz w:val="20"/>
-          <w:szCs w:val="20"/>
-          <w:rtl w:val="0"/>
-        </w:rPr>
-        <w:t xml:space="preserve">int </w:t>
-      </w:r>
-      <w:r>
-        <w:rPr>
-          <w:rFonts w:ascii="Courier New" w:cs="Courier New" w:eastAsia="Courier New" w:hAnsi="Courier New"/>
-          <w:color w:val="bcbec4"/>
-          <w:sz w:val="20"/>
-          <w:szCs w:val="20"/>
-          <w:rtl w:val="0"/>
-        </w:rPr>
-        <w:t xml:space="preserve">i = </w:t>
-      </w:r>
-      <w:r>
-        <w:rPr>
-          <w:rFonts w:ascii="Courier New" w:cs="Courier New" w:eastAsia="Courier New" w:hAnsi="Courier New"/>
-          <w:color w:val="2aacb8"/>
-          <w:sz w:val="20"/>
-          <w:szCs w:val="20"/>
-          <w:rtl w:val="0"/>
-        </w:rPr>
-        <w:t xml:space="preserve">0</w:t>
-      </w:r>
-      <w:r>
-        <w:rPr>
-          <w:rFonts w:ascii="Courier New" w:cs="Courier New" w:eastAsia="Courier New" w:hAnsi="Courier New"/>
-          <w:color w:val="bcbec4"/>
-          <w:sz w:val="20"/>
-          <w:szCs w:val="20"/>
-          <w:rtl w:val="0"/>
-        </w:rPr>
-        <w:t xml:space="preserve">; i &lt; k; i++)</w:t>
+        <w:t xml:space="preserve">           {</w:t>
       </w:r>
     </w:p>
     <w:p>
@@ -9943,7 +9943,67 @@
           <w:szCs w:val="20"/>
           <w:rtl w:val="0"/>
         </w:rPr>
-        <w:t xml:space="preserve">   {</w:t>
+        <w:t xml:space="preserve">               </w:t>
+      </w:r>
+      <w:r>
+        <w:rPr>
+          <w:rFonts w:ascii="Courier New" w:cs="Courier New" w:eastAsia="Courier New" w:hAnsi="Courier New"/>
+          <w:color w:val="cf8e6d"/>
+          <w:sz w:val="20"/>
+          <w:szCs w:val="20"/>
+          <w:rtl w:val="0"/>
+        </w:rPr>
+        <w:t xml:space="preserve">char</w:t>
+      </w:r>
+      <w:r>
+        <w:rPr>
+          <w:rFonts w:ascii="Courier New" w:cs="Courier New" w:eastAsia="Courier New" w:hAnsi="Courier New"/>
+          <w:color w:val="bcbec4"/>
+          <w:sz w:val="20"/>
+          <w:szCs w:val="20"/>
+          <w:rtl w:val="0"/>
+        </w:rPr>
+        <w:t xml:space="preserve">* value = </w:t>
+      </w:r>
+      <w:r>
+        <w:rPr>
+          <w:rFonts w:ascii="Courier New" w:cs="Courier New" w:eastAsia="Courier New" w:hAnsi="Courier New"/>
+          <w:color w:val="cf8e6d"/>
+          <w:sz w:val="20"/>
+          <w:szCs w:val="20"/>
+          <w:rtl w:val="0"/>
+        </w:rPr>
+        <w:t xml:space="preserve">new char</w:t>
+      </w:r>
+      <w:r>
+        <w:rPr>
+          <w:rFonts w:ascii="Courier New" w:cs="Courier New" w:eastAsia="Courier New" w:hAnsi="Courier New"/>
+          <w:color w:val="bcbec4"/>
+          <w:sz w:val="20"/>
+          <w:szCs w:val="20"/>
+          <w:rtl w:val="0"/>
+        </w:rPr>
+        <w:t xml:space="preserve">[</w:t>
+      </w:r>
+      <w:r>
+        <w:rPr>
+          <w:rFonts w:ascii="Courier New" w:cs="Courier New" w:eastAsia="Courier New" w:hAnsi="Courier New"/>
+          <w:color w:val="2aacb8"/>
+          <w:sz w:val="20"/>
+          <w:szCs w:val="20"/>
+          <w:rtl w:val="0"/>
+        </w:rPr>
+        <w:t xml:space="preserve">10</w:t>
+      </w:r>
+      <w:r>
+        <w:rPr>
+          <w:rFonts w:ascii="Courier New" w:cs="Courier New" w:eastAsia="Courier New" w:hAnsi="Courier New"/>
+          <w:color w:val="bcbec4"/>
+          <w:sz w:val="20"/>
+          <w:szCs w:val="20"/>
+          <w:rtl w:val="0"/>
+        </w:rPr>
+        <w:t xml:space="preserve">];</w:t>
       </w:r>
     </w:p>
     <w:p>
@@ -9967,27 +10027,27 @@
           <w:szCs w:val="20"/>
           <w:rtl w:val="0"/>
         </w:rPr>
-        <w:t xml:space="preserve">       </w:t>
-      </w:r>
-      <w:r>
-        <w:rPr>
-          <w:rFonts w:ascii="Courier New" w:cs="Courier New" w:eastAsia="Courier New" w:hAnsi="Courier New"/>
-          <w:color w:val="b9bcd1"/>
-          <w:sz w:val="20"/>
-          <w:szCs w:val="20"/>
-          <w:rtl w:val="0"/>
-        </w:rPr>
-        <w:t xml:space="preserve">string </w:t>
-      </w:r>
-      <w:r>
-        <w:rPr>
-          <w:rFonts w:ascii="Courier New" w:cs="Courier New" w:eastAsia="Courier New" w:hAnsi="Courier New"/>
-          <w:color w:val="bcbec4"/>
-          <w:sz w:val="20"/>
-          <w:szCs w:val="20"/>
-          <w:rtl w:val="0"/>
-        </w:rPr>
-        <w:t xml:space="preserve">input;</w:t>
+        <w:t xml:space="preserve">               cin </w:t>
+      </w:r>
+      <w:r>
+        <w:rPr>
+          <w:rFonts w:ascii="Courier New" w:cs="Courier New" w:eastAsia="Courier New" w:hAnsi="Courier New"/>
+          <w:color w:val="5f8c8a"/>
+          <w:sz w:val="20"/>
+          <w:szCs w:val="20"/>
+          <w:rtl w:val="0"/>
+        </w:rPr>
+        <w:t xml:space="preserve">&gt;&gt; </w:t>
+      </w:r>
+      <w:r>
+        <w:rPr>
+          <w:rFonts w:ascii="Courier New" w:cs="Courier New" w:eastAsia="Courier New" w:hAnsi="Courier New"/>
+          <w:color w:val="bcbec4"/>
+          <w:sz w:val="20"/>
+          <w:szCs w:val="20"/>
+          <w:rtl w:val="0"/>
+        </w:rPr>
+        <w:t xml:space="preserve">value;</w:t>
       </w:r>
     </w:p>
     <w:p>
@@ -10005,33 +10065,8 @@
       </w:pPr>
       <w:r>
         <w:rPr>
-          <w:rFonts w:ascii="Courier New" w:cs="Courier New" w:eastAsia="Courier New" w:hAnsi="Courier New"/>
-          <w:color w:val="bcbec4"/>
-          <w:sz w:val="20"/>
-          <w:szCs w:val="20"/>
-          <w:rtl w:val="0"/>
-        </w:rPr>
-        <w:t xml:space="preserve">       cin </w:t>
-      </w:r>
-      <w:r>
-        <w:rPr>
-          <w:rFonts w:ascii="Courier New" w:cs="Courier New" w:eastAsia="Courier New" w:hAnsi="Courier New"/>
-          <w:color w:val="5f8c8a"/>
-          <w:sz w:val="20"/>
-          <w:szCs w:val="20"/>
-          <w:rtl w:val="0"/>
-        </w:rPr>
-        <w:t xml:space="preserve">&gt;&gt; </w:t>
-      </w:r>
-      <w:r>
-        <w:rPr>
-          <w:rFonts w:ascii="Courier New" w:cs="Courier New" w:eastAsia="Courier New" w:hAnsi="Courier New"/>
-          <w:color w:val="bcbec4"/>
-          <w:sz w:val="20"/>
-          <w:szCs w:val="20"/>
-          <w:rtl w:val="0"/>
-        </w:rPr>
-        <w:t xml:space="preserve">input;</w:t>
+          <w:rtl w:val="0"/>
+        </w:rPr>
       </w:r>
     </w:p>
     <w:p>
@@ -10049,8 +10084,13 @@
       </w:pPr>
       <w:r>
         <w:rPr>
-          <w:rtl w:val="0"/>
-        </w:rPr>
+          <w:rFonts w:ascii="Courier New" w:cs="Courier New" w:eastAsia="Courier New" w:hAnsi="Courier New"/>
+          <w:color w:val="bcbec4"/>
+          <w:sz w:val="20"/>
+          <w:szCs w:val="20"/>
+          <w:rtl w:val="0"/>
+        </w:rPr>
+        <w:t xml:space="preserve">               list.insert(index, value);</w:t>
       </w:r>
     </w:p>
     <w:p>
@@ -10074,57 +10114,7 @@
           <w:szCs w:val="20"/>
           <w:rtl w:val="0"/>
         </w:rPr>
-        <w:t xml:space="preserve">       </w:t>
-      </w:r>
-      <w:r>
-        <w:rPr>
-          <w:rFonts w:ascii="Courier New" w:cs="Courier New" w:eastAsia="Courier New" w:hAnsi="Courier New"/>
-          <w:color w:val="cf8e6d"/>
-          <w:sz w:val="20"/>
-          <w:szCs w:val="20"/>
-          <w:rtl w:val="0"/>
-        </w:rPr>
-        <w:t xml:space="preserve">if</w:t>
-      </w:r>
-      <w:r>
-        <w:rPr>
-          <w:rFonts w:ascii="Courier New" w:cs="Courier New" w:eastAsia="Courier New" w:hAnsi="Courier New"/>
-          <w:color w:val="bcbec4"/>
-          <w:sz w:val="20"/>
-          <w:szCs w:val="20"/>
-          <w:rtl w:val="0"/>
-        </w:rPr>
-        <w:t xml:space="preserve">(input </w:t>
-      </w:r>
-      <w:r>
-        <w:rPr>
-          <w:rFonts w:ascii="Courier New" w:cs="Courier New" w:eastAsia="Courier New" w:hAnsi="Courier New"/>
-          <w:color w:val="5f8c8a"/>
-          <w:sz w:val="20"/>
-          <w:szCs w:val="20"/>
-          <w:rtl w:val="0"/>
-        </w:rPr>
-        <w:t xml:space="preserve">== </w:t>
-      </w:r>
-      <w:r>
-        <w:rPr>
-          <w:rFonts w:ascii="Courier New" w:cs="Courier New" w:eastAsia="Courier New" w:hAnsi="Courier New"/>
-          <w:color w:val="6aab73"/>
-          <w:sz w:val="20"/>
-          <w:szCs w:val="20"/>
-          <w:rtl w:val="0"/>
-        </w:rPr>
-        <w:t xml:space="preserve">"insert"</w:t>
-      </w:r>
-      <w:r>
-        <w:rPr>
-          <w:rFonts w:ascii="Courier New" w:cs="Courier New" w:eastAsia="Courier New" w:hAnsi="Courier New"/>
-          <w:color w:val="bcbec4"/>
-          <w:sz w:val="20"/>
-          <w:szCs w:val="20"/>
-          <w:rtl w:val="0"/>
-        </w:rPr>
-        <w:t xml:space="preserve">) {</w:t>
+        <w:t xml:space="preserve">               index++;</w:t>
       </w:r>
     </w:p>
     <w:p>
@@ -10148,27 +10138,7 @@
           <w:szCs w:val="20"/>
           <w:rtl w:val="0"/>
         </w:rPr>
-        <w:t xml:space="preserve">           </w:t>
-      </w:r>
-      <w:r>
-        <w:rPr>
-          <w:rFonts w:ascii="Courier New" w:cs="Courier New" w:eastAsia="Courier New" w:hAnsi="Courier New"/>
-          <w:color w:val="cf8e6d"/>
-          <w:sz w:val="20"/>
-          <w:szCs w:val="20"/>
-          <w:rtl w:val="0"/>
-        </w:rPr>
-        <w:t xml:space="preserve">int </w:t>
-      </w:r>
-      <w:r>
-        <w:rPr>
-          <w:rFonts w:ascii="Courier New" w:cs="Courier New" w:eastAsia="Courier New" w:hAnsi="Courier New"/>
-          <w:color w:val="bcbec4"/>
-          <w:sz w:val="20"/>
-          <w:szCs w:val="20"/>
-          <w:rtl w:val="0"/>
-        </w:rPr>
-        <w:t xml:space="preserve">n;</w:t>
+        <w:t xml:space="preserve">           }</w:t>
       </w:r>
     </w:p>
     <w:p>
@@ -10192,7 +10162,27 @@
           <w:szCs w:val="20"/>
           <w:rtl w:val="0"/>
         </w:rPr>
-        <w:t xml:space="preserve">           cin </w:t>
+        <w:t xml:space="preserve">       } </w:t>
+      </w:r>
+      <w:r>
+        <w:rPr>
+          <w:rFonts w:ascii="Courier New" w:cs="Courier New" w:eastAsia="Courier New" w:hAnsi="Courier New"/>
+          <w:color w:val="cf8e6d"/>
+          <w:sz w:val="20"/>
+          <w:szCs w:val="20"/>
+          <w:rtl w:val="0"/>
+        </w:rPr>
+        <w:t xml:space="preserve">else if</w:t>
+      </w:r>
+      <w:r>
+        <w:rPr>
+          <w:rFonts w:ascii="Courier New" w:cs="Courier New" w:eastAsia="Courier New" w:hAnsi="Courier New"/>
+          <w:color w:val="bcbec4"/>
+          <w:sz w:val="20"/>
+          <w:szCs w:val="20"/>
+          <w:rtl w:val="0"/>
+        </w:rPr>
+        <w:t xml:space="preserve">(input </w:t>
       </w:r>
       <w:r>
         <w:rPr>
@@ -10202,37 +10192,27 @@
           <w:szCs w:val="20"/>
           <w:rtl w:val="0"/>
         </w:rPr>
-        <w:t xml:space="preserve">&gt;&gt; </w:t>
-      </w:r>
-      <w:r>
-        <w:rPr>
-          <w:rFonts w:ascii="Courier New" w:cs="Courier New" w:eastAsia="Courier New" w:hAnsi="Courier New"/>
-          <w:color w:val="bcbec4"/>
-          <w:sz w:val="20"/>
-          <w:szCs w:val="20"/>
-          <w:rtl w:val="0"/>
-        </w:rPr>
-        <w:t xml:space="preserve">index </w:t>
-      </w:r>
-      <w:r>
-        <w:rPr>
-          <w:rFonts w:ascii="Courier New" w:cs="Courier New" w:eastAsia="Courier New" w:hAnsi="Courier New"/>
-          <w:color w:val="5f8c8a"/>
-          <w:sz w:val="20"/>
-          <w:szCs w:val="20"/>
-          <w:rtl w:val="0"/>
-        </w:rPr>
-        <w:t xml:space="preserve">&gt;&gt; </w:t>
-      </w:r>
-      <w:r>
-        <w:rPr>
-          <w:rFonts w:ascii="Courier New" w:cs="Courier New" w:eastAsia="Courier New" w:hAnsi="Courier New"/>
-          <w:color w:val="bcbec4"/>
-          <w:sz w:val="20"/>
-          <w:szCs w:val="20"/>
-          <w:rtl w:val="0"/>
-        </w:rPr>
-        <w:t xml:space="preserve">n;</w:t>
+        <w:t xml:space="preserve">== </w:t>
+      </w:r>
+      <w:r>
+        <w:rPr>
+          <w:rFonts w:ascii="Courier New" w:cs="Courier New" w:eastAsia="Courier New" w:hAnsi="Courier New"/>
+          <w:color w:val="6aab73"/>
+          <w:sz w:val="20"/>
+          <w:szCs w:val="20"/>
+          <w:rtl w:val="0"/>
+        </w:rPr>
+        <w:t xml:space="preserve">"print"</w:t>
+      </w:r>
+      <w:r>
+        <w:rPr>
+          <w:rFonts w:ascii="Courier New" w:cs="Courier New" w:eastAsia="Courier New" w:hAnsi="Courier New"/>
+          <w:color w:val="bcbec4"/>
+          <w:sz w:val="20"/>
+          <w:szCs w:val="20"/>
+          <w:rtl w:val="0"/>
+        </w:rPr>
+        <w:t xml:space="preserve">) {</w:t>
       </w:r>
     </w:p>
     <w:p>
@@ -10250,8 +10230,13 @@
       </w:pPr>
       <w:r>
         <w:rPr>
-          <w:rtl w:val="0"/>
-        </w:rPr>
+          <w:rFonts w:ascii="Courier New" w:cs="Courier New" w:eastAsia="Courier New" w:hAnsi="Courier New"/>
+          <w:color w:val="bcbec4"/>
+          <w:sz w:val="20"/>
+          <w:szCs w:val="20"/>
+          <w:rtl w:val="0"/>
+        </w:rPr>
+        <w:t xml:space="preserve">           list.print();</w:t>
       </w:r>
     </w:p>
     <w:p>
@@ -10275,67 +10260,7 @@
           <w:szCs w:val="20"/>
           <w:rtl w:val="0"/>
         </w:rPr>
-        <w:t xml:space="preserve">           </w:t>
-      </w:r>
-      <w:r>
-        <w:rPr>
-          <w:rFonts w:ascii="Courier New" w:cs="Courier New" w:eastAsia="Courier New" w:hAnsi="Courier New"/>
-          <w:color w:val="cf8e6d"/>
-          <w:sz w:val="20"/>
-          <w:szCs w:val="20"/>
-          <w:rtl w:val="0"/>
-        </w:rPr>
-        <w:t xml:space="preserve">for</w:t>
-      </w:r>
-      <w:r>
-        <w:rPr>
-          <w:rFonts w:ascii="Courier New" w:cs="Courier New" w:eastAsia="Courier New" w:hAnsi="Courier New"/>
-          <w:color w:val="bcbec4"/>
-          <w:sz w:val="20"/>
-          <w:szCs w:val="20"/>
-          <w:rtl w:val="0"/>
-        </w:rPr>
-        <w:t xml:space="preserve">(</w:t>
-      </w:r>
-      <w:r>
-        <w:rPr>
-          <w:rFonts w:ascii="Courier New" w:cs="Courier New" w:eastAsia="Courier New" w:hAnsi="Courier New"/>
-          <w:color w:val="cf8e6d"/>
-          <w:sz w:val="20"/>
-          <w:szCs w:val="20"/>
-          <w:rtl w:val="0"/>
-        </w:rPr>
-        <w:t xml:space="preserve">int </w:t>
-      </w:r>
-      <w:r>
-        <w:rPr>
-          <w:rFonts w:ascii="Courier New" w:cs="Courier New" w:eastAsia="Courier New" w:hAnsi="Courier New"/>
-          <w:color w:val="bcbec4"/>
-          <w:sz w:val="20"/>
-          <w:szCs w:val="20"/>
-          <w:rtl w:val="0"/>
-        </w:rPr>
-        <w:t xml:space="preserve">j = </w:t>
-      </w:r>
-      <w:r>
-        <w:rPr>
-          <w:rFonts w:ascii="Courier New" w:cs="Courier New" w:eastAsia="Courier New" w:hAnsi="Courier New"/>
-          <w:color w:val="2aacb8"/>
-          <w:sz w:val="20"/>
-          <w:szCs w:val="20"/>
-          <w:rtl w:val="0"/>
-        </w:rPr>
-        <w:t xml:space="preserve">0</w:t>
-      </w:r>
-      <w:r>
-        <w:rPr>
-          <w:rFonts w:ascii="Courier New" w:cs="Courier New" w:eastAsia="Courier New" w:hAnsi="Courier New"/>
-          <w:color w:val="bcbec4"/>
-          <w:sz w:val="20"/>
-          <w:szCs w:val="20"/>
-          <w:rtl w:val="0"/>
-        </w:rPr>
-        <w:t xml:space="preserve">; j &lt; n; j++)</w:t>
+        <w:t xml:space="preserve">       }</w:t>
       </w:r>
     </w:p>
     <w:p>
@@ -10359,7 +10284,7 @@
           <w:szCs w:val="20"/>
           <w:rtl w:val="0"/>
         </w:rPr>
-        <w:t xml:space="preserve">           {</w:t>
+        <w:t xml:space="preserve">   }</w:t>
       </w:r>
     </w:p>
     <w:p>
@@ -10377,33 +10302,8 @@
       </w:pPr>
       <w:r>
         <w:rPr>
-          <w:rFonts w:ascii="Courier New" w:cs="Courier New" w:eastAsia="Courier New" w:hAnsi="Courier New"/>
-          <w:color w:val="bcbec4"/>
-          <w:sz w:val="20"/>
-          <w:szCs w:val="20"/>
-          <w:rtl w:val="0"/>
-        </w:rPr>
-        <w:t xml:space="preserve">               </w:t>
-      </w:r>
-      <w:r>
-        <w:rPr>
-          <w:rFonts w:ascii="Courier New" w:cs="Courier New" w:eastAsia="Courier New" w:hAnsi="Courier New"/>
-          <w:color w:val="cf8e6d"/>
-          <w:sz w:val="20"/>
-          <w:szCs w:val="20"/>
-          <w:rtl w:val="0"/>
-        </w:rPr>
-        <w:t xml:space="preserve">int </w:t>
-      </w:r>
-      <w:r>
-        <w:rPr>
-          <w:rFonts w:ascii="Courier New" w:cs="Courier New" w:eastAsia="Courier New" w:hAnsi="Courier New"/>
-          <w:color w:val="bcbec4"/>
-          <w:sz w:val="20"/>
-          <w:szCs w:val="20"/>
-          <w:rtl w:val="0"/>
-        </w:rPr>
-        <w:t xml:space="preserve">value;</w:t>
+          <w:rtl w:val="0"/>
+        </w:rPr>
       </w:r>
     </w:p>
     <w:p>
@@ -10414,40 +10314,30 @@
         <w:ind w:left="113" w:firstLine="0"/>
         <w:rPr>
           <w:rFonts w:ascii="Courier New" w:cs="Courier New" w:eastAsia="Courier New" w:hAnsi="Courier New"/>
-          <w:color w:val="bcbec4"/>
-          <w:sz w:val="20"/>
-          <w:szCs w:val="20"/>
-        </w:rPr>
-      </w:pPr>
-      <w:r>
-        <w:rPr>
-          <w:rFonts w:ascii="Courier New" w:cs="Courier New" w:eastAsia="Courier New" w:hAnsi="Courier New"/>
-          <w:color w:val="bcbec4"/>
-          <w:sz w:val="20"/>
-          <w:szCs w:val="20"/>
-          <w:rtl w:val="0"/>
-        </w:rPr>
-        <w:t xml:space="preserve">               cin </w:t>
-      </w:r>
-      <w:r>
-        <w:rPr>
-          <w:rFonts w:ascii="Courier New" w:cs="Courier New" w:eastAsia="Courier New" w:hAnsi="Courier New"/>
-          <w:color w:val="5f8c8a"/>
-          <w:sz w:val="20"/>
-          <w:szCs w:val="20"/>
-          <w:rtl w:val="0"/>
-        </w:rPr>
-        <w:t xml:space="preserve">&gt;&gt; </w:t>
-      </w:r>
-      <w:r>
-        <w:rPr>
-          <w:rFonts w:ascii="Courier New" w:cs="Courier New" w:eastAsia="Courier New" w:hAnsi="Courier New"/>
-          <w:color w:val="bcbec4"/>
-          <w:sz w:val="20"/>
-          <w:szCs w:val="20"/>
-          <w:rtl w:val="0"/>
-        </w:rPr>
-        <w:t xml:space="preserve">value;</w:t>
+          <w:color w:val="7a7e85"/>
+          <w:sz w:val="20"/>
+          <w:szCs w:val="20"/>
+        </w:rPr>
+      </w:pPr>
+      <w:r>
+        <w:rPr>
+          <w:rFonts w:ascii="Courier New" w:cs="Courier New" w:eastAsia="Courier New" w:hAnsi="Courier New"/>
+          <w:color w:val="bcbec4"/>
+          <w:sz w:val="20"/>
+          <w:szCs w:val="20"/>
+          <w:rtl w:val="0"/>
+        </w:rPr>
+        <w:t xml:space="preserve">   </w:t>
+      </w:r>
+      <w:r>
+        <w:rPr>
+          <w:rFonts w:ascii="Courier New" w:cs="Courier New" w:eastAsia="Courier New" w:hAnsi="Courier New"/>
+          <w:color w:val="7a7e85"/>
+          <w:sz w:val="20"/>
+          <w:szCs w:val="20"/>
+          <w:rtl w:val="0"/>
+        </w:rPr>
+        <w:t xml:space="preserve">/*====================================================================================================*/</w:t>
       </w:r>
     </w:p>
     <w:p>
@@ -10458,15 +10348,20 @@
         <w:ind w:left="113" w:firstLine="0"/>
         <w:rPr>
           <w:rFonts w:ascii="Courier New" w:cs="Courier New" w:eastAsia="Courier New" w:hAnsi="Courier New"/>
-          <w:color w:val="bcbec4"/>
-          <w:sz w:val="20"/>
-          <w:szCs w:val="20"/>
-        </w:rPr>
-      </w:pPr>
-      <w:r>
-        <w:rPr>
-          <w:rtl w:val="0"/>
-        </w:rPr>
+          <w:color w:val="7a7e85"/>
+          <w:sz w:val="20"/>
+          <w:szCs w:val="20"/>
+        </w:rPr>
+      </w:pPr>
+      <w:r>
+        <w:rPr>
+          <w:rFonts w:ascii="Courier New" w:cs="Courier New" w:eastAsia="Courier New" w:hAnsi="Courier New"/>
+          <w:color w:val="7a7e85"/>
+          <w:sz w:val="20"/>
+          <w:szCs w:val="20"/>
+          <w:rtl w:val="0"/>
+        </w:rPr>
+        <w:t xml:space="preserve">   /*====================================================================================================*/</w:t>
       </w:r>
     </w:p>
     <w:p>
@@ -10477,20 +10372,15 @@
         <w:ind w:left="113" w:firstLine="0"/>
         <w:rPr>
           <w:rFonts w:ascii="Courier New" w:cs="Courier New" w:eastAsia="Courier New" w:hAnsi="Courier New"/>
-          <w:color w:val="bcbec4"/>
-          <w:sz w:val="20"/>
-          <w:szCs w:val="20"/>
-        </w:rPr>
-      </w:pPr>
-      <w:r>
-        <w:rPr>
-          <w:rFonts w:ascii="Courier New" w:cs="Courier New" w:eastAsia="Courier New" w:hAnsi="Courier New"/>
-          <w:color w:val="bcbec4"/>
-          <w:sz w:val="20"/>
-          <w:szCs w:val="20"/>
-          <w:rtl w:val="0"/>
-        </w:rPr>
-        <w:t xml:space="preserve">               list.insert(index, value);</w:t>
+          <w:color w:val="7a7e85"/>
+          <w:sz w:val="20"/>
+          <w:szCs w:val="20"/>
+        </w:rPr>
+      </w:pPr>
+      <w:r>
+        <w:rPr>
+          <w:rtl w:val="0"/>
+        </w:rPr>
       </w:r>
     </w:p>
     <w:p>
@@ -10509,12 +10399,42 @@
       <w:r>
         <w:rPr>
           <w:rFonts w:ascii="Courier New" w:cs="Courier New" w:eastAsia="Courier New" w:hAnsi="Courier New"/>
-          <w:color w:val="bcbec4"/>
-          <w:sz w:val="20"/>
-          <w:szCs w:val="20"/>
-          <w:rtl w:val="0"/>
-        </w:rPr>
-        <w:t xml:space="preserve">               index++;</w:t>
+          <w:color w:val="7a7e85"/>
+          <w:sz w:val="20"/>
+          <w:szCs w:val="20"/>
+          <w:rtl w:val="0"/>
+        </w:rPr>
+        <w:t xml:space="preserve">   </w:t>
+      </w:r>
+      <w:r>
+        <w:rPr>
+          <w:rFonts w:ascii="Courier New" w:cs="Courier New" w:eastAsia="Courier New" w:hAnsi="Courier New"/>
+          <w:color w:val="bcbec4"/>
+          <w:sz w:val="20"/>
+          <w:szCs w:val="20"/>
+          <w:rtl w:val="0"/>
+        </w:rPr>
+        <w:t xml:space="preserve">list.writeToFile(</w:t>
+      </w:r>
+      <w:r>
+        <w:rPr>
+          <w:rFonts w:ascii="Courier New" w:cs="Courier New" w:eastAsia="Courier New" w:hAnsi="Courier New"/>
+          <w:color w:val="6aab73"/>
+          <w:sz w:val="20"/>
+          <w:szCs w:val="20"/>
+          <w:rtl w:val="0"/>
+        </w:rPr>
+        <w:t xml:space="preserve">"list.bin"</w:t>
+      </w:r>
+      <w:r>
+        <w:rPr>
+          <w:rFonts w:ascii="Courier New" w:cs="Courier New" w:eastAsia="Courier New" w:hAnsi="Courier New"/>
+          <w:color w:val="bcbec4"/>
+          <w:sz w:val="20"/>
+          <w:szCs w:val="20"/>
+          <w:rtl w:val="0"/>
+        </w:rPr>
+        <w:t xml:space="preserve">);</w:t>
       </w:r>
     </w:p>
     <w:p>
@@ -10532,13 +10452,8 @@
       </w:pPr>
       <w:r>
         <w:rPr>
-          <w:rFonts w:ascii="Courier New" w:cs="Courier New" w:eastAsia="Courier New" w:hAnsi="Courier New"/>
-          <w:color w:val="bcbec4"/>
-          <w:sz w:val="20"/>
-          <w:szCs w:val="20"/>
-          <w:rtl w:val="0"/>
-        </w:rPr>
-        <w:t xml:space="preserve">           }</w:t>
+          <w:rtl w:val="0"/>
+        </w:rPr>
       </w:r>
     </w:p>
     <w:p>
@@ -10562,7 +10477,7 @@
           <w:szCs w:val="20"/>
           <w:rtl w:val="0"/>
         </w:rPr>
-        <w:t xml:space="preserve">       } </w:t>
+        <w:t xml:space="preserve">   </w:t>
       </w:r>
       <w:r>
         <w:rPr>
@@ -10572,47 +10487,37 @@
           <w:szCs w:val="20"/>
           <w:rtl w:val="0"/>
         </w:rPr>
-        <w:t xml:space="preserve">else if</w:t>
-      </w:r>
-      <w:r>
-        <w:rPr>
-          <w:rFonts w:ascii="Courier New" w:cs="Courier New" w:eastAsia="Courier New" w:hAnsi="Courier New"/>
-          <w:color w:val="bcbec4"/>
-          <w:sz w:val="20"/>
-          <w:szCs w:val="20"/>
-          <w:rtl w:val="0"/>
-        </w:rPr>
-        <w:t xml:space="preserve">(input </w:t>
-      </w:r>
-      <w:r>
-        <w:rPr>
-          <w:rFonts w:ascii="Courier New" w:cs="Courier New" w:eastAsia="Courier New" w:hAnsi="Courier New"/>
-          <w:color w:val="5f8c8a"/>
-          <w:sz w:val="20"/>
-          <w:szCs w:val="20"/>
-          <w:rtl w:val="0"/>
-        </w:rPr>
-        <w:t xml:space="preserve">== </w:t>
-      </w:r>
-      <w:r>
-        <w:rPr>
-          <w:rFonts w:ascii="Courier New" w:cs="Courier New" w:eastAsia="Courier New" w:hAnsi="Courier New"/>
-          <w:color w:val="6aab73"/>
-          <w:sz w:val="20"/>
-          <w:szCs w:val="20"/>
-          <w:rtl w:val="0"/>
-        </w:rPr>
-        <w:t xml:space="preserve">"erase"</w:t>
-      </w:r>
-      <w:r>
-        <w:rPr>
-          <w:rFonts w:ascii="Courier New" w:cs="Courier New" w:eastAsia="Courier New" w:hAnsi="Courier New"/>
-          <w:color w:val="bcbec4"/>
-          <w:sz w:val="20"/>
-          <w:szCs w:val="20"/>
-          <w:rtl w:val="0"/>
-        </w:rPr>
-        <w:t xml:space="preserve">) {</w:t>
+        <w:t xml:space="preserve">int </w:t>
+      </w:r>
+      <w:r>
+        <w:rPr>
+          <w:rFonts w:ascii="Courier New" w:cs="Courier New" w:eastAsia="Courier New" w:hAnsi="Courier New"/>
+          <w:color w:val="bcbec4"/>
+          <w:sz w:val="20"/>
+          <w:szCs w:val="20"/>
+          <w:rtl w:val="0"/>
+        </w:rPr>
+        <w:t xml:space="preserve">size = list.</w:t>
+      </w:r>
+      <w:r>
+        <w:rPr>
+          <w:rFonts w:ascii="Courier New" w:cs="Courier New" w:eastAsia="Courier New" w:hAnsi="Courier New"/>
+          <w:color w:val="9373a5"/>
+          <w:sz w:val="20"/>
+          <w:szCs w:val="20"/>
+          <w:rtl w:val="0"/>
+        </w:rPr>
+        <w:t xml:space="preserve">size</w:t>
+      </w:r>
+      <w:r>
+        <w:rPr>
+          <w:rFonts w:ascii="Courier New" w:cs="Courier New" w:eastAsia="Courier New" w:hAnsi="Courier New"/>
+          <w:color w:val="bcbec4"/>
+          <w:sz w:val="20"/>
+          <w:szCs w:val="20"/>
+          <w:rtl w:val="0"/>
+        </w:rPr>
+        <w:t xml:space="preserve">;</w:t>
       </w:r>
     </w:p>
     <w:p>
@@ -10636,7 +10541,7 @@
           <w:szCs w:val="20"/>
           <w:rtl w:val="0"/>
         </w:rPr>
-        <w:t xml:space="preserve">           </w:t>
+        <w:t xml:space="preserve">   </w:t>
       </w:r>
       <w:r>
         <w:rPr>
@@ -10646,6 +10551,26 @@
           <w:szCs w:val="20"/>
           <w:rtl w:val="0"/>
         </w:rPr>
+        <w:t xml:space="preserve">for</w:t>
+      </w:r>
+      <w:r>
+        <w:rPr>
+          <w:rFonts w:ascii="Courier New" w:cs="Courier New" w:eastAsia="Courier New" w:hAnsi="Courier New"/>
+          <w:color w:val="bcbec4"/>
+          <w:sz w:val="20"/>
+          <w:szCs w:val="20"/>
+          <w:rtl w:val="0"/>
+        </w:rPr>
+        <w:t xml:space="preserve">(</w:t>
+      </w:r>
+      <w:r>
+        <w:rPr>
+          <w:rFonts w:ascii="Courier New" w:cs="Courier New" w:eastAsia="Courier New" w:hAnsi="Courier New"/>
+          <w:color w:val="cf8e6d"/>
+          <w:sz w:val="20"/>
+          <w:szCs w:val="20"/>
+          <w:rtl w:val="0"/>
+        </w:rPr>
         <w:t xml:space="preserve">int </w:t>
       </w:r>
       <w:r>
@@ -10656,7 +10581,27 @@
           <w:szCs w:val="20"/>
           <w:rtl w:val="0"/>
         </w:rPr>
-        <w:t xml:space="preserve">n;</w:t>
+        <w:t xml:space="preserve">i = </w:t>
+      </w:r>
+      <w:r>
+        <w:rPr>
+          <w:rFonts w:ascii="Courier New" w:cs="Courier New" w:eastAsia="Courier New" w:hAnsi="Courier New"/>
+          <w:color w:val="2aacb8"/>
+          <w:sz w:val="20"/>
+          <w:szCs w:val="20"/>
+          <w:rtl w:val="0"/>
+        </w:rPr>
+        <w:t xml:space="preserve">0</w:t>
+      </w:r>
+      <w:r>
+        <w:rPr>
+          <w:rFonts w:ascii="Courier New" w:cs="Courier New" w:eastAsia="Courier New" w:hAnsi="Courier New"/>
+          <w:color w:val="bcbec4"/>
+          <w:sz w:val="20"/>
+          <w:szCs w:val="20"/>
+          <w:rtl w:val="0"/>
+        </w:rPr>
+        <w:t xml:space="preserve">; i &lt; size; i++)</w:t>
       </w:r>
     </w:p>
     <w:p>
@@ -10680,47 +10625,7 @@
           <w:szCs w:val="20"/>
           <w:rtl w:val="0"/>
         </w:rPr>
-        <w:t xml:space="preserve">           cin </w:t>
-      </w:r>
-      <w:r>
-        <w:rPr>
-          <w:rFonts w:ascii="Courier New" w:cs="Courier New" w:eastAsia="Courier New" w:hAnsi="Courier New"/>
-          <w:color w:val="5f8c8a"/>
-          <w:sz w:val="20"/>
-          <w:szCs w:val="20"/>
-          <w:rtl w:val="0"/>
-        </w:rPr>
-        <w:t xml:space="preserve">&gt;&gt; </w:t>
-      </w:r>
-      <w:r>
-        <w:rPr>
-          <w:rFonts w:ascii="Courier New" w:cs="Courier New" w:eastAsia="Courier New" w:hAnsi="Courier New"/>
-          <w:color w:val="bcbec4"/>
-          <w:sz w:val="20"/>
-          <w:szCs w:val="20"/>
-          <w:rtl w:val="0"/>
-        </w:rPr>
-        <w:t xml:space="preserve">index </w:t>
-      </w:r>
-      <w:r>
-        <w:rPr>
-          <w:rFonts w:ascii="Courier New" w:cs="Courier New" w:eastAsia="Courier New" w:hAnsi="Courier New"/>
-          <w:color w:val="5f8c8a"/>
-          <w:sz w:val="20"/>
-          <w:szCs w:val="20"/>
-          <w:rtl w:val="0"/>
-        </w:rPr>
-        <w:t xml:space="preserve">&gt;&gt; </w:t>
-      </w:r>
-      <w:r>
-        <w:rPr>
-          <w:rFonts w:ascii="Courier New" w:cs="Courier New" w:eastAsia="Courier New" w:hAnsi="Courier New"/>
-          <w:color w:val="bcbec4"/>
-          <w:sz w:val="20"/>
-          <w:szCs w:val="20"/>
-          <w:rtl w:val="0"/>
-        </w:rPr>
-        <w:t xml:space="preserve">n;</w:t>
+        <w:t xml:space="preserve">   {</w:t>
       </w:r>
     </w:p>
     <w:p>
@@ -10738,8 +10643,33 @@
       </w:pPr>
       <w:r>
         <w:rPr>
-          <w:rtl w:val="0"/>
-        </w:rPr>
+          <w:rFonts w:ascii="Courier New" w:cs="Courier New" w:eastAsia="Courier New" w:hAnsi="Courier New"/>
+          <w:color w:val="bcbec4"/>
+          <w:sz w:val="20"/>
+          <w:szCs w:val="20"/>
+          <w:rtl w:val="0"/>
+        </w:rPr>
+        <w:t xml:space="preserve">       list.erase(</w:t>
+      </w:r>
+      <w:r>
+        <w:rPr>
+          <w:rFonts w:ascii="Courier New" w:cs="Courier New" w:eastAsia="Courier New" w:hAnsi="Courier New"/>
+          <w:color w:val="2aacb8"/>
+          <w:sz w:val="20"/>
+          <w:szCs w:val="20"/>
+          <w:rtl w:val="0"/>
+        </w:rPr>
+        <w:t xml:space="preserve">0</w:t>
+      </w:r>
+      <w:r>
+        <w:rPr>
+          <w:rFonts w:ascii="Courier New" w:cs="Courier New" w:eastAsia="Courier New" w:hAnsi="Courier New"/>
+          <w:color w:val="bcbec4"/>
+          <w:sz w:val="20"/>
+          <w:szCs w:val="20"/>
+          <w:rtl w:val="0"/>
+        </w:rPr>
+        <w:t xml:space="preserve">);</w:t>
       </w:r>
     </w:p>
     <w:p>
@@ -10763,67 +10693,7 @@
           <w:szCs w:val="20"/>
           <w:rtl w:val="0"/>
         </w:rPr>
-        <w:t xml:space="preserve">           </w:t>
-      </w:r>
-      <w:r>
-        <w:rPr>
-          <w:rFonts w:ascii="Courier New" w:cs="Courier New" w:eastAsia="Courier New" w:hAnsi="Courier New"/>
-          <w:color w:val="cf8e6d"/>
-          <w:sz w:val="20"/>
-          <w:szCs w:val="20"/>
-          <w:rtl w:val="0"/>
-        </w:rPr>
-        <w:t xml:space="preserve">for</w:t>
-      </w:r>
-      <w:r>
-        <w:rPr>
-          <w:rFonts w:ascii="Courier New" w:cs="Courier New" w:eastAsia="Courier New" w:hAnsi="Courier New"/>
-          <w:color w:val="bcbec4"/>
-          <w:sz w:val="20"/>
-          <w:szCs w:val="20"/>
-          <w:rtl w:val="0"/>
-        </w:rPr>
-        <w:t xml:space="preserve">(</w:t>
-      </w:r>
-      <w:r>
-        <w:rPr>
-          <w:rFonts w:ascii="Courier New" w:cs="Courier New" w:eastAsia="Courier New" w:hAnsi="Courier New"/>
-          <w:color w:val="cf8e6d"/>
-          <w:sz w:val="20"/>
-          <w:szCs w:val="20"/>
-          <w:rtl w:val="0"/>
-        </w:rPr>
-        <w:t xml:space="preserve">int </w:t>
-      </w:r>
-      <w:r>
-        <w:rPr>
-          <w:rFonts w:ascii="Courier New" w:cs="Courier New" w:eastAsia="Courier New" w:hAnsi="Courier New"/>
-          <w:color w:val="bcbec4"/>
-          <w:sz w:val="20"/>
-          <w:szCs w:val="20"/>
-          <w:rtl w:val="0"/>
-        </w:rPr>
-        <w:t xml:space="preserve">j = </w:t>
-      </w:r>
-      <w:r>
-        <w:rPr>
-          <w:rFonts w:ascii="Courier New" w:cs="Courier New" w:eastAsia="Courier New" w:hAnsi="Courier New"/>
-          <w:color w:val="2aacb8"/>
-          <w:sz w:val="20"/>
-          <w:szCs w:val="20"/>
-          <w:rtl w:val="0"/>
-        </w:rPr>
-        <w:t xml:space="preserve">0</w:t>
-      </w:r>
-      <w:r>
-        <w:rPr>
-          <w:rFonts w:ascii="Courier New" w:cs="Courier New" w:eastAsia="Courier New" w:hAnsi="Courier New"/>
-          <w:color w:val="bcbec4"/>
-          <w:sz w:val="20"/>
-          <w:szCs w:val="20"/>
-          <w:rtl w:val="0"/>
-        </w:rPr>
-        <w:t xml:space="preserve">; j &lt; n; j++)</w:t>
+        <w:t xml:space="preserve">   }</w:t>
       </w:r>
     </w:p>
     <w:p>
@@ -10841,13 +10711,8 @@
       </w:pPr>
       <w:r>
         <w:rPr>
-          <w:rFonts w:ascii="Courier New" w:cs="Courier New" w:eastAsia="Courier New" w:hAnsi="Courier New"/>
-          <w:color w:val="bcbec4"/>
-          <w:sz w:val="20"/>
-          <w:szCs w:val="20"/>
-          <w:rtl w:val="0"/>
-        </w:rPr>
-        <w:t xml:space="preserve">           {</w:t>
+          <w:rtl w:val="0"/>
+        </w:rPr>
       </w:r>
     </w:p>
     <w:p>
@@ -10871,7 +10736,47 @@
           <w:szCs w:val="20"/>
           <w:rtl w:val="0"/>
         </w:rPr>
-        <w:t xml:space="preserve">               list.erase(index);</w:t>
+        <w:t xml:space="preserve">   cout </w:t>
+      </w:r>
+      <w:r>
+        <w:rPr>
+          <w:rFonts w:ascii="Courier New" w:cs="Courier New" w:eastAsia="Courier New" w:hAnsi="Courier New"/>
+          <w:color w:val="5f8c8a"/>
+          <w:sz w:val="20"/>
+          <w:szCs w:val="20"/>
+          <w:rtl w:val="0"/>
+        </w:rPr>
+        <w:t xml:space="preserve">&lt;&lt; </w:t>
+      </w:r>
+      <w:r>
+        <w:rPr>
+          <w:rFonts w:ascii="Courier New" w:cs="Courier New" w:eastAsia="Courier New" w:hAnsi="Courier New"/>
+          <w:color w:val="6aab73"/>
+          <w:sz w:val="20"/>
+          <w:szCs w:val="20"/>
+          <w:rtl w:val="0"/>
+        </w:rPr>
+        <w:t xml:space="preserve">"List after erasing:" </w:t>
+      </w:r>
+      <w:r>
+        <w:rPr>
+          <w:rFonts w:ascii="Courier New" w:cs="Courier New" w:eastAsia="Courier New" w:hAnsi="Courier New"/>
+          <w:color w:val="5f8c8a"/>
+          <w:sz w:val="20"/>
+          <w:szCs w:val="20"/>
+          <w:rtl w:val="0"/>
+        </w:rPr>
+        <w:t xml:space="preserve">&lt;&lt; </w:t>
+      </w:r>
+      <w:r>
+        <w:rPr>
+          <w:rFonts w:ascii="Courier New" w:cs="Courier New" w:eastAsia="Courier New" w:hAnsi="Courier New"/>
+          <w:color w:val="bcbec4"/>
+          <w:sz w:val="20"/>
+          <w:szCs w:val="20"/>
+          <w:rtl w:val="0"/>
+        </w:rPr>
+        <w:t xml:space="preserve">endl;</w:t>
       </w:r>
     </w:p>
     <w:p>
@@ -10895,7 +10800,7 @@
           <w:szCs w:val="20"/>
           <w:rtl w:val="0"/>
         </w:rPr>
-        <w:t xml:space="preserve">           }</w:t>
+        <w:t xml:space="preserve">   list.print();</w:t>
       </w:r>
     </w:p>
     <w:p>
@@ -10913,63 +10818,8 @@
       </w:pPr>
       <w:r>
         <w:rPr>
-          <w:rFonts w:ascii="Courier New" w:cs="Courier New" w:eastAsia="Courier New" w:hAnsi="Courier New"/>
-          <w:color w:val="bcbec4"/>
-          <w:sz w:val="20"/>
-          <w:szCs w:val="20"/>
-          <w:rtl w:val="0"/>
-        </w:rPr>
-        <w:t xml:space="preserve">       } </w:t>
-      </w:r>
-      <w:r>
-        <w:rPr>
-          <w:rFonts w:ascii="Courier New" w:cs="Courier New" w:eastAsia="Courier New" w:hAnsi="Courier New"/>
-          <w:color w:val="cf8e6d"/>
-          <w:sz w:val="20"/>
-          <w:szCs w:val="20"/>
-          <w:rtl w:val="0"/>
-        </w:rPr>
-        <w:t xml:space="preserve">else if</w:t>
-      </w:r>
-      <w:r>
-        <w:rPr>
-          <w:rFonts w:ascii="Courier New" w:cs="Courier New" w:eastAsia="Courier New" w:hAnsi="Courier New"/>
-          <w:color w:val="bcbec4"/>
-          <w:sz w:val="20"/>
-          <w:szCs w:val="20"/>
-          <w:rtl w:val="0"/>
-        </w:rPr>
-        <w:t xml:space="preserve">(input </w:t>
-      </w:r>
-      <w:r>
-        <w:rPr>
-          <w:rFonts w:ascii="Courier New" w:cs="Courier New" w:eastAsia="Courier New" w:hAnsi="Courier New"/>
-          <w:color w:val="5f8c8a"/>
-          <w:sz w:val="20"/>
-          <w:szCs w:val="20"/>
-          <w:rtl w:val="0"/>
-        </w:rPr>
-        <w:t xml:space="preserve">== </w:t>
-      </w:r>
-      <w:r>
-        <w:rPr>
-          <w:rFonts w:ascii="Courier New" w:cs="Courier New" w:eastAsia="Courier New" w:hAnsi="Courier New"/>
-          <w:color w:val="6aab73"/>
-          <w:sz w:val="20"/>
-          <w:szCs w:val="20"/>
-          <w:rtl w:val="0"/>
-        </w:rPr>
-        <w:t xml:space="preserve">"print"</w:t>
-      </w:r>
-      <w:r>
-        <w:rPr>
-          <w:rFonts w:ascii="Courier New" w:cs="Courier New" w:eastAsia="Courier New" w:hAnsi="Courier New"/>
-          <w:color w:val="bcbec4"/>
-          <w:sz w:val="20"/>
-          <w:szCs w:val="20"/>
-          <w:rtl w:val="0"/>
-        </w:rPr>
-        <w:t xml:space="preserve">) {</w:t>
+          <w:rtl w:val="0"/>
+        </w:rPr>
       </w:r>
     </w:p>
     <w:p>
@@ -10993,7 +10843,27 @@
           <w:szCs w:val="20"/>
           <w:rtl w:val="0"/>
         </w:rPr>
-        <w:t xml:space="preserve">           list.print();</w:t>
+        <w:t xml:space="preserve">   list.readFromFile(</w:t>
+      </w:r>
+      <w:r>
+        <w:rPr>
+          <w:rFonts w:ascii="Courier New" w:cs="Courier New" w:eastAsia="Courier New" w:hAnsi="Courier New"/>
+          <w:color w:val="6aab73"/>
+          <w:sz w:val="20"/>
+          <w:szCs w:val="20"/>
+          <w:rtl w:val="0"/>
+        </w:rPr>
+        <w:t xml:space="preserve">"list.bin"</w:t>
+      </w:r>
+      <w:r>
+        <w:rPr>
+          <w:rFonts w:ascii="Courier New" w:cs="Courier New" w:eastAsia="Courier New" w:hAnsi="Courier New"/>
+          <w:color w:val="bcbec4"/>
+          <w:sz w:val="20"/>
+          <w:szCs w:val="20"/>
+          <w:rtl w:val="0"/>
+        </w:rPr>
+        <w:t xml:space="preserve">);</w:t>
       </w:r>
     </w:p>
     <w:p>
@@ -11017,7 +10887,47 @@
           <w:szCs w:val="20"/>
           <w:rtl w:val="0"/>
         </w:rPr>
-        <w:t xml:space="preserve">       }</w:t>
+        <w:t xml:space="preserve">   cout </w:t>
+      </w:r>
+      <w:r>
+        <w:rPr>
+          <w:rFonts w:ascii="Courier New" w:cs="Courier New" w:eastAsia="Courier New" w:hAnsi="Courier New"/>
+          <w:color w:val="5f8c8a"/>
+          <w:sz w:val="20"/>
+          <w:szCs w:val="20"/>
+          <w:rtl w:val="0"/>
+        </w:rPr>
+        <w:t xml:space="preserve">&lt;&lt; </w:t>
+      </w:r>
+      <w:r>
+        <w:rPr>
+          <w:rFonts w:ascii="Courier New" w:cs="Courier New" w:eastAsia="Courier New" w:hAnsi="Courier New"/>
+          <w:color w:val="6aab73"/>
+          <w:sz w:val="20"/>
+          <w:szCs w:val="20"/>
+          <w:rtl w:val="0"/>
+        </w:rPr>
+        <w:t xml:space="preserve">"List after reading from file:" </w:t>
+      </w:r>
+      <w:r>
+        <w:rPr>
+          <w:rFonts w:ascii="Courier New" w:cs="Courier New" w:eastAsia="Courier New" w:hAnsi="Courier New"/>
+          <w:color w:val="5f8c8a"/>
+          <w:sz w:val="20"/>
+          <w:szCs w:val="20"/>
+          <w:rtl w:val="0"/>
+        </w:rPr>
+        <w:t xml:space="preserve">&lt;&lt; </w:t>
+      </w:r>
+      <w:r>
+        <w:rPr>
+          <w:rFonts w:ascii="Courier New" w:cs="Courier New" w:eastAsia="Courier New" w:hAnsi="Courier New"/>
+          <w:color w:val="bcbec4"/>
+          <w:sz w:val="20"/>
+          <w:szCs w:val="20"/>
+          <w:rtl w:val="0"/>
+        </w:rPr>
+        <w:t xml:space="preserve">endl;</w:t>
       </w:r>
     </w:p>
     <w:p>
@@ -11041,7 +10951,7 @@
           <w:szCs w:val="20"/>
           <w:rtl w:val="0"/>
         </w:rPr>
-        <w:t xml:space="preserve">   }</w:t>
+        <w:t xml:space="preserve">   list.print();</w:t>
       </w:r>
     </w:p>
     <w:p>
@@ -11078,8 +10988,43 @@
       </w:pPr>
       <w:r>
         <w:rPr>
-          <w:rtl w:val="0"/>
-        </w:rPr>
+          <w:rFonts w:ascii="Courier New" w:cs="Courier New" w:eastAsia="Courier New" w:hAnsi="Courier New"/>
+          <w:color w:val="bcbec4"/>
+          <w:sz w:val="20"/>
+          <w:szCs w:val="20"/>
+          <w:rtl w:val="0"/>
+        </w:rPr>
+        <w:t xml:space="preserve">   </w:t>
+      </w:r>
+      <w:r>
+        <w:rPr>
+          <w:rFonts w:ascii="Courier New" w:cs="Courier New" w:eastAsia="Courier New" w:hAnsi="Courier New"/>
+          <w:color w:val="cf8e6d"/>
+          <w:sz w:val="20"/>
+          <w:szCs w:val="20"/>
+          <w:rtl w:val="0"/>
+        </w:rPr>
+        <w:t xml:space="preserve">return </w:t>
+      </w:r>
+      <w:r>
+        <w:rPr>
+          <w:rFonts w:ascii="Courier New" w:cs="Courier New" w:eastAsia="Courier New" w:hAnsi="Courier New"/>
+          <w:color w:val="2aacb8"/>
+          <w:sz w:val="20"/>
+          <w:szCs w:val="20"/>
+          <w:rtl w:val="0"/>
+        </w:rPr>
+        <w:t xml:space="preserve">0</w:t>
+      </w:r>
+      <w:r>
+        <w:rPr>
+          <w:rFonts w:ascii="Courier New" w:cs="Courier New" w:eastAsia="Courier New" w:hAnsi="Courier New"/>
+          <w:color w:val="bcbec4"/>
+          <w:sz w:val="20"/>
+          <w:szCs w:val="20"/>
+          <w:rtl w:val="0"/>
+        </w:rPr>
+        <w:t xml:space="preserve">;</w:t>
       </w:r>
     </w:p>
     <w:p>
@@ -11090,30 +11035,20 @@
         <w:ind w:left="113" w:firstLine="0"/>
         <w:rPr>
           <w:rFonts w:ascii="Courier New" w:cs="Courier New" w:eastAsia="Courier New" w:hAnsi="Courier New"/>
-          <w:color w:val="7a7e85"/>
-          <w:sz w:val="20"/>
-          <w:szCs w:val="20"/>
-        </w:rPr>
-      </w:pPr>
-      <w:r>
-        <w:rPr>
-          <w:rFonts w:ascii="Courier New" w:cs="Courier New" w:eastAsia="Courier New" w:hAnsi="Courier New"/>
-          <w:color w:val="bcbec4"/>
-          <w:sz w:val="20"/>
-          <w:szCs w:val="20"/>
-          <w:rtl w:val="0"/>
-        </w:rPr>
-        <w:t xml:space="preserve">   </w:t>
-      </w:r>
-      <w:r>
-        <w:rPr>
-          <w:rFonts w:ascii="Courier New" w:cs="Courier New" w:eastAsia="Courier New" w:hAnsi="Courier New"/>
-          <w:color w:val="7a7e85"/>
-          <w:sz w:val="20"/>
-          <w:szCs w:val="20"/>
-          <w:rtl w:val="0"/>
-        </w:rPr>
-        <w:t xml:space="preserve">/*====================================================================================================*/</w:t>
+          <w:color w:val="bcbec4"/>
+          <w:sz w:val="20"/>
+          <w:szCs w:val="20"/>
+        </w:rPr>
+      </w:pPr>
+      <w:r>
+        <w:rPr>
+          <w:rFonts w:ascii="Courier New" w:cs="Courier New" w:eastAsia="Courier New" w:hAnsi="Courier New"/>
+          <w:color w:val="bcbec4"/>
+          <w:sz w:val="20"/>
+          <w:szCs w:val="20"/>
+          <w:rtl w:val="0"/>
+        </w:rPr>
+        <w:t xml:space="preserve">}</w:t>
       </w:r>
     </w:p>
     <w:p>
@@ -11124,695 +11059,9 @@
         <w:ind w:left="113" w:firstLine="0"/>
         <w:rPr>
           <w:rFonts w:ascii="Courier New" w:cs="Courier New" w:eastAsia="Courier New" w:hAnsi="Courier New"/>
-          <w:color w:val="7a7e85"/>
-          <w:sz w:val="20"/>
-          <w:szCs w:val="20"/>
-        </w:rPr>
-      </w:pPr>
-      <w:r>
-        <w:rPr>
-          <w:rFonts w:ascii="Courier New" w:cs="Courier New" w:eastAsia="Courier New" w:hAnsi="Courier New"/>
-          <w:color w:val="7a7e85"/>
-          <w:sz w:val="20"/>
-          <w:szCs w:val="20"/>
-          <w:rtl w:val="0"/>
-        </w:rPr>
-        <w:t xml:space="preserve">   /*====================================================================================================*/</w:t>
-      </w:r>
-    </w:p>
-    <w:p>
-      <w:pPr>
-        <w:widowControl w:val="0"/>
-        <w:shd w:fill="1e1f22" w:val="clear"/>
-        <w:spacing w:before="45" w:line="240" w:lineRule="auto"/>
-        <w:ind w:left="113" w:firstLine="0"/>
-        <w:rPr>
-          <w:rFonts w:ascii="Courier New" w:cs="Courier New" w:eastAsia="Courier New" w:hAnsi="Courier New"/>
-          <w:color w:val="7a7e85"/>
-          <w:sz w:val="20"/>
-          <w:szCs w:val="20"/>
-        </w:rPr>
-      </w:pPr>
-      <w:r>
-        <w:rPr>
-          <w:rtl w:val="0"/>
-        </w:rPr>
-      </w:r>
-    </w:p>
-    <w:p>
-      <w:pPr>
-        <w:widowControl w:val="0"/>
-        <w:shd w:fill="1e1f22" w:val="clear"/>
-        <w:spacing w:before="45" w:line="240" w:lineRule="auto"/>
-        <w:ind w:left="113" w:firstLine="0"/>
-        <w:rPr>
-          <w:rFonts w:ascii="Courier New" w:cs="Courier New" w:eastAsia="Courier New" w:hAnsi="Courier New"/>
-          <w:color w:val="bcbec4"/>
-          <w:sz w:val="20"/>
-          <w:szCs w:val="20"/>
-        </w:rPr>
-      </w:pPr>
-      <w:r>
-        <w:rPr>
-          <w:rFonts w:ascii="Courier New" w:cs="Courier New" w:eastAsia="Courier New" w:hAnsi="Courier New"/>
-          <w:color w:val="7a7e85"/>
-          <w:sz w:val="20"/>
-          <w:szCs w:val="20"/>
-          <w:rtl w:val="0"/>
-        </w:rPr>
-        <w:t xml:space="preserve">   </w:t>
-      </w:r>
-      <w:r>
-        <w:rPr>
-          <w:rFonts w:ascii="Courier New" w:cs="Courier New" w:eastAsia="Courier New" w:hAnsi="Courier New"/>
-          <w:color w:val="bcbec4"/>
-          <w:sz w:val="20"/>
-          <w:szCs w:val="20"/>
-          <w:rtl w:val="0"/>
-        </w:rPr>
-        <w:t xml:space="preserve">list.writeToFile(</w:t>
-      </w:r>
-      <w:r>
-        <w:rPr>
-          <w:rFonts w:ascii="Courier New" w:cs="Courier New" w:eastAsia="Courier New" w:hAnsi="Courier New"/>
-          <w:color w:val="6aab73"/>
-          <w:sz w:val="20"/>
-          <w:szCs w:val="20"/>
-          <w:rtl w:val="0"/>
-        </w:rPr>
-        <w:t xml:space="preserve">"list.bin"</w:t>
-      </w:r>
-      <w:r>
-        <w:rPr>
-          <w:rFonts w:ascii="Courier New" w:cs="Courier New" w:eastAsia="Courier New" w:hAnsi="Courier New"/>
-          <w:color w:val="bcbec4"/>
-          <w:sz w:val="20"/>
-          <w:szCs w:val="20"/>
-          <w:rtl w:val="0"/>
-        </w:rPr>
-        <w:t xml:space="preserve">);</w:t>
-      </w:r>
-    </w:p>
-    <w:p>
-      <w:pPr>
-        <w:widowControl w:val="0"/>
-        <w:shd w:fill="1e1f22" w:val="clear"/>
-        <w:spacing w:before="45" w:line="240" w:lineRule="auto"/>
-        <w:ind w:left="113" w:firstLine="0"/>
-        <w:rPr>
-          <w:rFonts w:ascii="Courier New" w:cs="Courier New" w:eastAsia="Courier New" w:hAnsi="Courier New"/>
-          <w:color w:val="bcbec4"/>
-          <w:sz w:val="20"/>
-          <w:szCs w:val="20"/>
-        </w:rPr>
-      </w:pPr>
-      <w:r>
-        <w:rPr>
-          <w:rtl w:val="0"/>
-        </w:rPr>
-      </w:r>
-    </w:p>
-    <w:p>
-      <w:pPr>
-        <w:widowControl w:val="0"/>
-        <w:shd w:fill="1e1f22" w:val="clear"/>
-        <w:spacing w:before="45" w:line="240" w:lineRule="auto"/>
-        <w:ind w:left="113" w:firstLine="0"/>
-        <w:rPr>
-          <w:rFonts w:ascii="Courier New" w:cs="Courier New" w:eastAsia="Courier New" w:hAnsi="Courier New"/>
-          <w:color w:val="bcbec4"/>
-          <w:sz w:val="20"/>
-          <w:szCs w:val="20"/>
-        </w:rPr>
-      </w:pPr>
-      <w:r>
-        <w:rPr>
-          <w:rFonts w:ascii="Courier New" w:cs="Courier New" w:eastAsia="Courier New" w:hAnsi="Courier New"/>
-          <w:color w:val="bcbec4"/>
-          <w:sz w:val="20"/>
-          <w:szCs w:val="20"/>
-          <w:rtl w:val="0"/>
-        </w:rPr>
-        <w:t xml:space="preserve">   </w:t>
-      </w:r>
-      <w:r>
-        <w:rPr>
-          <w:rFonts w:ascii="Courier New" w:cs="Courier New" w:eastAsia="Courier New" w:hAnsi="Courier New"/>
-          <w:color w:val="cf8e6d"/>
-          <w:sz w:val="20"/>
-          <w:szCs w:val="20"/>
-          <w:rtl w:val="0"/>
-        </w:rPr>
-        <w:t xml:space="preserve">int </w:t>
-      </w:r>
-      <w:r>
-        <w:rPr>
-          <w:rFonts w:ascii="Courier New" w:cs="Courier New" w:eastAsia="Courier New" w:hAnsi="Courier New"/>
-          <w:color w:val="bcbec4"/>
-          <w:sz w:val="20"/>
-          <w:szCs w:val="20"/>
-          <w:rtl w:val="0"/>
-        </w:rPr>
-        <w:t xml:space="preserve">size = list.</w:t>
-      </w:r>
-      <w:r>
-        <w:rPr>
-          <w:rFonts w:ascii="Courier New" w:cs="Courier New" w:eastAsia="Courier New" w:hAnsi="Courier New"/>
-          <w:color w:val="9373a5"/>
-          <w:sz w:val="20"/>
-          <w:szCs w:val="20"/>
-          <w:rtl w:val="0"/>
-        </w:rPr>
-        <w:t xml:space="preserve">size</w:t>
-      </w:r>
-      <w:r>
-        <w:rPr>
-          <w:rFonts w:ascii="Courier New" w:cs="Courier New" w:eastAsia="Courier New" w:hAnsi="Courier New"/>
-          <w:color w:val="bcbec4"/>
-          <w:sz w:val="20"/>
-          <w:szCs w:val="20"/>
-          <w:rtl w:val="0"/>
-        </w:rPr>
-        <w:t xml:space="preserve">;</w:t>
-      </w:r>
-    </w:p>
-    <w:p>
-      <w:pPr>
-        <w:widowControl w:val="0"/>
-        <w:shd w:fill="1e1f22" w:val="clear"/>
-        <w:spacing w:before="45" w:line="240" w:lineRule="auto"/>
-        <w:ind w:left="113" w:firstLine="0"/>
-        <w:rPr>
-          <w:rFonts w:ascii="Courier New" w:cs="Courier New" w:eastAsia="Courier New" w:hAnsi="Courier New"/>
-          <w:color w:val="bcbec4"/>
-          <w:sz w:val="20"/>
-          <w:szCs w:val="20"/>
-        </w:rPr>
-      </w:pPr>
-      <w:r>
-        <w:rPr>
-          <w:rFonts w:ascii="Courier New" w:cs="Courier New" w:eastAsia="Courier New" w:hAnsi="Courier New"/>
-          <w:color w:val="bcbec4"/>
-          <w:sz w:val="20"/>
-          <w:szCs w:val="20"/>
-          <w:rtl w:val="0"/>
-        </w:rPr>
-        <w:t xml:space="preserve">   </w:t>
-      </w:r>
-      <w:r>
-        <w:rPr>
-          <w:rFonts w:ascii="Courier New" w:cs="Courier New" w:eastAsia="Courier New" w:hAnsi="Courier New"/>
-          <w:color w:val="cf8e6d"/>
-          <w:sz w:val="20"/>
-          <w:szCs w:val="20"/>
-          <w:rtl w:val="0"/>
-        </w:rPr>
-        <w:t xml:space="preserve">for</w:t>
-      </w:r>
-      <w:r>
-        <w:rPr>
-          <w:rFonts w:ascii="Courier New" w:cs="Courier New" w:eastAsia="Courier New" w:hAnsi="Courier New"/>
-          <w:color w:val="bcbec4"/>
-          <w:sz w:val="20"/>
-          <w:szCs w:val="20"/>
-          <w:rtl w:val="0"/>
-        </w:rPr>
-        <w:t xml:space="preserve">(</w:t>
-      </w:r>
-      <w:r>
-        <w:rPr>
-          <w:rFonts w:ascii="Courier New" w:cs="Courier New" w:eastAsia="Courier New" w:hAnsi="Courier New"/>
-          <w:color w:val="cf8e6d"/>
-          <w:sz w:val="20"/>
-          <w:szCs w:val="20"/>
-          <w:rtl w:val="0"/>
-        </w:rPr>
-        <w:t xml:space="preserve">int </w:t>
-      </w:r>
-      <w:r>
-        <w:rPr>
-          <w:rFonts w:ascii="Courier New" w:cs="Courier New" w:eastAsia="Courier New" w:hAnsi="Courier New"/>
-          <w:color w:val="bcbec4"/>
-          <w:sz w:val="20"/>
-          <w:szCs w:val="20"/>
-          <w:rtl w:val="0"/>
-        </w:rPr>
-        <w:t xml:space="preserve">i = </w:t>
-      </w:r>
-      <w:r>
-        <w:rPr>
-          <w:rFonts w:ascii="Courier New" w:cs="Courier New" w:eastAsia="Courier New" w:hAnsi="Courier New"/>
-          <w:color w:val="2aacb8"/>
-          <w:sz w:val="20"/>
-          <w:szCs w:val="20"/>
-          <w:rtl w:val="0"/>
-        </w:rPr>
-        <w:t xml:space="preserve">0</w:t>
-      </w:r>
-      <w:r>
-        <w:rPr>
-          <w:rFonts w:ascii="Courier New" w:cs="Courier New" w:eastAsia="Courier New" w:hAnsi="Courier New"/>
-          <w:color w:val="bcbec4"/>
-          <w:sz w:val="20"/>
-          <w:szCs w:val="20"/>
-          <w:rtl w:val="0"/>
-        </w:rPr>
-        <w:t xml:space="preserve">; i &lt; size; i++)</w:t>
-      </w:r>
-    </w:p>
-    <w:p>
-      <w:pPr>
-        <w:widowControl w:val="0"/>
-        <w:shd w:fill="1e1f22" w:val="clear"/>
-        <w:spacing w:before="45" w:line="240" w:lineRule="auto"/>
-        <w:ind w:left="113" w:firstLine="0"/>
-        <w:rPr>
-          <w:rFonts w:ascii="Courier New" w:cs="Courier New" w:eastAsia="Courier New" w:hAnsi="Courier New"/>
-          <w:color w:val="bcbec4"/>
-          <w:sz w:val="20"/>
-          <w:szCs w:val="20"/>
-        </w:rPr>
-      </w:pPr>
-      <w:r>
-        <w:rPr>
-          <w:rFonts w:ascii="Courier New" w:cs="Courier New" w:eastAsia="Courier New" w:hAnsi="Courier New"/>
-          <w:color w:val="bcbec4"/>
-          <w:sz w:val="20"/>
-          <w:szCs w:val="20"/>
-          <w:rtl w:val="0"/>
-        </w:rPr>
-        <w:t xml:space="preserve">   {</w:t>
-      </w:r>
-    </w:p>
-    <w:p>
-      <w:pPr>
-        <w:widowControl w:val="0"/>
-        <w:shd w:fill="1e1f22" w:val="clear"/>
-        <w:spacing w:before="45" w:line="240" w:lineRule="auto"/>
-        <w:ind w:left="113" w:firstLine="0"/>
-        <w:rPr>
-          <w:rFonts w:ascii="Courier New" w:cs="Courier New" w:eastAsia="Courier New" w:hAnsi="Courier New"/>
-          <w:color w:val="bcbec4"/>
-          <w:sz w:val="20"/>
-          <w:szCs w:val="20"/>
-        </w:rPr>
-      </w:pPr>
-      <w:r>
-        <w:rPr>
-          <w:rFonts w:ascii="Courier New" w:cs="Courier New" w:eastAsia="Courier New" w:hAnsi="Courier New"/>
-          <w:color w:val="bcbec4"/>
-          <w:sz w:val="20"/>
-          <w:szCs w:val="20"/>
-          <w:rtl w:val="0"/>
-        </w:rPr>
-        <w:t xml:space="preserve">       list.erase(</w:t>
-      </w:r>
-      <w:r>
-        <w:rPr>
-          <w:rFonts w:ascii="Courier New" w:cs="Courier New" w:eastAsia="Courier New" w:hAnsi="Courier New"/>
-          <w:color w:val="2aacb8"/>
-          <w:sz w:val="20"/>
-          <w:szCs w:val="20"/>
-          <w:rtl w:val="0"/>
-        </w:rPr>
-        <w:t xml:space="preserve">0</w:t>
-      </w:r>
-      <w:r>
-        <w:rPr>
-          <w:rFonts w:ascii="Courier New" w:cs="Courier New" w:eastAsia="Courier New" w:hAnsi="Courier New"/>
-          <w:color w:val="bcbec4"/>
-          <w:sz w:val="20"/>
-          <w:szCs w:val="20"/>
-          <w:rtl w:val="0"/>
-        </w:rPr>
-        <w:t xml:space="preserve">);</w:t>
-      </w:r>
-    </w:p>
-    <w:p>
-      <w:pPr>
-        <w:widowControl w:val="0"/>
-        <w:shd w:fill="1e1f22" w:val="clear"/>
-        <w:spacing w:before="45" w:line="240" w:lineRule="auto"/>
-        <w:ind w:left="113" w:firstLine="0"/>
-        <w:rPr>
-          <w:rFonts w:ascii="Courier New" w:cs="Courier New" w:eastAsia="Courier New" w:hAnsi="Courier New"/>
-          <w:color w:val="bcbec4"/>
-          <w:sz w:val="20"/>
-          <w:szCs w:val="20"/>
-        </w:rPr>
-      </w:pPr>
-      <w:r>
-        <w:rPr>
-          <w:rFonts w:ascii="Courier New" w:cs="Courier New" w:eastAsia="Courier New" w:hAnsi="Courier New"/>
-          <w:color w:val="bcbec4"/>
-          <w:sz w:val="20"/>
-          <w:szCs w:val="20"/>
-          <w:rtl w:val="0"/>
-        </w:rPr>
-        <w:t xml:space="preserve">   }</w:t>
-      </w:r>
-    </w:p>
-    <w:p>
-      <w:pPr>
-        <w:widowControl w:val="0"/>
-        <w:shd w:fill="1e1f22" w:val="clear"/>
-        <w:spacing w:before="45" w:line="240" w:lineRule="auto"/>
-        <w:ind w:left="113" w:firstLine="0"/>
-        <w:rPr>
-          <w:rFonts w:ascii="Courier New" w:cs="Courier New" w:eastAsia="Courier New" w:hAnsi="Courier New"/>
-          <w:color w:val="bcbec4"/>
-          <w:sz w:val="20"/>
-          <w:szCs w:val="20"/>
-        </w:rPr>
-      </w:pPr>
-      <w:r>
-        <w:rPr>
-          <w:rtl w:val="0"/>
-        </w:rPr>
-      </w:r>
-    </w:p>
-    <w:p>
-      <w:pPr>
-        <w:widowControl w:val="0"/>
-        <w:shd w:fill="1e1f22" w:val="clear"/>
-        <w:spacing w:before="45" w:line="240" w:lineRule="auto"/>
-        <w:ind w:left="113" w:firstLine="0"/>
-        <w:rPr>
-          <w:rFonts w:ascii="Courier New" w:cs="Courier New" w:eastAsia="Courier New" w:hAnsi="Courier New"/>
-          <w:color w:val="bcbec4"/>
-          <w:sz w:val="20"/>
-          <w:szCs w:val="20"/>
-        </w:rPr>
-      </w:pPr>
-      <w:r>
-        <w:rPr>
-          <w:rFonts w:ascii="Courier New" w:cs="Courier New" w:eastAsia="Courier New" w:hAnsi="Courier New"/>
-          <w:color w:val="bcbec4"/>
-          <w:sz w:val="20"/>
-          <w:szCs w:val="20"/>
-          <w:rtl w:val="0"/>
-        </w:rPr>
-        <w:t xml:space="preserve">   cout </w:t>
-      </w:r>
-      <w:r>
-        <w:rPr>
-          <w:rFonts w:ascii="Courier New" w:cs="Courier New" w:eastAsia="Courier New" w:hAnsi="Courier New"/>
-          <w:color w:val="5f8c8a"/>
-          <w:sz w:val="20"/>
-          <w:szCs w:val="20"/>
-          <w:rtl w:val="0"/>
-        </w:rPr>
-        <w:t xml:space="preserve">&lt;&lt; </w:t>
-      </w:r>
-      <w:r>
-        <w:rPr>
-          <w:rFonts w:ascii="Courier New" w:cs="Courier New" w:eastAsia="Courier New" w:hAnsi="Courier New"/>
-          <w:color w:val="6aab73"/>
-          <w:sz w:val="20"/>
-          <w:szCs w:val="20"/>
-          <w:rtl w:val="0"/>
-        </w:rPr>
-        <w:t xml:space="preserve">"List after erasing:" </w:t>
-      </w:r>
-      <w:r>
-        <w:rPr>
-          <w:rFonts w:ascii="Courier New" w:cs="Courier New" w:eastAsia="Courier New" w:hAnsi="Courier New"/>
-          <w:color w:val="5f8c8a"/>
-          <w:sz w:val="20"/>
-          <w:szCs w:val="20"/>
-          <w:rtl w:val="0"/>
-        </w:rPr>
-        <w:t xml:space="preserve">&lt;&lt; </w:t>
-      </w:r>
-      <w:r>
-        <w:rPr>
-          <w:rFonts w:ascii="Courier New" w:cs="Courier New" w:eastAsia="Courier New" w:hAnsi="Courier New"/>
-          <w:color w:val="bcbec4"/>
-          <w:sz w:val="20"/>
-          <w:szCs w:val="20"/>
-          <w:rtl w:val="0"/>
-        </w:rPr>
-        <w:t xml:space="preserve">endl;</w:t>
-      </w:r>
-    </w:p>
-    <w:p>
-      <w:pPr>
-        <w:widowControl w:val="0"/>
-        <w:shd w:fill="1e1f22" w:val="clear"/>
-        <w:spacing w:before="45" w:line="240" w:lineRule="auto"/>
-        <w:ind w:left="113" w:firstLine="0"/>
-        <w:rPr>
-          <w:rFonts w:ascii="Courier New" w:cs="Courier New" w:eastAsia="Courier New" w:hAnsi="Courier New"/>
-          <w:color w:val="bcbec4"/>
-          <w:sz w:val="20"/>
-          <w:szCs w:val="20"/>
-        </w:rPr>
-      </w:pPr>
-      <w:r>
-        <w:rPr>
-          <w:rFonts w:ascii="Courier New" w:cs="Courier New" w:eastAsia="Courier New" w:hAnsi="Courier New"/>
-          <w:color w:val="bcbec4"/>
-          <w:sz w:val="20"/>
-          <w:szCs w:val="20"/>
-          <w:rtl w:val="0"/>
-        </w:rPr>
-        <w:t xml:space="preserve">   list.print();</w:t>
-      </w:r>
-    </w:p>
-    <w:p>
-      <w:pPr>
-        <w:widowControl w:val="0"/>
-        <w:shd w:fill="1e1f22" w:val="clear"/>
-        <w:spacing w:before="45" w:line="240" w:lineRule="auto"/>
-        <w:ind w:left="113" w:firstLine="0"/>
-        <w:rPr>
-          <w:rFonts w:ascii="Courier New" w:cs="Courier New" w:eastAsia="Courier New" w:hAnsi="Courier New"/>
-          <w:color w:val="bcbec4"/>
-          <w:sz w:val="20"/>
-          <w:szCs w:val="20"/>
-        </w:rPr>
-      </w:pPr>
-      <w:r>
-        <w:rPr>
-          <w:rtl w:val="0"/>
-        </w:rPr>
-      </w:r>
-    </w:p>
-    <w:p>
-      <w:pPr>
-        <w:widowControl w:val="0"/>
-        <w:shd w:fill="1e1f22" w:val="clear"/>
-        <w:spacing w:before="45" w:line="240" w:lineRule="auto"/>
-        <w:ind w:left="113" w:firstLine="0"/>
-        <w:rPr>
-          <w:rFonts w:ascii="Courier New" w:cs="Courier New" w:eastAsia="Courier New" w:hAnsi="Courier New"/>
-          <w:color w:val="bcbec4"/>
-          <w:sz w:val="20"/>
-          <w:szCs w:val="20"/>
-        </w:rPr>
-      </w:pPr>
-      <w:r>
-        <w:rPr>
-          <w:rFonts w:ascii="Courier New" w:cs="Courier New" w:eastAsia="Courier New" w:hAnsi="Courier New"/>
-          <w:color w:val="bcbec4"/>
-          <w:sz w:val="20"/>
-          <w:szCs w:val="20"/>
-          <w:rtl w:val="0"/>
-        </w:rPr>
-        <w:t xml:space="preserve">   list.readFromFile(</w:t>
-      </w:r>
-      <w:r>
-        <w:rPr>
-          <w:rFonts w:ascii="Courier New" w:cs="Courier New" w:eastAsia="Courier New" w:hAnsi="Courier New"/>
-          <w:color w:val="6aab73"/>
-          <w:sz w:val="20"/>
-          <w:szCs w:val="20"/>
-          <w:rtl w:val="0"/>
-        </w:rPr>
-        <w:t xml:space="preserve">"list.bin"</w:t>
-      </w:r>
-      <w:r>
-        <w:rPr>
-          <w:rFonts w:ascii="Courier New" w:cs="Courier New" w:eastAsia="Courier New" w:hAnsi="Courier New"/>
-          <w:color w:val="bcbec4"/>
-          <w:sz w:val="20"/>
-          <w:szCs w:val="20"/>
-          <w:rtl w:val="0"/>
-        </w:rPr>
-        <w:t xml:space="preserve">);</w:t>
-      </w:r>
-    </w:p>
-    <w:p>
-      <w:pPr>
-        <w:widowControl w:val="0"/>
-        <w:shd w:fill="1e1f22" w:val="clear"/>
-        <w:spacing w:before="45" w:line="240" w:lineRule="auto"/>
-        <w:ind w:left="113" w:firstLine="0"/>
-        <w:rPr>
-          <w:rFonts w:ascii="Courier New" w:cs="Courier New" w:eastAsia="Courier New" w:hAnsi="Courier New"/>
-          <w:color w:val="bcbec4"/>
-          <w:sz w:val="20"/>
-          <w:szCs w:val="20"/>
-        </w:rPr>
-      </w:pPr>
-      <w:r>
-        <w:rPr>
-          <w:rFonts w:ascii="Courier New" w:cs="Courier New" w:eastAsia="Courier New" w:hAnsi="Courier New"/>
-          <w:color w:val="bcbec4"/>
-          <w:sz w:val="20"/>
-          <w:szCs w:val="20"/>
-          <w:rtl w:val="0"/>
-        </w:rPr>
-        <w:t xml:space="preserve">   cout </w:t>
-      </w:r>
-      <w:r>
-        <w:rPr>
-          <w:rFonts w:ascii="Courier New" w:cs="Courier New" w:eastAsia="Courier New" w:hAnsi="Courier New"/>
-          <w:color w:val="5f8c8a"/>
-          <w:sz w:val="20"/>
-          <w:szCs w:val="20"/>
-          <w:rtl w:val="0"/>
-        </w:rPr>
-        <w:t xml:space="preserve">&lt;&lt; </w:t>
-      </w:r>
-      <w:r>
-        <w:rPr>
-          <w:rFonts w:ascii="Courier New" w:cs="Courier New" w:eastAsia="Courier New" w:hAnsi="Courier New"/>
-          <w:color w:val="6aab73"/>
-          <w:sz w:val="20"/>
-          <w:szCs w:val="20"/>
-          <w:rtl w:val="0"/>
-        </w:rPr>
-        <w:t xml:space="preserve">"List after reading from file:" </w:t>
-      </w:r>
-      <w:r>
-        <w:rPr>
-          <w:rFonts w:ascii="Courier New" w:cs="Courier New" w:eastAsia="Courier New" w:hAnsi="Courier New"/>
-          <w:color w:val="5f8c8a"/>
-          <w:sz w:val="20"/>
-          <w:szCs w:val="20"/>
-          <w:rtl w:val="0"/>
-        </w:rPr>
-        <w:t xml:space="preserve">&lt;&lt; </w:t>
-      </w:r>
-      <w:r>
-        <w:rPr>
-          <w:rFonts w:ascii="Courier New" w:cs="Courier New" w:eastAsia="Courier New" w:hAnsi="Courier New"/>
-          <w:color w:val="bcbec4"/>
-          <w:sz w:val="20"/>
-          <w:szCs w:val="20"/>
-          <w:rtl w:val="0"/>
-        </w:rPr>
-        <w:t xml:space="preserve">endl;</w:t>
-      </w:r>
-    </w:p>
-    <w:p>
-      <w:pPr>
-        <w:widowControl w:val="0"/>
-        <w:shd w:fill="1e1f22" w:val="clear"/>
-        <w:spacing w:before="45" w:line="240" w:lineRule="auto"/>
-        <w:ind w:left="113" w:firstLine="0"/>
-        <w:rPr>
-          <w:rFonts w:ascii="Courier New" w:cs="Courier New" w:eastAsia="Courier New" w:hAnsi="Courier New"/>
-          <w:color w:val="bcbec4"/>
-          <w:sz w:val="20"/>
-          <w:szCs w:val="20"/>
-        </w:rPr>
-      </w:pPr>
-      <w:r>
-        <w:rPr>
-          <w:rFonts w:ascii="Courier New" w:cs="Courier New" w:eastAsia="Courier New" w:hAnsi="Courier New"/>
-          <w:color w:val="bcbec4"/>
-          <w:sz w:val="20"/>
-          <w:szCs w:val="20"/>
-          <w:rtl w:val="0"/>
-        </w:rPr>
-        <w:t xml:space="preserve">   list.print();</w:t>
-      </w:r>
-    </w:p>
-    <w:p>
-      <w:pPr>
-        <w:widowControl w:val="0"/>
-        <w:shd w:fill="1e1f22" w:val="clear"/>
-        <w:spacing w:before="45" w:line="240" w:lineRule="auto"/>
-        <w:ind w:left="113" w:firstLine="0"/>
-        <w:rPr>
-          <w:rFonts w:ascii="Courier New" w:cs="Courier New" w:eastAsia="Courier New" w:hAnsi="Courier New"/>
-          <w:color w:val="bcbec4"/>
-          <w:sz w:val="20"/>
-          <w:szCs w:val="20"/>
-        </w:rPr>
-      </w:pPr>
-      <w:r>
-        <w:rPr>
-          <w:rtl w:val="0"/>
-        </w:rPr>
-      </w:r>
-    </w:p>
-    <w:p>
-      <w:pPr>
-        <w:widowControl w:val="0"/>
-        <w:shd w:fill="1e1f22" w:val="clear"/>
-        <w:spacing w:before="45" w:line="240" w:lineRule="auto"/>
-        <w:ind w:left="113" w:firstLine="0"/>
-        <w:rPr>
-          <w:rFonts w:ascii="Courier New" w:cs="Courier New" w:eastAsia="Courier New" w:hAnsi="Courier New"/>
-          <w:color w:val="bcbec4"/>
-          <w:sz w:val="20"/>
-          <w:szCs w:val="20"/>
-        </w:rPr>
-      </w:pPr>
-      <w:r>
-        <w:rPr>
-          <w:rFonts w:ascii="Courier New" w:cs="Courier New" w:eastAsia="Courier New" w:hAnsi="Courier New"/>
-          <w:color w:val="bcbec4"/>
-          <w:sz w:val="20"/>
-          <w:szCs w:val="20"/>
-          <w:rtl w:val="0"/>
-        </w:rPr>
-        <w:t xml:space="preserve">   </w:t>
-      </w:r>
-      <w:r>
-        <w:rPr>
-          <w:rFonts w:ascii="Courier New" w:cs="Courier New" w:eastAsia="Courier New" w:hAnsi="Courier New"/>
-          <w:color w:val="cf8e6d"/>
-          <w:sz w:val="20"/>
-          <w:szCs w:val="20"/>
-          <w:rtl w:val="0"/>
-        </w:rPr>
-        <w:t xml:space="preserve">return </w:t>
-      </w:r>
-      <w:r>
-        <w:rPr>
-          <w:rFonts w:ascii="Courier New" w:cs="Courier New" w:eastAsia="Courier New" w:hAnsi="Courier New"/>
-          <w:color w:val="2aacb8"/>
-          <w:sz w:val="20"/>
-          <w:szCs w:val="20"/>
-          <w:rtl w:val="0"/>
-        </w:rPr>
-        <w:t xml:space="preserve">0</w:t>
-      </w:r>
-      <w:r>
-        <w:rPr>
-          <w:rFonts w:ascii="Courier New" w:cs="Courier New" w:eastAsia="Courier New" w:hAnsi="Courier New"/>
-          <w:color w:val="bcbec4"/>
-          <w:sz w:val="20"/>
-          <w:szCs w:val="20"/>
-          <w:rtl w:val="0"/>
-        </w:rPr>
-        <w:t xml:space="preserve">;</w:t>
-      </w:r>
-    </w:p>
-    <w:p>
-      <w:pPr>
-        <w:widowControl w:val="0"/>
-        <w:shd w:fill="1e1f22" w:val="clear"/>
-        <w:spacing w:before="45" w:line="240" w:lineRule="auto"/>
-        <w:ind w:left="113" w:firstLine="0"/>
-        <w:rPr>
-          <w:rFonts w:ascii="Times New Roman" w:cs="Times New Roman" w:eastAsia="Times New Roman" w:hAnsi="Times New Roman"/>
-          <w:sz w:val="24"/>
-          <w:szCs w:val="24"/>
+          <w:color w:val="b3ae60"/>
+          <w:sz w:val="20"/>
+          <w:szCs w:val="20"/>
         </w:rPr>
         <w:sectPr>
           <w:type w:val="nextPage"/>
@@ -11820,16 +11069,6 @@
           <w:pgMar w:bottom="1320" w:top="1060" w:left="1020" w:right="720" w:header="0" w:footer="1135"/>
         </w:sectPr>
       </w:pPr>
-      <w:r>
-        <w:rPr>
-          <w:rFonts w:ascii="Courier New" w:cs="Courier New" w:eastAsia="Courier New" w:hAnsi="Courier New"/>
-          <w:color w:val="bcbec4"/>
-          <w:sz w:val="20"/>
-          <w:szCs w:val="20"/>
-          <w:rtl w:val="0"/>
-        </w:rPr>
-        <w:t xml:space="preserve">}</w:t>
-      </w:r>
       <w:r>
         <w:rPr>
           <w:rtl w:val="0"/>
@@ -14110,12 +13349,22 @@
       <w:r>
         <w:rPr>
           <w:rFonts w:ascii="Courier New" w:cs="Courier New" w:eastAsia="Courier New" w:hAnsi="Courier New"/>
-          <w:color w:val="bcbec4"/>
-          <w:sz w:val="20"/>
-          <w:szCs w:val="20"/>
-          <w:rtl w:val="0"/>
-        </w:rPr>
-        <w:t xml:space="preserve">T&gt;</w:t>
+          <w:color w:val="b9bcd1"/>
+          <w:sz w:val="20"/>
+          <w:szCs w:val="20"/>
+          <w:rtl w:val="0"/>
+        </w:rPr>
+        <w:t xml:space="preserve">T</w:t>
+      </w:r>
+      <w:r>
+        <w:rPr>
+          <w:rFonts w:ascii="Courier New" w:cs="Courier New" w:eastAsia="Courier New" w:hAnsi="Courier New"/>
+          <w:color w:val="bcbec4"/>
+          <w:sz w:val="20"/>
+          <w:szCs w:val="20"/>
+          <w:rtl w:val="0"/>
+        </w:rPr>
+        <w:t xml:space="preserve">&gt;</w:t>
       </w:r>
     </w:p>
     <w:p>
@@ -14143,12 +13392,22 @@
       <w:r>
         <w:rPr>
           <w:rFonts w:ascii="Courier New" w:cs="Courier New" w:eastAsia="Courier New" w:hAnsi="Courier New"/>
-          <w:color w:val="bcbec4"/>
-          <w:sz w:val="20"/>
-          <w:szCs w:val="20"/>
-          <w:rtl w:val="0"/>
-        </w:rPr>
-        <w:t xml:space="preserve">Node {</w:t>
+          <w:color w:val="b5b6e3"/>
+          <w:sz w:val="20"/>
+          <w:szCs w:val="20"/>
+          <w:rtl w:val="0"/>
+        </w:rPr>
+        <w:t xml:space="preserve">Node </w:t>
+      </w:r>
+      <w:r>
+        <w:rPr>
+          <w:rFonts w:ascii="Courier New" w:cs="Courier New" w:eastAsia="Courier New" w:hAnsi="Courier New"/>
+          <w:color w:val="bcbec4"/>
+          <w:sz w:val="20"/>
+          <w:szCs w:val="20"/>
+          <w:rtl w:val="0"/>
+        </w:rPr>
+        <w:t xml:space="preserve">{</w:t>
       </w:r>
     </w:p>
     <w:p>
@@ -14204,94 +13463,284 @@
           <w:szCs w:val="20"/>
           <w:rtl w:val="0"/>
         </w:rPr>
-        <w:t xml:space="preserve">   T data;</w:t>
-      </w:r>
-    </w:p>
-    <w:p>
-      <w:pPr>
-        <w:widowControl w:val="0"/>
-        <w:shd w:fill="1e1f22" w:val="clear"/>
-        <w:spacing w:line="240" w:lineRule="auto"/>
-        <w:rPr>
-          <w:rFonts w:ascii="Courier New" w:cs="Courier New" w:eastAsia="Courier New" w:hAnsi="Courier New"/>
-          <w:color w:val="bcbec4"/>
-          <w:sz w:val="20"/>
-          <w:szCs w:val="20"/>
-        </w:rPr>
-      </w:pPr>
-      <w:r>
-        <w:rPr>
-          <w:rFonts w:ascii="Courier New" w:cs="Courier New" w:eastAsia="Courier New" w:hAnsi="Courier New"/>
-          <w:color w:val="bcbec4"/>
-          <w:sz w:val="20"/>
-          <w:szCs w:val="20"/>
-          <w:rtl w:val="0"/>
-        </w:rPr>
-        <w:t xml:space="preserve">   Node* prev;</w:t>
-      </w:r>
-    </w:p>
-    <w:p>
-      <w:pPr>
-        <w:widowControl w:val="0"/>
-        <w:shd w:fill="1e1f22" w:val="clear"/>
-        <w:spacing w:line="240" w:lineRule="auto"/>
-        <w:rPr>
-          <w:rFonts w:ascii="Courier New" w:cs="Courier New" w:eastAsia="Courier New" w:hAnsi="Courier New"/>
-          <w:color w:val="bcbec4"/>
-          <w:sz w:val="20"/>
-          <w:szCs w:val="20"/>
-        </w:rPr>
-      </w:pPr>
-      <w:r>
-        <w:rPr>
-          <w:rFonts w:ascii="Courier New" w:cs="Courier New" w:eastAsia="Courier New" w:hAnsi="Courier New"/>
-          <w:color w:val="bcbec4"/>
-          <w:sz w:val="20"/>
-          <w:szCs w:val="20"/>
-          <w:rtl w:val="0"/>
-        </w:rPr>
-        <w:t xml:space="preserve">   Node* next;</w:t>
-      </w:r>
-    </w:p>
-    <w:p>
-      <w:pPr>
-        <w:widowControl w:val="0"/>
-        <w:shd w:fill="1e1f22" w:val="clear"/>
-        <w:spacing w:line="240" w:lineRule="auto"/>
-        <w:rPr>
-          <w:rFonts w:ascii="Courier New" w:cs="Courier New" w:eastAsia="Courier New" w:hAnsi="Courier New"/>
-          <w:color w:val="bcbec4"/>
-          <w:sz w:val="20"/>
-          <w:szCs w:val="20"/>
-        </w:rPr>
-      </w:pPr>
-      <w:r>
-        <w:rPr>
-          <w:rtl w:val="0"/>
-        </w:rPr>
-      </w:r>
-    </w:p>
-    <w:p>
-      <w:pPr>
-        <w:widowControl w:val="0"/>
-        <w:shd w:fill="1e1f22" w:val="clear"/>
-        <w:spacing w:line="240" w:lineRule="auto"/>
-        <w:rPr>
-          <w:rFonts w:ascii="Courier New" w:cs="Courier New" w:eastAsia="Courier New" w:hAnsi="Courier New"/>
-          <w:color w:val="bcbec4"/>
-          <w:sz w:val="20"/>
-          <w:szCs w:val="20"/>
-        </w:rPr>
-      </w:pPr>
-      <w:r>
-        <w:rPr>
-          <w:rFonts w:ascii="Courier New" w:cs="Courier New" w:eastAsia="Courier New" w:hAnsi="Courier New"/>
-          <w:color w:val="bcbec4"/>
-          <w:sz w:val="20"/>
-          <w:szCs w:val="20"/>
-          <w:rtl w:val="0"/>
-        </w:rPr>
-        <w:t xml:space="preserve">   Node(T value) : data(value), prev(</w:t>
+        <w:t xml:space="preserve">   </w:t>
+      </w:r>
+      <w:r>
+        <w:rPr>
+          <w:rFonts w:ascii="Courier New" w:cs="Courier New" w:eastAsia="Courier New" w:hAnsi="Courier New"/>
+          <w:color w:val="b9bcd1"/>
+          <w:sz w:val="20"/>
+          <w:szCs w:val="20"/>
+          <w:rtl w:val="0"/>
+        </w:rPr>
+        <w:t xml:space="preserve">T </w:t>
+      </w:r>
+      <w:r>
+        <w:rPr>
+          <w:rFonts w:ascii="Courier New" w:cs="Courier New" w:eastAsia="Courier New" w:hAnsi="Courier New"/>
+          <w:color w:val="9373a5"/>
+          <w:sz w:val="20"/>
+          <w:szCs w:val="20"/>
+          <w:rtl w:val="0"/>
+        </w:rPr>
+        <w:t xml:space="preserve">data</w:t>
+      </w:r>
+      <w:r>
+        <w:rPr>
+          <w:rFonts w:ascii="Courier New" w:cs="Courier New" w:eastAsia="Courier New" w:hAnsi="Courier New"/>
+          <w:color w:val="bcbec4"/>
+          <w:sz w:val="20"/>
+          <w:szCs w:val="20"/>
+          <w:rtl w:val="0"/>
+        </w:rPr>
+        <w:t xml:space="preserve">;</w:t>
+      </w:r>
+    </w:p>
+    <w:p>
+      <w:pPr>
+        <w:widowControl w:val="0"/>
+        <w:shd w:fill="1e1f22" w:val="clear"/>
+        <w:spacing w:line="240" w:lineRule="auto"/>
+        <w:rPr>
+          <w:rFonts w:ascii="Courier New" w:cs="Courier New" w:eastAsia="Courier New" w:hAnsi="Courier New"/>
+          <w:color w:val="bcbec4"/>
+          <w:sz w:val="20"/>
+          <w:szCs w:val="20"/>
+        </w:rPr>
+      </w:pPr>
+      <w:r>
+        <w:rPr>
+          <w:rFonts w:ascii="Courier New" w:cs="Courier New" w:eastAsia="Courier New" w:hAnsi="Courier New"/>
+          <w:color w:val="bcbec4"/>
+          <w:sz w:val="20"/>
+          <w:szCs w:val="20"/>
+          <w:rtl w:val="0"/>
+        </w:rPr>
+        <w:t xml:space="preserve">   </w:t>
+      </w:r>
+      <w:r>
+        <w:rPr>
+          <w:rFonts w:ascii="Courier New" w:cs="Courier New" w:eastAsia="Courier New" w:hAnsi="Courier New"/>
+          <w:color w:val="b5b6e3"/>
+          <w:sz w:val="20"/>
+          <w:szCs w:val="20"/>
+          <w:rtl w:val="0"/>
+        </w:rPr>
+        <w:t xml:space="preserve">Node</w:t>
+      </w:r>
+      <w:r>
+        <w:rPr>
+          <w:rFonts w:ascii="Courier New" w:cs="Courier New" w:eastAsia="Courier New" w:hAnsi="Courier New"/>
+          <w:color w:val="bcbec4"/>
+          <w:sz w:val="20"/>
+          <w:szCs w:val="20"/>
+          <w:rtl w:val="0"/>
+        </w:rPr>
+        <w:t xml:space="preserve">* </w:t>
+      </w:r>
+      <w:r>
+        <w:rPr>
+          <w:rFonts w:ascii="Courier New" w:cs="Courier New" w:eastAsia="Courier New" w:hAnsi="Courier New"/>
+          <w:color w:val="9373a5"/>
+          <w:sz w:val="20"/>
+          <w:szCs w:val="20"/>
+          <w:rtl w:val="0"/>
+        </w:rPr>
+        <w:t xml:space="preserve">prev</w:t>
+      </w:r>
+      <w:r>
+        <w:rPr>
+          <w:rFonts w:ascii="Courier New" w:cs="Courier New" w:eastAsia="Courier New" w:hAnsi="Courier New"/>
+          <w:color w:val="bcbec4"/>
+          <w:sz w:val="20"/>
+          <w:szCs w:val="20"/>
+          <w:rtl w:val="0"/>
+        </w:rPr>
+        <w:t xml:space="preserve">;</w:t>
+      </w:r>
+    </w:p>
+    <w:p>
+      <w:pPr>
+        <w:widowControl w:val="0"/>
+        <w:shd w:fill="1e1f22" w:val="clear"/>
+        <w:spacing w:line="240" w:lineRule="auto"/>
+        <w:rPr>
+          <w:rFonts w:ascii="Courier New" w:cs="Courier New" w:eastAsia="Courier New" w:hAnsi="Courier New"/>
+          <w:color w:val="bcbec4"/>
+          <w:sz w:val="20"/>
+          <w:szCs w:val="20"/>
+        </w:rPr>
+      </w:pPr>
+      <w:r>
+        <w:rPr>
+          <w:rFonts w:ascii="Courier New" w:cs="Courier New" w:eastAsia="Courier New" w:hAnsi="Courier New"/>
+          <w:color w:val="bcbec4"/>
+          <w:sz w:val="20"/>
+          <w:szCs w:val="20"/>
+          <w:rtl w:val="0"/>
+        </w:rPr>
+        <w:t xml:space="preserve">   </w:t>
+      </w:r>
+      <w:r>
+        <w:rPr>
+          <w:rFonts w:ascii="Courier New" w:cs="Courier New" w:eastAsia="Courier New" w:hAnsi="Courier New"/>
+          <w:color w:val="b5b6e3"/>
+          <w:sz w:val="20"/>
+          <w:szCs w:val="20"/>
+          <w:rtl w:val="0"/>
+        </w:rPr>
+        <w:t xml:space="preserve">Node</w:t>
+      </w:r>
+      <w:r>
+        <w:rPr>
+          <w:rFonts w:ascii="Courier New" w:cs="Courier New" w:eastAsia="Courier New" w:hAnsi="Courier New"/>
+          <w:color w:val="bcbec4"/>
+          <w:sz w:val="20"/>
+          <w:szCs w:val="20"/>
+          <w:rtl w:val="0"/>
+        </w:rPr>
+        <w:t xml:space="preserve">* </w:t>
+      </w:r>
+      <w:r>
+        <w:rPr>
+          <w:rFonts w:ascii="Courier New" w:cs="Courier New" w:eastAsia="Courier New" w:hAnsi="Courier New"/>
+          <w:color w:val="9373a5"/>
+          <w:sz w:val="20"/>
+          <w:szCs w:val="20"/>
+          <w:rtl w:val="0"/>
+        </w:rPr>
+        <w:t xml:space="preserve">next</w:t>
+      </w:r>
+      <w:r>
+        <w:rPr>
+          <w:rFonts w:ascii="Courier New" w:cs="Courier New" w:eastAsia="Courier New" w:hAnsi="Courier New"/>
+          <w:color w:val="bcbec4"/>
+          <w:sz w:val="20"/>
+          <w:szCs w:val="20"/>
+          <w:rtl w:val="0"/>
+        </w:rPr>
+        <w:t xml:space="preserve">;</w:t>
+      </w:r>
+    </w:p>
+    <w:p>
+      <w:pPr>
+        <w:widowControl w:val="0"/>
+        <w:shd w:fill="1e1f22" w:val="clear"/>
+        <w:spacing w:line="240" w:lineRule="auto"/>
+        <w:rPr>
+          <w:rFonts w:ascii="Courier New" w:cs="Courier New" w:eastAsia="Courier New" w:hAnsi="Courier New"/>
+          <w:color w:val="bcbec4"/>
+          <w:sz w:val="20"/>
+          <w:szCs w:val="20"/>
+        </w:rPr>
+      </w:pPr>
+      <w:r>
+        <w:rPr>
+          <w:rtl w:val="0"/>
+        </w:rPr>
+      </w:r>
+    </w:p>
+    <w:p>
+      <w:pPr>
+        <w:widowControl w:val="0"/>
+        <w:shd w:fill="1e1f22" w:val="clear"/>
+        <w:spacing w:line="240" w:lineRule="auto"/>
+        <w:rPr>
+          <w:rFonts w:ascii="Courier New" w:cs="Courier New" w:eastAsia="Courier New" w:hAnsi="Courier New"/>
+          <w:color w:val="bcbec4"/>
+          <w:sz w:val="20"/>
+          <w:szCs w:val="20"/>
+        </w:rPr>
+      </w:pPr>
+      <w:r>
+        <w:rPr>
+          <w:rFonts w:ascii="Courier New" w:cs="Courier New" w:eastAsia="Courier New" w:hAnsi="Courier New"/>
+          <w:color w:val="bcbec4"/>
+          <w:sz w:val="20"/>
+          <w:szCs w:val="20"/>
+          <w:rtl w:val="0"/>
+        </w:rPr>
+        <w:t xml:space="preserve">   </w:t>
+      </w:r>
+      <w:r>
+        <w:rPr>
+          <w:rFonts w:ascii="Courier New" w:cs="Courier New" w:eastAsia="Courier New" w:hAnsi="Courier New"/>
+          <w:color w:val="56a8f5"/>
+          <w:sz w:val="20"/>
+          <w:szCs w:val="20"/>
+          <w:rtl w:val="0"/>
+        </w:rPr>
+        <w:t xml:space="preserve">Node</w:t>
+      </w:r>
+      <w:r>
+        <w:rPr>
+          <w:rFonts w:ascii="Courier New" w:cs="Courier New" w:eastAsia="Courier New" w:hAnsi="Courier New"/>
+          <w:color w:val="bcbec4"/>
+          <w:sz w:val="20"/>
+          <w:szCs w:val="20"/>
+          <w:rtl w:val="0"/>
+        </w:rPr>
+        <w:t xml:space="preserve">(</w:t>
+      </w:r>
+      <w:r>
+        <w:rPr>
+          <w:rFonts w:ascii="Courier New" w:cs="Courier New" w:eastAsia="Courier New" w:hAnsi="Courier New"/>
+          <w:color w:val="b9bcd1"/>
+          <w:sz w:val="20"/>
+          <w:szCs w:val="20"/>
+          <w:rtl w:val="0"/>
+        </w:rPr>
+        <w:t xml:space="preserve">T </w:t>
+      </w:r>
+      <w:r>
+        <w:rPr>
+          <w:rFonts w:ascii="Courier New" w:cs="Courier New" w:eastAsia="Courier New" w:hAnsi="Courier New"/>
+          <w:color w:val="bcbec4"/>
+          <w:sz w:val="20"/>
+          <w:szCs w:val="20"/>
+          <w:rtl w:val="0"/>
+        </w:rPr>
+        <w:t xml:space="preserve">value) : </w:t>
+      </w:r>
+      <w:r>
+        <w:rPr>
+          <w:rFonts w:ascii="Courier New" w:cs="Courier New" w:eastAsia="Courier New" w:hAnsi="Courier New"/>
+          <w:color w:val="9373a5"/>
+          <w:sz w:val="20"/>
+          <w:szCs w:val="20"/>
+          <w:rtl w:val="0"/>
+        </w:rPr>
+        <w:t xml:space="preserve">data</w:t>
+      </w:r>
+      <w:r>
+        <w:rPr>
+          <w:rFonts w:ascii="Courier New" w:cs="Courier New" w:eastAsia="Courier New" w:hAnsi="Courier New"/>
+          <w:color w:val="bcbec4"/>
+          <w:sz w:val="20"/>
+          <w:szCs w:val="20"/>
+          <w:rtl w:val="0"/>
+        </w:rPr>
+        <w:t xml:space="preserve">(value), </w:t>
+      </w:r>
+      <w:r>
+        <w:rPr>
+          <w:rFonts w:ascii="Courier New" w:cs="Courier New" w:eastAsia="Courier New" w:hAnsi="Courier New"/>
+          <w:color w:val="9373a5"/>
+          <w:sz w:val="20"/>
+          <w:szCs w:val="20"/>
+          <w:rtl w:val="0"/>
+        </w:rPr>
+        <w:t xml:space="preserve">prev</w:t>
+      </w:r>
+      <w:r>
+        <w:rPr>
+          <w:rFonts w:ascii="Courier New" w:cs="Courier New" w:eastAsia="Courier New" w:hAnsi="Courier New"/>
+          <w:color w:val="bcbec4"/>
+          <w:sz w:val="20"/>
+          <w:szCs w:val="20"/>
+          <w:rtl w:val="0"/>
+        </w:rPr>
+        <w:t xml:space="preserve">(</w:t>
       </w:r>
       <w:r>
         <w:rPr>
@@ -14311,7 +13760,27 @@
           <w:szCs w:val="20"/>
           <w:rtl w:val="0"/>
         </w:rPr>
-        <w:t xml:space="preserve">), next(</w:t>
+        <w:t xml:space="preserve">), </w:t>
+      </w:r>
+      <w:r>
+        <w:rPr>
+          <w:rFonts w:ascii="Courier New" w:cs="Courier New" w:eastAsia="Courier New" w:hAnsi="Courier New"/>
+          <w:color w:val="9373a5"/>
+          <w:sz w:val="20"/>
+          <w:szCs w:val="20"/>
+          <w:rtl w:val="0"/>
+        </w:rPr>
+        <w:t xml:space="preserve">next</w:t>
+      </w:r>
+      <w:r>
+        <w:rPr>
+          <w:rFonts w:ascii="Courier New" w:cs="Courier New" w:eastAsia="Courier New" w:hAnsi="Courier New"/>
+          <w:color w:val="bcbec4"/>
+          <w:sz w:val="20"/>
+          <w:szCs w:val="20"/>
+          <w:rtl w:val="0"/>
+        </w:rPr>
+        <w:t xml:space="preserve">(</w:t>
       </w:r>
       <w:r>
         <w:rPr>
@@ -14420,12 +13889,22 @@
       <w:r>
         <w:rPr>
           <w:rFonts w:ascii="Courier New" w:cs="Courier New" w:eastAsia="Courier New" w:hAnsi="Courier New"/>
-          <w:color w:val="bcbec4"/>
-          <w:sz w:val="20"/>
-          <w:szCs w:val="20"/>
-          <w:rtl w:val="0"/>
-        </w:rPr>
-        <w:t xml:space="preserve">T&gt;</w:t>
+          <w:color w:val="b9bcd1"/>
+          <w:sz w:val="20"/>
+          <w:szCs w:val="20"/>
+          <w:rtl w:val="0"/>
+        </w:rPr>
+        <w:t xml:space="preserve">T</w:t>
+      </w:r>
+      <w:r>
+        <w:rPr>
+          <w:rFonts w:ascii="Courier New" w:cs="Courier New" w:eastAsia="Courier New" w:hAnsi="Courier New"/>
+          <w:color w:val="bcbec4"/>
+          <w:sz w:val="20"/>
+          <w:szCs w:val="20"/>
+          <w:rtl w:val="0"/>
+        </w:rPr>
+        <w:t xml:space="preserve">&gt;</w:t>
       </w:r>
     </w:p>
     <w:p>
@@ -14453,12 +13932,22 @@
       <w:r>
         <w:rPr>
           <w:rFonts w:ascii="Courier New" w:cs="Courier New" w:eastAsia="Courier New" w:hAnsi="Courier New"/>
-          <w:color w:val="bcbec4"/>
-          <w:sz w:val="20"/>
-          <w:szCs w:val="20"/>
-          <w:rtl w:val="0"/>
-        </w:rPr>
-        <w:t xml:space="preserve">DoubleLinkedList {</w:t>
+          <w:color w:val="b5b6e3"/>
+          <w:sz w:val="20"/>
+          <w:szCs w:val="20"/>
+          <w:rtl w:val="0"/>
+        </w:rPr>
+        <w:t xml:space="preserve">DoubleLinkedList </w:t>
+      </w:r>
+      <w:r>
+        <w:rPr>
+          <w:rFonts w:ascii="Courier New" w:cs="Courier New" w:eastAsia="Courier New" w:hAnsi="Courier New"/>
+          <w:color w:val="bcbec4"/>
+          <w:sz w:val="20"/>
+          <w:szCs w:val="20"/>
+          <w:rtl w:val="0"/>
+        </w:rPr>
+        <w:t xml:space="preserve">{</w:t>
       </w:r>
     </w:p>
     <w:p>
@@ -14514,30 +14003,150 @@
           <w:szCs w:val="20"/>
           <w:rtl w:val="0"/>
         </w:rPr>
-        <w:t xml:space="preserve">   Node&lt;T&gt;* head;</w:t>
-      </w:r>
-    </w:p>
-    <w:p>
-      <w:pPr>
-        <w:widowControl w:val="0"/>
-        <w:shd w:fill="1e1f22" w:val="clear"/>
-        <w:spacing w:line="240" w:lineRule="auto"/>
-        <w:rPr>
-          <w:rFonts w:ascii="Courier New" w:cs="Courier New" w:eastAsia="Courier New" w:hAnsi="Courier New"/>
-          <w:color w:val="bcbec4"/>
-          <w:sz w:val="20"/>
-          <w:szCs w:val="20"/>
-        </w:rPr>
-      </w:pPr>
-      <w:r>
-        <w:rPr>
-          <w:rFonts w:ascii="Courier New" w:cs="Courier New" w:eastAsia="Courier New" w:hAnsi="Courier New"/>
-          <w:color w:val="bcbec4"/>
-          <w:sz w:val="20"/>
-          <w:szCs w:val="20"/>
-          <w:rtl w:val="0"/>
-        </w:rPr>
-        <w:t xml:space="preserve">   Node&lt;T&gt;* tail;</w:t>
+        <w:t xml:space="preserve">   </w:t>
+      </w:r>
+      <w:r>
+        <w:rPr>
+          <w:rFonts w:ascii="Courier New" w:cs="Courier New" w:eastAsia="Courier New" w:hAnsi="Courier New"/>
+          <w:color w:val="b5b6e3"/>
+          <w:sz w:val="20"/>
+          <w:szCs w:val="20"/>
+          <w:rtl w:val="0"/>
+        </w:rPr>
+        <w:t xml:space="preserve">Node</w:t>
+      </w:r>
+      <w:r>
+        <w:rPr>
+          <w:rFonts w:ascii="Courier New" w:cs="Courier New" w:eastAsia="Courier New" w:hAnsi="Courier New"/>
+          <w:color w:val="bcbec4"/>
+          <w:sz w:val="20"/>
+          <w:szCs w:val="20"/>
+          <w:rtl w:val="0"/>
+        </w:rPr>
+        <w:t xml:space="preserve">&lt;</w:t>
+      </w:r>
+      <w:r>
+        <w:rPr>
+          <w:rFonts w:ascii="Courier New" w:cs="Courier New" w:eastAsia="Courier New" w:hAnsi="Courier New"/>
+          <w:color w:val="b9bcd1"/>
+          <w:sz w:val="20"/>
+          <w:szCs w:val="20"/>
+          <w:rtl w:val="0"/>
+        </w:rPr>
+        <w:t xml:space="preserve">T</w:t>
+      </w:r>
+      <w:r>
+        <w:rPr>
+          <w:rFonts w:ascii="Courier New" w:cs="Courier New" w:eastAsia="Courier New" w:hAnsi="Courier New"/>
+          <w:color w:val="bcbec4"/>
+          <w:sz w:val="20"/>
+          <w:szCs w:val="20"/>
+          <w:rtl w:val="0"/>
+        </w:rPr>
+        <w:t xml:space="preserve">&gt;* </w:t>
+      </w:r>
+      <w:r>
+        <w:rPr>
+          <w:rFonts w:ascii="Courier New" w:cs="Courier New" w:eastAsia="Courier New" w:hAnsi="Courier New"/>
+          <w:color w:val="9373a5"/>
+          <w:sz w:val="20"/>
+          <w:szCs w:val="20"/>
+          <w:rtl w:val="0"/>
+        </w:rPr>
+        <w:t xml:space="preserve">head</w:t>
+      </w:r>
+      <w:r>
+        <w:rPr>
+          <w:rFonts w:ascii="Courier New" w:cs="Courier New" w:eastAsia="Courier New" w:hAnsi="Courier New"/>
+          <w:color w:val="bcbec4"/>
+          <w:sz w:val="20"/>
+          <w:szCs w:val="20"/>
+          <w:rtl w:val="0"/>
+        </w:rPr>
+        <w:t xml:space="preserve">;</w:t>
+      </w:r>
+    </w:p>
+    <w:p>
+      <w:pPr>
+        <w:widowControl w:val="0"/>
+        <w:shd w:fill="1e1f22" w:val="clear"/>
+        <w:spacing w:line="240" w:lineRule="auto"/>
+        <w:rPr>
+          <w:rFonts w:ascii="Courier New" w:cs="Courier New" w:eastAsia="Courier New" w:hAnsi="Courier New"/>
+          <w:color w:val="bcbec4"/>
+          <w:sz w:val="20"/>
+          <w:szCs w:val="20"/>
+        </w:rPr>
+      </w:pPr>
+      <w:r>
+        <w:rPr>
+          <w:rFonts w:ascii="Courier New" w:cs="Courier New" w:eastAsia="Courier New" w:hAnsi="Courier New"/>
+          <w:color w:val="bcbec4"/>
+          <w:sz w:val="20"/>
+          <w:szCs w:val="20"/>
+          <w:rtl w:val="0"/>
+        </w:rPr>
+        <w:t xml:space="preserve">   </w:t>
+      </w:r>
+      <w:r>
+        <w:rPr>
+          <w:rFonts w:ascii="Courier New" w:cs="Courier New" w:eastAsia="Courier New" w:hAnsi="Courier New"/>
+          <w:color w:val="b5b6e3"/>
+          <w:sz w:val="20"/>
+          <w:szCs w:val="20"/>
+          <w:rtl w:val="0"/>
+        </w:rPr>
+        <w:t xml:space="preserve">Node</w:t>
+      </w:r>
+      <w:r>
+        <w:rPr>
+          <w:rFonts w:ascii="Courier New" w:cs="Courier New" w:eastAsia="Courier New" w:hAnsi="Courier New"/>
+          <w:color w:val="bcbec4"/>
+          <w:sz w:val="20"/>
+          <w:szCs w:val="20"/>
+          <w:rtl w:val="0"/>
+        </w:rPr>
+        <w:t xml:space="preserve">&lt;</w:t>
+      </w:r>
+      <w:r>
+        <w:rPr>
+          <w:rFonts w:ascii="Courier New" w:cs="Courier New" w:eastAsia="Courier New" w:hAnsi="Courier New"/>
+          <w:color w:val="b9bcd1"/>
+          <w:sz w:val="20"/>
+          <w:szCs w:val="20"/>
+          <w:rtl w:val="0"/>
+        </w:rPr>
+        <w:t xml:space="preserve">T</w:t>
+      </w:r>
+      <w:r>
+        <w:rPr>
+          <w:rFonts w:ascii="Courier New" w:cs="Courier New" w:eastAsia="Courier New" w:hAnsi="Courier New"/>
+          <w:color w:val="bcbec4"/>
+          <w:sz w:val="20"/>
+          <w:szCs w:val="20"/>
+          <w:rtl w:val="0"/>
+        </w:rPr>
+        <w:t xml:space="preserve">&gt;* </w:t>
+      </w:r>
+      <w:r>
+        <w:rPr>
+          <w:rFonts w:ascii="Courier New" w:cs="Courier New" w:eastAsia="Courier New" w:hAnsi="Courier New"/>
+          <w:color w:val="9373a5"/>
+          <w:sz w:val="20"/>
+          <w:szCs w:val="20"/>
+          <w:rtl w:val="0"/>
+        </w:rPr>
+        <w:t xml:space="preserve">tail</w:t>
+      </w:r>
+      <w:r>
+        <w:rPr>
+          <w:rFonts w:ascii="Courier New" w:cs="Courier New" w:eastAsia="Courier New" w:hAnsi="Courier New"/>
+          <w:color w:val="bcbec4"/>
+          <w:sz w:val="20"/>
+          <w:szCs w:val="20"/>
+          <w:rtl w:val="0"/>
+        </w:rPr>
+        <w:t xml:space="preserve">;</w:t>
       </w:r>
     </w:p>
     <w:p>
@@ -14626,12 +14235,22 @@
       <w:r>
         <w:rPr>
           <w:rFonts w:ascii="Courier New" w:cs="Courier New" w:eastAsia="Courier New" w:hAnsi="Courier New"/>
-          <w:color w:val="bcbec4"/>
-          <w:sz w:val="20"/>
-          <w:szCs w:val="20"/>
-          <w:rtl w:val="0"/>
-        </w:rPr>
-        <w:t xml:space="preserve">size = </w:t>
+          <w:color w:val="9373a5"/>
+          <w:sz w:val="20"/>
+          <w:szCs w:val="20"/>
+          <w:rtl w:val="0"/>
+        </w:rPr>
+        <w:t xml:space="preserve">size </w:t>
+      </w:r>
+      <w:r>
+        <w:rPr>
+          <w:rFonts w:ascii="Courier New" w:cs="Courier New" w:eastAsia="Courier New" w:hAnsi="Courier New"/>
+          <w:color w:val="bcbec4"/>
+          <w:sz w:val="20"/>
+          <w:szCs w:val="20"/>
+          <w:rtl w:val="0"/>
+        </w:rPr>
+        <w:t xml:space="preserve">= </w:t>
       </w:r>
       <w:r>
         <w:rPr>
@@ -14707,12 +14326,22 @@
       <w:r>
         <w:rPr>
           <w:rFonts w:ascii="Courier New" w:cs="Courier New" w:eastAsia="Courier New" w:hAnsi="Courier New"/>
-          <w:color w:val="bcbec4"/>
-          <w:sz w:val="20"/>
-          <w:szCs w:val="20"/>
-          <w:rtl w:val="0"/>
-        </w:rPr>
-        <w:t xml:space="preserve">insert(</w:t>
+          <w:color w:val="56a8f5"/>
+          <w:sz w:val="20"/>
+          <w:szCs w:val="20"/>
+          <w:rtl w:val="0"/>
+        </w:rPr>
+        <w:t xml:space="preserve">insert</w:t>
+      </w:r>
+      <w:r>
+        <w:rPr>
+          <w:rFonts w:ascii="Courier New" w:cs="Courier New" w:eastAsia="Courier New" w:hAnsi="Courier New"/>
+          <w:color w:val="bcbec4"/>
+          <w:sz w:val="20"/>
+          <w:szCs w:val="20"/>
+          <w:rtl w:val="0"/>
+        </w:rPr>
+        <w:t xml:space="preserve">(</w:t>
       </w:r>
       <w:r>
         <w:rPr>
@@ -14732,30 +14361,90 @@
           <w:szCs w:val="20"/>
           <w:rtl w:val="0"/>
         </w:rPr>
-        <w:t xml:space="preserve">index, T value) {</w:t>
-      </w:r>
-    </w:p>
-    <w:p>
-      <w:pPr>
-        <w:widowControl w:val="0"/>
-        <w:shd w:fill="1e1f22" w:val="clear"/>
-        <w:spacing w:line="240" w:lineRule="auto"/>
-        <w:rPr>
-          <w:rFonts w:ascii="Courier New" w:cs="Courier New" w:eastAsia="Courier New" w:hAnsi="Courier New"/>
-          <w:color w:val="bcbec4"/>
-          <w:sz w:val="20"/>
-          <w:szCs w:val="20"/>
-        </w:rPr>
-      </w:pPr>
-      <w:r>
-        <w:rPr>
-          <w:rFonts w:ascii="Courier New" w:cs="Courier New" w:eastAsia="Courier New" w:hAnsi="Courier New"/>
-          <w:color w:val="bcbec4"/>
-          <w:sz w:val="20"/>
-          <w:szCs w:val="20"/>
-          <w:rtl w:val="0"/>
-        </w:rPr>
-        <w:t xml:space="preserve">       Node&lt;T&gt;* newNode = </w:t>
+        <w:t xml:space="preserve">index, </w:t>
+      </w:r>
+      <w:r>
+        <w:rPr>
+          <w:rFonts w:ascii="Courier New" w:cs="Courier New" w:eastAsia="Courier New" w:hAnsi="Courier New"/>
+          <w:color w:val="b9bcd1"/>
+          <w:sz w:val="20"/>
+          <w:szCs w:val="20"/>
+          <w:rtl w:val="0"/>
+        </w:rPr>
+        <w:t xml:space="preserve">T </w:t>
+      </w:r>
+      <w:r>
+        <w:rPr>
+          <w:rFonts w:ascii="Courier New" w:cs="Courier New" w:eastAsia="Courier New" w:hAnsi="Courier New"/>
+          <w:color w:val="bcbec4"/>
+          <w:sz w:val="20"/>
+          <w:szCs w:val="20"/>
+          <w:rtl w:val="0"/>
+        </w:rPr>
+        <w:t xml:space="preserve">value) {</w:t>
+      </w:r>
+    </w:p>
+    <w:p>
+      <w:pPr>
+        <w:widowControl w:val="0"/>
+        <w:shd w:fill="1e1f22" w:val="clear"/>
+        <w:spacing w:line="240" w:lineRule="auto"/>
+        <w:rPr>
+          <w:rFonts w:ascii="Courier New" w:cs="Courier New" w:eastAsia="Courier New" w:hAnsi="Courier New"/>
+          <w:color w:val="bcbec4"/>
+          <w:sz w:val="20"/>
+          <w:szCs w:val="20"/>
+        </w:rPr>
+      </w:pPr>
+      <w:r>
+        <w:rPr>
+          <w:rFonts w:ascii="Courier New" w:cs="Courier New" w:eastAsia="Courier New" w:hAnsi="Courier New"/>
+          <w:color w:val="bcbec4"/>
+          <w:sz w:val="20"/>
+          <w:szCs w:val="20"/>
+          <w:rtl w:val="0"/>
+        </w:rPr>
+        <w:t xml:space="preserve">       </w:t>
+      </w:r>
+      <w:r>
+        <w:rPr>
+          <w:rFonts w:ascii="Courier New" w:cs="Courier New" w:eastAsia="Courier New" w:hAnsi="Courier New"/>
+          <w:color w:val="b5b6e3"/>
+          <w:sz w:val="20"/>
+          <w:szCs w:val="20"/>
+          <w:rtl w:val="0"/>
+        </w:rPr>
+        <w:t xml:space="preserve">Node</w:t>
+      </w:r>
+      <w:r>
+        <w:rPr>
+          <w:rFonts w:ascii="Courier New" w:cs="Courier New" w:eastAsia="Courier New" w:hAnsi="Courier New"/>
+          <w:color w:val="bcbec4"/>
+          <w:sz w:val="20"/>
+          <w:szCs w:val="20"/>
+          <w:rtl w:val="0"/>
+        </w:rPr>
+        <w:t xml:space="preserve">&lt;</w:t>
+      </w:r>
+      <w:r>
+        <w:rPr>
+          <w:rFonts w:ascii="Courier New" w:cs="Courier New" w:eastAsia="Courier New" w:hAnsi="Courier New"/>
+          <w:color w:val="b9bcd1"/>
+          <w:sz w:val="20"/>
+          <w:szCs w:val="20"/>
+          <w:rtl w:val="0"/>
+        </w:rPr>
+        <w:t xml:space="preserve">T</w:t>
+      </w:r>
+      <w:r>
+        <w:rPr>
+          <w:rFonts w:ascii="Courier New" w:cs="Courier New" w:eastAsia="Courier New" w:hAnsi="Courier New"/>
+          <w:color w:val="bcbec4"/>
+          <w:sz w:val="20"/>
+          <w:szCs w:val="20"/>
+          <w:rtl w:val="0"/>
+        </w:rPr>
+        <w:t xml:space="preserve">&gt;* newNode = </w:t>
       </w:r>
       <w:r>
         <w:rPr>
@@ -14770,12 +14459,42 @@
       <w:r>
         <w:rPr>
           <w:rFonts w:ascii="Courier New" w:cs="Courier New" w:eastAsia="Courier New" w:hAnsi="Courier New"/>
-          <w:color w:val="bcbec4"/>
-          <w:sz w:val="20"/>
-          <w:szCs w:val="20"/>
-          <w:rtl w:val="0"/>
-        </w:rPr>
-        <w:t xml:space="preserve">Node&lt;T&gt;(value);</w:t>
+          <w:color w:val="b5b6e3"/>
+          <w:sz w:val="20"/>
+          <w:szCs w:val="20"/>
+          <w:rtl w:val="0"/>
+        </w:rPr>
+        <w:t xml:space="preserve">Node</w:t>
+      </w:r>
+      <w:r>
+        <w:rPr>
+          <w:rFonts w:ascii="Courier New" w:cs="Courier New" w:eastAsia="Courier New" w:hAnsi="Courier New"/>
+          <w:color w:val="bcbec4"/>
+          <w:sz w:val="20"/>
+          <w:szCs w:val="20"/>
+          <w:rtl w:val="0"/>
+        </w:rPr>
+        <w:t xml:space="preserve">&lt;</w:t>
+      </w:r>
+      <w:r>
+        <w:rPr>
+          <w:rFonts w:ascii="Courier New" w:cs="Courier New" w:eastAsia="Courier New" w:hAnsi="Courier New"/>
+          <w:color w:val="b9bcd1"/>
+          <w:sz w:val="20"/>
+          <w:szCs w:val="20"/>
+          <w:rtl w:val="0"/>
+        </w:rPr>
+        <w:t xml:space="preserve">T</w:t>
+      </w:r>
+      <w:r>
+        <w:rPr>
+          <w:rFonts w:ascii="Courier New" w:cs="Courier New" w:eastAsia="Courier New" w:hAnsi="Courier New"/>
+          <w:color w:val="bcbec4"/>
+          <w:sz w:val="20"/>
+          <w:szCs w:val="20"/>
+          <w:rtl w:val="0"/>
+        </w:rPr>
+        <w:t xml:space="preserve">&gt;(value);</w:t>
       </w:r>
     </w:p>
     <w:p>
@@ -14818,7 +14537,27 @@
           <w:szCs w:val="20"/>
           <w:rtl w:val="0"/>
         </w:rPr>
-        <w:t xml:space="preserve">(size == </w:t>
+        <w:t xml:space="preserve">(</w:t>
+      </w:r>
+      <w:r>
+        <w:rPr>
+          <w:rFonts w:ascii="Courier New" w:cs="Courier New" w:eastAsia="Courier New" w:hAnsi="Courier New"/>
+          <w:color w:val="9373a5"/>
+          <w:sz w:val="20"/>
+          <w:szCs w:val="20"/>
+          <w:rtl w:val="0"/>
+        </w:rPr>
+        <w:t xml:space="preserve">size </w:t>
+      </w:r>
+      <w:r>
+        <w:rPr>
+          <w:rFonts w:ascii="Courier New" w:cs="Courier New" w:eastAsia="Courier New" w:hAnsi="Courier New"/>
+          <w:color w:val="bcbec4"/>
+          <w:sz w:val="20"/>
+          <w:szCs w:val="20"/>
+          <w:rtl w:val="0"/>
+        </w:rPr>
+        <w:t xml:space="preserve">== </w:t>
       </w:r>
       <w:r>
         <w:rPr>
@@ -14861,53 +14600,173 @@
           <w:szCs w:val="20"/>
           <w:rtl w:val="0"/>
         </w:rPr>
-        <w:t xml:space="preserve">           head = tail = newNode;</w:t>
-      </w:r>
-    </w:p>
-    <w:p>
-      <w:pPr>
-        <w:widowControl w:val="0"/>
-        <w:shd w:fill="1e1f22" w:val="clear"/>
-        <w:spacing w:line="240" w:lineRule="auto"/>
-        <w:rPr>
-          <w:rFonts w:ascii="Courier New" w:cs="Courier New" w:eastAsia="Courier New" w:hAnsi="Courier New"/>
-          <w:color w:val="bcbec4"/>
-          <w:sz w:val="20"/>
-          <w:szCs w:val="20"/>
-        </w:rPr>
-      </w:pPr>
-      <w:r>
-        <w:rPr>
-          <w:rFonts w:ascii="Courier New" w:cs="Courier New" w:eastAsia="Courier New" w:hAnsi="Courier New"/>
-          <w:color w:val="bcbec4"/>
-          <w:sz w:val="20"/>
-          <w:szCs w:val="20"/>
-          <w:rtl w:val="0"/>
-        </w:rPr>
-        <w:t xml:space="preserve">           tail-&gt;next = head;</w:t>
-      </w:r>
-    </w:p>
-    <w:p>
-      <w:pPr>
-        <w:widowControl w:val="0"/>
-        <w:shd w:fill="1e1f22" w:val="clear"/>
-        <w:spacing w:line="240" w:lineRule="auto"/>
-        <w:rPr>
-          <w:rFonts w:ascii="Courier New" w:cs="Courier New" w:eastAsia="Courier New" w:hAnsi="Courier New"/>
-          <w:color w:val="bcbec4"/>
-          <w:sz w:val="20"/>
-          <w:szCs w:val="20"/>
-        </w:rPr>
-      </w:pPr>
-      <w:r>
-        <w:rPr>
-          <w:rFonts w:ascii="Courier New" w:cs="Courier New" w:eastAsia="Courier New" w:hAnsi="Courier New"/>
-          <w:color w:val="bcbec4"/>
-          <w:sz w:val="20"/>
-          <w:szCs w:val="20"/>
-          <w:rtl w:val="0"/>
-        </w:rPr>
-        <w:t xml:space="preserve">           head-&gt;prev = tail;</w:t>
+        <w:t xml:space="preserve">           </w:t>
+      </w:r>
+      <w:r>
+        <w:rPr>
+          <w:rFonts w:ascii="Courier New" w:cs="Courier New" w:eastAsia="Courier New" w:hAnsi="Courier New"/>
+          <w:color w:val="9373a5"/>
+          <w:sz w:val="20"/>
+          <w:szCs w:val="20"/>
+          <w:rtl w:val="0"/>
+        </w:rPr>
+        <w:t xml:space="preserve">head </w:t>
+      </w:r>
+      <w:r>
+        <w:rPr>
+          <w:rFonts w:ascii="Courier New" w:cs="Courier New" w:eastAsia="Courier New" w:hAnsi="Courier New"/>
+          <w:color w:val="bcbec4"/>
+          <w:sz w:val="20"/>
+          <w:szCs w:val="20"/>
+          <w:rtl w:val="0"/>
+        </w:rPr>
+        <w:t xml:space="preserve">= </w:t>
+      </w:r>
+      <w:r>
+        <w:rPr>
+          <w:rFonts w:ascii="Courier New" w:cs="Courier New" w:eastAsia="Courier New" w:hAnsi="Courier New"/>
+          <w:color w:val="9373a5"/>
+          <w:sz w:val="20"/>
+          <w:szCs w:val="20"/>
+          <w:rtl w:val="0"/>
+        </w:rPr>
+        <w:t xml:space="preserve">tail </w:t>
+      </w:r>
+      <w:r>
+        <w:rPr>
+          <w:rFonts w:ascii="Courier New" w:cs="Courier New" w:eastAsia="Courier New" w:hAnsi="Courier New"/>
+          <w:color w:val="bcbec4"/>
+          <w:sz w:val="20"/>
+          <w:szCs w:val="20"/>
+          <w:rtl w:val="0"/>
+        </w:rPr>
+        <w:t xml:space="preserve">= newNode;</w:t>
+      </w:r>
+    </w:p>
+    <w:p>
+      <w:pPr>
+        <w:widowControl w:val="0"/>
+        <w:shd w:fill="1e1f22" w:val="clear"/>
+        <w:spacing w:line="240" w:lineRule="auto"/>
+        <w:rPr>
+          <w:rFonts w:ascii="Courier New" w:cs="Courier New" w:eastAsia="Courier New" w:hAnsi="Courier New"/>
+          <w:color w:val="bcbec4"/>
+          <w:sz w:val="20"/>
+          <w:szCs w:val="20"/>
+        </w:rPr>
+      </w:pPr>
+      <w:r>
+        <w:rPr>
+          <w:rFonts w:ascii="Courier New" w:cs="Courier New" w:eastAsia="Courier New" w:hAnsi="Courier New"/>
+          <w:color w:val="bcbec4"/>
+          <w:sz w:val="20"/>
+          <w:szCs w:val="20"/>
+          <w:rtl w:val="0"/>
+        </w:rPr>
+        <w:t xml:space="preserve">           </w:t>
+      </w:r>
+      <w:r>
+        <w:rPr>
+          <w:rFonts w:ascii="Courier New" w:cs="Courier New" w:eastAsia="Courier New" w:hAnsi="Courier New"/>
+          <w:color w:val="9373a5"/>
+          <w:sz w:val="20"/>
+          <w:szCs w:val="20"/>
+          <w:rtl w:val="0"/>
+        </w:rPr>
+        <w:t xml:space="preserve">tail</w:t>
+      </w:r>
+      <w:r>
+        <w:rPr>
+          <w:rFonts w:ascii="Courier New" w:cs="Courier New" w:eastAsia="Courier New" w:hAnsi="Courier New"/>
+          <w:color w:val="bcbec4"/>
+          <w:sz w:val="20"/>
+          <w:szCs w:val="20"/>
+          <w:rtl w:val="0"/>
+        </w:rPr>
+        <w:t xml:space="preserve">-&gt;next = </w:t>
+      </w:r>
+      <w:r>
+        <w:rPr>
+          <w:rFonts w:ascii="Courier New" w:cs="Courier New" w:eastAsia="Courier New" w:hAnsi="Courier New"/>
+          <w:color w:val="9373a5"/>
+          <w:sz w:val="20"/>
+          <w:szCs w:val="20"/>
+          <w:rtl w:val="0"/>
+        </w:rPr>
+        <w:t xml:space="preserve">head</w:t>
+      </w:r>
+      <w:r>
+        <w:rPr>
+          <w:rFonts w:ascii="Courier New" w:cs="Courier New" w:eastAsia="Courier New" w:hAnsi="Courier New"/>
+          <w:color w:val="bcbec4"/>
+          <w:sz w:val="20"/>
+          <w:szCs w:val="20"/>
+          <w:rtl w:val="0"/>
+        </w:rPr>
+        <w:t xml:space="preserve">;</w:t>
+      </w:r>
+    </w:p>
+    <w:p>
+      <w:pPr>
+        <w:widowControl w:val="0"/>
+        <w:shd w:fill="1e1f22" w:val="clear"/>
+        <w:spacing w:line="240" w:lineRule="auto"/>
+        <w:rPr>
+          <w:rFonts w:ascii="Courier New" w:cs="Courier New" w:eastAsia="Courier New" w:hAnsi="Courier New"/>
+          <w:color w:val="bcbec4"/>
+          <w:sz w:val="20"/>
+          <w:szCs w:val="20"/>
+        </w:rPr>
+      </w:pPr>
+      <w:r>
+        <w:rPr>
+          <w:rFonts w:ascii="Courier New" w:cs="Courier New" w:eastAsia="Courier New" w:hAnsi="Courier New"/>
+          <w:color w:val="bcbec4"/>
+          <w:sz w:val="20"/>
+          <w:szCs w:val="20"/>
+          <w:rtl w:val="0"/>
+        </w:rPr>
+        <w:t xml:space="preserve">           </w:t>
+      </w:r>
+      <w:r>
+        <w:rPr>
+          <w:rFonts w:ascii="Courier New" w:cs="Courier New" w:eastAsia="Courier New" w:hAnsi="Courier New"/>
+          <w:color w:val="9373a5"/>
+          <w:sz w:val="20"/>
+          <w:szCs w:val="20"/>
+          <w:rtl w:val="0"/>
+        </w:rPr>
+        <w:t xml:space="preserve">head</w:t>
+      </w:r>
+      <w:r>
+        <w:rPr>
+          <w:rFonts w:ascii="Courier New" w:cs="Courier New" w:eastAsia="Courier New" w:hAnsi="Courier New"/>
+          <w:color w:val="bcbec4"/>
+          <w:sz w:val="20"/>
+          <w:szCs w:val="20"/>
+          <w:rtl w:val="0"/>
+        </w:rPr>
+        <w:t xml:space="preserve">-&gt;prev = </w:t>
+      </w:r>
+      <w:r>
+        <w:rPr>
+          <w:rFonts w:ascii="Courier New" w:cs="Courier New" w:eastAsia="Courier New" w:hAnsi="Courier New"/>
+          <w:color w:val="9373a5"/>
+          <w:sz w:val="20"/>
+          <w:szCs w:val="20"/>
+          <w:rtl w:val="0"/>
+        </w:rPr>
+        <w:t xml:space="preserve">tail</w:t>
+      </w:r>
+      <w:r>
+        <w:rPr>
+          <w:rFonts w:ascii="Courier New" w:cs="Courier New" w:eastAsia="Courier New" w:hAnsi="Courier New"/>
+          <w:color w:val="bcbec4"/>
+          <w:sz w:val="20"/>
+          <w:szCs w:val="20"/>
+          <w:rtl w:val="0"/>
+        </w:rPr>
+        <w:t xml:space="preserve">;</w:t>
       </w:r>
     </w:p>
     <w:p>
@@ -14993,99 +14852,239 @@
           <w:szCs w:val="20"/>
           <w:rtl w:val="0"/>
         </w:rPr>
-        <w:t xml:space="preserve">           newNode-&gt;next = head;</w:t>
-      </w:r>
-    </w:p>
-    <w:p>
-      <w:pPr>
-        <w:widowControl w:val="0"/>
-        <w:shd w:fill="1e1f22" w:val="clear"/>
-        <w:spacing w:line="240" w:lineRule="auto"/>
-        <w:rPr>
-          <w:rFonts w:ascii="Courier New" w:cs="Courier New" w:eastAsia="Courier New" w:hAnsi="Courier New"/>
-          <w:color w:val="bcbec4"/>
-          <w:sz w:val="20"/>
-          <w:szCs w:val="20"/>
-        </w:rPr>
-      </w:pPr>
-      <w:r>
-        <w:rPr>
-          <w:rFonts w:ascii="Courier New" w:cs="Courier New" w:eastAsia="Courier New" w:hAnsi="Courier New"/>
-          <w:color w:val="bcbec4"/>
-          <w:sz w:val="20"/>
-          <w:szCs w:val="20"/>
-          <w:rtl w:val="0"/>
-        </w:rPr>
-        <w:t xml:space="preserve">           head-&gt;prev = newNode;</w:t>
-      </w:r>
-    </w:p>
-    <w:p>
-      <w:pPr>
-        <w:widowControl w:val="0"/>
-        <w:shd w:fill="1e1f22" w:val="clear"/>
-        <w:spacing w:line="240" w:lineRule="auto"/>
-        <w:rPr>
-          <w:rFonts w:ascii="Courier New" w:cs="Courier New" w:eastAsia="Courier New" w:hAnsi="Courier New"/>
-          <w:color w:val="bcbec4"/>
-          <w:sz w:val="20"/>
-          <w:szCs w:val="20"/>
-        </w:rPr>
-      </w:pPr>
-      <w:r>
-        <w:rPr>
-          <w:rFonts w:ascii="Courier New" w:cs="Courier New" w:eastAsia="Courier New" w:hAnsi="Courier New"/>
-          <w:color w:val="bcbec4"/>
-          <w:sz w:val="20"/>
-          <w:szCs w:val="20"/>
-          <w:rtl w:val="0"/>
-        </w:rPr>
-        <w:t xml:space="preserve">           head = newNode;</w:t>
-      </w:r>
-    </w:p>
-    <w:p>
-      <w:pPr>
-        <w:widowControl w:val="0"/>
-        <w:shd w:fill="1e1f22" w:val="clear"/>
-        <w:spacing w:line="240" w:lineRule="auto"/>
-        <w:rPr>
-          <w:rFonts w:ascii="Courier New" w:cs="Courier New" w:eastAsia="Courier New" w:hAnsi="Courier New"/>
-          <w:color w:val="bcbec4"/>
-          <w:sz w:val="20"/>
-          <w:szCs w:val="20"/>
-        </w:rPr>
-      </w:pPr>
-      <w:r>
-        <w:rPr>
-          <w:rFonts w:ascii="Courier New" w:cs="Courier New" w:eastAsia="Courier New" w:hAnsi="Courier New"/>
-          <w:color w:val="bcbec4"/>
-          <w:sz w:val="20"/>
-          <w:szCs w:val="20"/>
-          <w:rtl w:val="0"/>
-        </w:rPr>
-        <w:t xml:space="preserve">           tail-&gt;next = head;</w:t>
-      </w:r>
-    </w:p>
-    <w:p>
-      <w:pPr>
-        <w:widowControl w:val="0"/>
-        <w:shd w:fill="1e1f22" w:val="clear"/>
-        <w:spacing w:line="240" w:lineRule="auto"/>
-        <w:rPr>
-          <w:rFonts w:ascii="Courier New" w:cs="Courier New" w:eastAsia="Courier New" w:hAnsi="Courier New"/>
-          <w:color w:val="bcbec4"/>
-          <w:sz w:val="20"/>
-          <w:szCs w:val="20"/>
-        </w:rPr>
-      </w:pPr>
-      <w:r>
-        <w:rPr>
-          <w:rFonts w:ascii="Courier New" w:cs="Courier New" w:eastAsia="Courier New" w:hAnsi="Courier New"/>
-          <w:color w:val="bcbec4"/>
-          <w:sz w:val="20"/>
-          <w:szCs w:val="20"/>
-          <w:rtl w:val="0"/>
-        </w:rPr>
-        <w:t xml:space="preserve">           head-&gt;prev = tail;</w:t>
+        <w:t xml:space="preserve">           newNode-&gt;next = </w:t>
+      </w:r>
+      <w:r>
+        <w:rPr>
+          <w:rFonts w:ascii="Courier New" w:cs="Courier New" w:eastAsia="Courier New" w:hAnsi="Courier New"/>
+          <w:color w:val="9373a5"/>
+          <w:sz w:val="20"/>
+          <w:szCs w:val="20"/>
+          <w:rtl w:val="0"/>
+        </w:rPr>
+        <w:t xml:space="preserve">head</w:t>
+      </w:r>
+      <w:r>
+        <w:rPr>
+          <w:rFonts w:ascii="Courier New" w:cs="Courier New" w:eastAsia="Courier New" w:hAnsi="Courier New"/>
+          <w:color w:val="bcbec4"/>
+          <w:sz w:val="20"/>
+          <w:szCs w:val="20"/>
+          <w:rtl w:val="0"/>
+        </w:rPr>
+        <w:t xml:space="preserve">;</w:t>
+      </w:r>
+    </w:p>
+    <w:p>
+      <w:pPr>
+        <w:widowControl w:val="0"/>
+        <w:shd w:fill="1e1f22" w:val="clear"/>
+        <w:spacing w:line="240" w:lineRule="auto"/>
+        <w:rPr>
+          <w:rFonts w:ascii="Courier New" w:cs="Courier New" w:eastAsia="Courier New" w:hAnsi="Courier New"/>
+          <w:color w:val="bcbec4"/>
+          <w:sz w:val="20"/>
+          <w:szCs w:val="20"/>
+        </w:rPr>
+      </w:pPr>
+      <w:r>
+        <w:rPr>
+          <w:rFonts w:ascii="Courier New" w:cs="Courier New" w:eastAsia="Courier New" w:hAnsi="Courier New"/>
+          <w:color w:val="bcbec4"/>
+          <w:sz w:val="20"/>
+          <w:szCs w:val="20"/>
+          <w:rtl w:val="0"/>
+        </w:rPr>
+        <w:t xml:space="preserve">           </w:t>
+      </w:r>
+      <w:r>
+        <w:rPr>
+          <w:rFonts w:ascii="Courier New" w:cs="Courier New" w:eastAsia="Courier New" w:hAnsi="Courier New"/>
+          <w:color w:val="9373a5"/>
+          <w:sz w:val="20"/>
+          <w:szCs w:val="20"/>
+          <w:rtl w:val="0"/>
+        </w:rPr>
+        <w:t xml:space="preserve">head</w:t>
+      </w:r>
+      <w:r>
+        <w:rPr>
+          <w:rFonts w:ascii="Courier New" w:cs="Courier New" w:eastAsia="Courier New" w:hAnsi="Courier New"/>
+          <w:color w:val="bcbec4"/>
+          <w:sz w:val="20"/>
+          <w:szCs w:val="20"/>
+          <w:rtl w:val="0"/>
+        </w:rPr>
+        <w:t xml:space="preserve">-&gt;prev = newNode;</w:t>
+      </w:r>
+    </w:p>
+    <w:p>
+      <w:pPr>
+        <w:widowControl w:val="0"/>
+        <w:shd w:fill="1e1f22" w:val="clear"/>
+        <w:spacing w:line="240" w:lineRule="auto"/>
+        <w:rPr>
+          <w:rFonts w:ascii="Courier New" w:cs="Courier New" w:eastAsia="Courier New" w:hAnsi="Courier New"/>
+          <w:color w:val="bcbec4"/>
+          <w:sz w:val="20"/>
+          <w:szCs w:val="20"/>
+        </w:rPr>
+      </w:pPr>
+      <w:r>
+        <w:rPr>
+          <w:rFonts w:ascii="Courier New" w:cs="Courier New" w:eastAsia="Courier New" w:hAnsi="Courier New"/>
+          <w:color w:val="bcbec4"/>
+          <w:sz w:val="20"/>
+          <w:szCs w:val="20"/>
+          <w:rtl w:val="0"/>
+        </w:rPr>
+        <w:t xml:space="preserve">           </w:t>
+      </w:r>
+      <w:r>
+        <w:rPr>
+          <w:rFonts w:ascii="Courier New" w:cs="Courier New" w:eastAsia="Courier New" w:hAnsi="Courier New"/>
+          <w:color w:val="9373a5"/>
+          <w:sz w:val="20"/>
+          <w:szCs w:val="20"/>
+          <w:rtl w:val="0"/>
+        </w:rPr>
+        <w:t xml:space="preserve">head </w:t>
+      </w:r>
+      <w:r>
+        <w:rPr>
+          <w:rFonts w:ascii="Courier New" w:cs="Courier New" w:eastAsia="Courier New" w:hAnsi="Courier New"/>
+          <w:color w:val="bcbec4"/>
+          <w:sz w:val="20"/>
+          <w:szCs w:val="20"/>
+          <w:rtl w:val="0"/>
+        </w:rPr>
+        <w:t xml:space="preserve">= newNode;</w:t>
+      </w:r>
+    </w:p>
+    <w:p>
+      <w:pPr>
+        <w:widowControl w:val="0"/>
+        <w:shd w:fill="1e1f22" w:val="clear"/>
+        <w:spacing w:line="240" w:lineRule="auto"/>
+        <w:rPr>
+          <w:rFonts w:ascii="Courier New" w:cs="Courier New" w:eastAsia="Courier New" w:hAnsi="Courier New"/>
+          <w:color w:val="bcbec4"/>
+          <w:sz w:val="20"/>
+          <w:szCs w:val="20"/>
+        </w:rPr>
+      </w:pPr>
+      <w:r>
+        <w:rPr>
+          <w:rFonts w:ascii="Courier New" w:cs="Courier New" w:eastAsia="Courier New" w:hAnsi="Courier New"/>
+          <w:color w:val="bcbec4"/>
+          <w:sz w:val="20"/>
+          <w:szCs w:val="20"/>
+          <w:rtl w:val="0"/>
+        </w:rPr>
+        <w:t xml:space="preserve">           </w:t>
+      </w:r>
+      <w:r>
+        <w:rPr>
+          <w:rFonts w:ascii="Courier New" w:cs="Courier New" w:eastAsia="Courier New" w:hAnsi="Courier New"/>
+          <w:color w:val="9373a5"/>
+          <w:sz w:val="20"/>
+          <w:szCs w:val="20"/>
+          <w:rtl w:val="0"/>
+        </w:rPr>
+        <w:t xml:space="preserve">tail</w:t>
+      </w:r>
+      <w:r>
+        <w:rPr>
+          <w:rFonts w:ascii="Courier New" w:cs="Courier New" w:eastAsia="Courier New" w:hAnsi="Courier New"/>
+          <w:color w:val="bcbec4"/>
+          <w:sz w:val="20"/>
+          <w:szCs w:val="20"/>
+          <w:rtl w:val="0"/>
+        </w:rPr>
+        <w:t xml:space="preserve">-&gt;next = </w:t>
+      </w:r>
+      <w:r>
+        <w:rPr>
+          <w:rFonts w:ascii="Courier New" w:cs="Courier New" w:eastAsia="Courier New" w:hAnsi="Courier New"/>
+          <w:color w:val="9373a5"/>
+          <w:sz w:val="20"/>
+          <w:szCs w:val="20"/>
+          <w:rtl w:val="0"/>
+        </w:rPr>
+        <w:t xml:space="preserve">head</w:t>
+      </w:r>
+      <w:r>
+        <w:rPr>
+          <w:rFonts w:ascii="Courier New" w:cs="Courier New" w:eastAsia="Courier New" w:hAnsi="Courier New"/>
+          <w:color w:val="bcbec4"/>
+          <w:sz w:val="20"/>
+          <w:szCs w:val="20"/>
+          <w:rtl w:val="0"/>
+        </w:rPr>
+        <w:t xml:space="preserve">;</w:t>
+      </w:r>
+    </w:p>
+    <w:p>
+      <w:pPr>
+        <w:widowControl w:val="0"/>
+        <w:shd w:fill="1e1f22" w:val="clear"/>
+        <w:spacing w:line="240" w:lineRule="auto"/>
+        <w:rPr>
+          <w:rFonts w:ascii="Courier New" w:cs="Courier New" w:eastAsia="Courier New" w:hAnsi="Courier New"/>
+          <w:color w:val="bcbec4"/>
+          <w:sz w:val="20"/>
+          <w:szCs w:val="20"/>
+        </w:rPr>
+      </w:pPr>
+      <w:r>
+        <w:rPr>
+          <w:rFonts w:ascii="Courier New" w:cs="Courier New" w:eastAsia="Courier New" w:hAnsi="Courier New"/>
+          <w:color w:val="bcbec4"/>
+          <w:sz w:val="20"/>
+          <w:szCs w:val="20"/>
+          <w:rtl w:val="0"/>
+        </w:rPr>
+        <w:t xml:space="preserve">           </w:t>
+      </w:r>
+      <w:r>
+        <w:rPr>
+          <w:rFonts w:ascii="Courier New" w:cs="Courier New" w:eastAsia="Courier New" w:hAnsi="Courier New"/>
+          <w:color w:val="9373a5"/>
+          <w:sz w:val="20"/>
+          <w:szCs w:val="20"/>
+          <w:rtl w:val="0"/>
+        </w:rPr>
+        <w:t xml:space="preserve">head</w:t>
+      </w:r>
+      <w:r>
+        <w:rPr>
+          <w:rFonts w:ascii="Courier New" w:cs="Courier New" w:eastAsia="Courier New" w:hAnsi="Courier New"/>
+          <w:color w:val="bcbec4"/>
+          <w:sz w:val="20"/>
+          <w:szCs w:val="20"/>
+          <w:rtl w:val="0"/>
+        </w:rPr>
+        <w:t xml:space="preserve">-&gt;prev = </w:t>
+      </w:r>
+      <w:r>
+        <w:rPr>
+          <w:rFonts w:ascii="Courier New" w:cs="Courier New" w:eastAsia="Courier New" w:hAnsi="Courier New"/>
+          <w:color w:val="9373a5"/>
+          <w:sz w:val="20"/>
+          <w:szCs w:val="20"/>
+          <w:rtl w:val="0"/>
+        </w:rPr>
+        <w:t xml:space="preserve">tail</w:t>
+      </w:r>
+      <w:r>
+        <w:rPr>
+          <w:rFonts w:ascii="Courier New" w:cs="Courier New" w:eastAsia="Courier New" w:hAnsi="Courier New"/>
+          <w:color w:val="bcbec4"/>
+          <w:sz w:val="20"/>
+          <w:szCs w:val="20"/>
+          <w:rtl w:val="0"/>
+        </w:rPr>
+        <w:t xml:space="preserve">;</w:t>
       </w:r>
     </w:p>
     <w:p>
@@ -15128,122 +15127,282 @@
           <w:szCs w:val="20"/>
           <w:rtl w:val="0"/>
         </w:rPr>
-        <w:t xml:space="preserve">(index == size) {</w:t>
-      </w:r>
-    </w:p>
-    <w:p>
-      <w:pPr>
-        <w:widowControl w:val="0"/>
-        <w:shd w:fill="1e1f22" w:val="clear"/>
-        <w:spacing w:line="240" w:lineRule="auto"/>
-        <w:rPr>
-          <w:rFonts w:ascii="Courier New" w:cs="Courier New" w:eastAsia="Courier New" w:hAnsi="Courier New"/>
-          <w:color w:val="bcbec4"/>
-          <w:sz w:val="20"/>
-          <w:szCs w:val="20"/>
-        </w:rPr>
-      </w:pPr>
-      <w:r>
-        <w:rPr>
-          <w:rFonts w:ascii="Courier New" w:cs="Courier New" w:eastAsia="Courier New" w:hAnsi="Courier New"/>
-          <w:color w:val="bcbec4"/>
-          <w:sz w:val="20"/>
-          <w:szCs w:val="20"/>
-          <w:rtl w:val="0"/>
-        </w:rPr>
-        <w:t xml:space="preserve">           newNode-&gt;prev = tail;</w:t>
-      </w:r>
-    </w:p>
-    <w:p>
-      <w:pPr>
-        <w:widowControl w:val="0"/>
-        <w:shd w:fill="1e1f22" w:val="clear"/>
-        <w:spacing w:line="240" w:lineRule="auto"/>
-        <w:rPr>
-          <w:rFonts w:ascii="Courier New" w:cs="Courier New" w:eastAsia="Courier New" w:hAnsi="Courier New"/>
-          <w:color w:val="bcbec4"/>
-          <w:sz w:val="20"/>
-          <w:szCs w:val="20"/>
-        </w:rPr>
-      </w:pPr>
-      <w:r>
-        <w:rPr>
-          <w:rFonts w:ascii="Courier New" w:cs="Courier New" w:eastAsia="Courier New" w:hAnsi="Courier New"/>
-          <w:color w:val="bcbec4"/>
-          <w:sz w:val="20"/>
-          <w:szCs w:val="20"/>
-          <w:rtl w:val="0"/>
-        </w:rPr>
-        <w:t xml:space="preserve">           tail-&gt;next = newNode;</w:t>
-      </w:r>
-    </w:p>
-    <w:p>
-      <w:pPr>
-        <w:widowControl w:val="0"/>
-        <w:shd w:fill="1e1f22" w:val="clear"/>
-        <w:spacing w:line="240" w:lineRule="auto"/>
-        <w:rPr>
-          <w:rFonts w:ascii="Courier New" w:cs="Courier New" w:eastAsia="Courier New" w:hAnsi="Courier New"/>
-          <w:color w:val="bcbec4"/>
-          <w:sz w:val="20"/>
-          <w:szCs w:val="20"/>
-        </w:rPr>
-      </w:pPr>
-      <w:r>
-        <w:rPr>
-          <w:rFonts w:ascii="Courier New" w:cs="Courier New" w:eastAsia="Courier New" w:hAnsi="Courier New"/>
-          <w:color w:val="bcbec4"/>
-          <w:sz w:val="20"/>
-          <w:szCs w:val="20"/>
-          <w:rtl w:val="0"/>
-        </w:rPr>
-        <w:t xml:space="preserve">           tail = newNode;</w:t>
-      </w:r>
-    </w:p>
-    <w:p>
-      <w:pPr>
-        <w:widowControl w:val="0"/>
-        <w:shd w:fill="1e1f22" w:val="clear"/>
-        <w:spacing w:line="240" w:lineRule="auto"/>
-        <w:rPr>
-          <w:rFonts w:ascii="Courier New" w:cs="Courier New" w:eastAsia="Courier New" w:hAnsi="Courier New"/>
-          <w:color w:val="bcbec4"/>
-          <w:sz w:val="20"/>
-          <w:szCs w:val="20"/>
-        </w:rPr>
-      </w:pPr>
-      <w:r>
-        <w:rPr>
-          <w:rFonts w:ascii="Courier New" w:cs="Courier New" w:eastAsia="Courier New" w:hAnsi="Courier New"/>
-          <w:color w:val="bcbec4"/>
-          <w:sz w:val="20"/>
-          <w:szCs w:val="20"/>
-          <w:rtl w:val="0"/>
-        </w:rPr>
-        <w:t xml:space="preserve">           tail-&gt;next = head;</w:t>
-      </w:r>
-    </w:p>
-    <w:p>
-      <w:pPr>
-        <w:widowControl w:val="0"/>
-        <w:shd w:fill="1e1f22" w:val="clear"/>
-        <w:spacing w:line="240" w:lineRule="auto"/>
-        <w:rPr>
-          <w:rFonts w:ascii="Courier New" w:cs="Courier New" w:eastAsia="Courier New" w:hAnsi="Courier New"/>
-          <w:color w:val="bcbec4"/>
-          <w:sz w:val="20"/>
-          <w:szCs w:val="20"/>
-        </w:rPr>
-      </w:pPr>
-      <w:r>
-        <w:rPr>
-          <w:rFonts w:ascii="Courier New" w:cs="Courier New" w:eastAsia="Courier New" w:hAnsi="Courier New"/>
-          <w:color w:val="bcbec4"/>
-          <w:sz w:val="20"/>
-          <w:szCs w:val="20"/>
-          <w:rtl w:val="0"/>
-        </w:rPr>
-        <w:t xml:space="preserve">           head-&gt;prev = tail;</w:t>
+        <w:t xml:space="preserve">(index == </w:t>
+      </w:r>
+      <w:r>
+        <w:rPr>
+          <w:rFonts w:ascii="Courier New" w:cs="Courier New" w:eastAsia="Courier New" w:hAnsi="Courier New"/>
+          <w:color w:val="9373a5"/>
+          <w:sz w:val="20"/>
+          <w:szCs w:val="20"/>
+          <w:rtl w:val="0"/>
+        </w:rPr>
+        <w:t xml:space="preserve">size</w:t>
+      </w:r>
+      <w:r>
+        <w:rPr>
+          <w:rFonts w:ascii="Courier New" w:cs="Courier New" w:eastAsia="Courier New" w:hAnsi="Courier New"/>
+          <w:color w:val="bcbec4"/>
+          <w:sz w:val="20"/>
+          <w:szCs w:val="20"/>
+          <w:rtl w:val="0"/>
+        </w:rPr>
+        <w:t xml:space="preserve">) {</w:t>
+      </w:r>
+    </w:p>
+    <w:p>
+      <w:pPr>
+        <w:widowControl w:val="0"/>
+        <w:shd w:fill="1e1f22" w:val="clear"/>
+        <w:spacing w:line="240" w:lineRule="auto"/>
+        <w:rPr>
+          <w:rFonts w:ascii="Courier New" w:cs="Courier New" w:eastAsia="Courier New" w:hAnsi="Courier New"/>
+          <w:color w:val="bcbec4"/>
+          <w:sz w:val="20"/>
+          <w:szCs w:val="20"/>
+        </w:rPr>
+      </w:pPr>
+      <w:r>
+        <w:rPr>
+          <w:rFonts w:ascii="Courier New" w:cs="Courier New" w:eastAsia="Courier New" w:hAnsi="Courier New"/>
+          <w:color w:val="bcbec4"/>
+          <w:sz w:val="20"/>
+          <w:szCs w:val="20"/>
+          <w:rtl w:val="0"/>
+        </w:rPr>
+        <w:t xml:space="preserve">           newNode-&gt;prev = </w:t>
+      </w:r>
+      <w:r>
+        <w:rPr>
+          <w:rFonts w:ascii="Courier New" w:cs="Courier New" w:eastAsia="Courier New" w:hAnsi="Courier New"/>
+          <w:color w:val="9373a5"/>
+          <w:sz w:val="20"/>
+          <w:szCs w:val="20"/>
+          <w:rtl w:val="0"/>
+        </w:rPr>
+        <w:t xml:space="preserve">tail</w:t>
+      </w:r>
+      <w:r>
+        <w:rPr>
+          <w:rFonts w:ascii="Courier New" w:cs="Courier New" w:eastAsia="Courier New" w:hAnsi="Courier New"/>
+          <w:color w:val="bcbec4"/>
+          <w:sz w:val="20"/>
+          <w:szCs w:val="20"/>
+          <w:rtl w:val="0"/>
+        </w:rPr>
+        <w:t xml:space="preserve">;</w:t>
+      </w:r>
+    </w:p>
+    <w:p>
+      <w:pPr>
+        <w:widowControl w:val="0"/>
+        <w:shd w:fill="1e1f22" w:val="clear"/>
+        <w:spacing w:line="240" w:lineRule="auto"/>
+        <w:rPr>
+          <w:rFonts w:ascii="Courier New" w:cs="Courier New" w:eastAsia="Courier New" w:hAnsi="Courier New"/>
+          <w:color w:val="bcbec4"/>
+          <w:sz w:val="20"/>
+          <w:szCs w:val="20"/>
+        </w:rPr>
+      </w:pPr>
+      <w:r>
+        <w:rPr>
+          <w:rFonts w:ascii="Courier New" w:cs="Courier New" w:eastAsia="Courier New" w:hAnsi="Courier New"/>
+          <w:color w:val="bcbec4"/>
+          <w:sz w:val="20"/>
+          <w:szCs w:val="20"/>
+          <w:rtl w:val="0"/>
+        </w:rPr>
+        <w:t xml:space="preserve">           </w:t>
+      </w:r>
+      <w:r>
+        <w:rPr>
+          <w:rFonts w:ascii="Courier New" w:cs="Courier New" w:eastAsia="Courier New" w:hAnsi="Courier New"/>
+          <w:color w:val="9373a5"/>
+          <w:sz w:val="20"/>
+          <w:szCs w:val="20"/>
+          <w:rtl w:val="0"/>
+        </w:rPr>
+        <w:t xml:space="preserve">tail</w:t>
+      </w:r>
+      <w:r>
+        <w:rPr>
+          <w:rFonts w:ascii="Courier New" w:cs="Courier New" w:eastAsia="Courier New" w:hAnsi="Courier New"/>
+          <w:color w:val="bcbec4"/>
+          <w:sz w:val="20"/>
+          <w:szCs w:val="20"/>
+          <w:rtl w:val="0"/>
+        </w:rPr>
+        <w:t xml:space="preserve">-&gt;next = newNode;</w:t>
+      </w:r>
+    </w:p>
+    <w:p>
+      <w:pPr>
+        <w:widowControl w:val="0"/>
+        <w:shd w:fill="1e1f22" w:val="clear"/>
+        <w:spacing w:line="240" w:lineRule="auto"/>
+        <w:rPr>
+          <w:rFonts w:ascii="Courier New" w:cs="Courier New" w:eastAsia="Courier New" w:hAnsi="Courier New"/>
+          <w:color w:val="bcbec4"/>
+          <w:sz w:val="20"/>
+          <w:szCs w:val="20"/>
+        </w:rPr>
+      </w:pPr>
+      <w:r>
+        <w:rPr>
+          <w:rFonts w:ascii="Courier New" w:cs="Courier New" w:eastAsia="Courier New" w:hAnsi="Courier New"/>
+          <w:color w:val="bcbec4"/>
+          <w:sz w:val="20"/>
+          <w:szCs w:val="20"/>
+          <w:rtl w:val="0"/>
+        </w:rPr>
+        <w:t xml:space="preserve">           </w:t>
+      </w:r>
+      <w:r>
+        <w:rPr>
+          <w:rFonts w:ascii="Courier New" w:cs="Courier New" w:eastAsia="Courier New" w:hAnsi="Courier New"/>
+          <w:color w:val="9373a5"/>
+          <w:sz w:val="20"/>
+          <w:szCs w:val="20"/>
+          <w:rtl w:val="0"/>
+        </w:rPr>
+        <w:t xml:space="preserve">tail </w:t>
+      </w:r>
+      <w:r>
+        <w:rPr>
+          <w:rFonts w:ascii="Courier New" w:cs="Courier New" w:eastAsia="Courier New" w:hAnsi="Courier New"/>
+          <w:color w:val="bcbec4"/>
+          <w:sz w:val="20"/>
+          <w:szCs w:val="20"/>
+          <w:rtl w:val="0"/>
+        </w:rPr>
+        <w:t xml:space="preserve">= newNode;</w:t>
+      </w:r>
+    </w:p>
+    <w:p>
+      <w:pPr>
+        <w:widowControl w:val="0"/>
+        <w:shd w:fill="1e1f22" w:val="clear"/>
+        <w:spacing w:line="240" w:lineRule="auto"/>
+        <w:rPr>
+          <w:rFonts w:ascii="Courier New" w:cs="Courier New" w:eastAsia="Courier New" w:hAnsi="Courier New"/>
+          <w:color w:val="bcbec4"/>
+          <w:sz w:val="20"/>
+          <w:szCs w:val="20"/>
+        </w:rPr>
+      </w:pPr>
+      <w:r>
+        <w:rPr>
+          <w:rFonts w:ascii="Courier New" w:cs="Courier New" w:eastAsia="Courier New" w:hAnsi="Courier New"/>
+          <w:color w:val="bcbec4"/>
+          <w:sz w:val="20"/>
+          <w:szCs w:val="20"/>
+          <w:rtl w:val="0"/>
+        </w:rPr>
+        <w:t xml:space="preserve">           </w:t>
+      </w:r>
+      <w:r>
+        <w:rPr>
+          <w:rFonts w:ascii="Courier New" w:cs="Courier New" w:eastAsia="Courier New" w:hAnsi="Courier New"/>
+          <w:color w:val="9373a5"/>
+          <w:sz w:val="20"/>
+          <w:szCs w:val="20"/>
+          <w:rtl w:val="0"/>
+        </w:rPr>
+        <w:t xml:space="preserve">tail</w:t>
+      </w:r>
+      <w:r>
+        <w:rPr>
+          <w:rFonts w:ascii="Courier New" w:cs="Courier New" w:eastAsia="Courier New" w:hAnsi="Courier New"/>
+          <w:color w:val="bcbec4"/>
+          <w:sz w:val="20"/>
+          <w:szCs w:val="20"/>
+          <w:rtl w:val="0"/>
+        </w:rPr>
+        <w:t xml:space="preserve">-&gt;next = </w:t>
+      </w:r>
+      <w:r>
+        <w:rPr>
+          <w:rFonts w:ascii="Courier New" w:cs="Courier New" w:eastAsia="Courier New" w:hAnsi="Courier New"/>
+          <w:color w:val="9373a5"/>
+          <w:sz w:val="20"/>
+          <w:szCs w:val="20"/>
+          <w:rtl w:val="0"/>
+        </w:rPr>
+        <w:t xml:space="preserve">head</w:t>
+      </w:r>
+      <w:r>
+        <w:rPr>
+          <w:rFonts w:ascii="Courier New" w:cs="Courier New" w:eastAsia="Courier New" w:hAnsi="Courier New"/>
+          <w:color w:val="bcbec4"/>
+          <w:sz w:val="20"/>
+          <w:szCs w:val="20"/>
+          <w:rtl w:val="0"/>
+        </w:rPr>
+        <w:t xml:space="preserve">;</w:t>
+      </w:r>
+    </w:p>
+    <w:p>
+      <w:pPr>
+        <w:widowControl w:val="0"/>
+        <w:shd w:fill="1e1f22" w:val="clear"/>
+        <w:spacing w:line="240" w:lineRule="auto"/>
+        <w:rPr>
+          <w:rFonts w:ascii="Courier New" w:cs="Courier New" w:eastAsia="Courier New" w:hAnsi="Courier New"/>
+          <w:color w:val="bcbec4"/>
+          <w:sz w:val="20"/>
+          <w:szCs w:val="20"/>
+        </w:rPr>
+      </w:pPr>
+      <w:r>
+        <w:rPr>
+          <w:rFonts w:ascii="Courier New" w:cs="Courier New" w:eastAsia="Courier New" w:hAnsi="Courier New"/>
+          <w:color w:val="bcbec4"/>
+          <w:sz w:val="20"/>
+          <w:szCs w:val="20"/>
+          <w:rtl w:val="0"/>
+        </w:rPr>
+        <w:t xml:space="preserve">           </w:t>
+      </w:r>
+      <w:r>
+        <w:rPr>
+          <w:rFonts w:ascii="Courier New" w:cs="Courier New" w:eastAsia="Courier New" w:hAnsi="Courier New"/>
+          <w:color w:val="9373a5"/>
+          <w:sz w:val="20"/>
+          <w:szCs w:val="20"/>
+          <w:rtl w:val="0"/>
+        </w:rPr>
+        <w:t xml:space="preserve">head</w:t>
+      </w:r>
+      <w:r>
+        <w:rPr>
+          <w:rFonts w:ascii="Courier New" w:cs="Courier New" w:eastAsia="Courier New" w:hAnsi="Courier New"/>
+          <w:color w:val="bcbec4"/>
+          <w:sz w:val="20"/>
+          <w:szCs w:val="20"/>
+          <w:rtl w:val="0"/>
+        </w:rPr>
+        <w:t xml:space="preserve">-&gt;prev = </w:t>
+      </w:r>
+      <w:r>
+        <w:rPr>
+          <w:rFonts w:ascii="Courier New" w:cs="Courier New" w:eastAsia="Courier New" w:hAnsi="Courier New"/>
+          <w:color w:val="9373a5"/>
+          <w:sz w:val="20"/>
+          <w:szCs w:val="20"/>
+          <w:rtl w:val="0"/>
+        </w:rPr>
+        <w:t xml:space="preserve">tail</w:t>
+      </w:r>
+      <w:r>
+        <w:rPr>
+          <w:rFonts w:ascii="Courier New" w:cs="Courier New" w:eastAsia="Courier New" w:hAnsi="Courier New"/>
+          <w:color w:val="bcbec4"/>
+          <w:sz w:val="20"/>
+          <w:szCs w:val="20"/>
+          <w:rtl w:val="0"/>
+        </w:rPr>
+        <w:t xml:space="preserve">;</w:t>
       </w:r>
     </w:p>
     <w:p>
@@ -15309,34 +15468,94 @@
           <w:szCs w:val="20"/>
           <w:rtl w:val="0"/>
         </w:rPr>
-        <w:t xml:space="preserve">           Node&lt;T&gt;* NodeToInsertBefore = head;</w:t>
-      </w:r>
-    </w:p>
-    <w:p>
-      <w:pPr>
-        <w:widowControl w:val="0"/>
-        <w:shd w:fill="1e1f22" w:val="clear"/>
-        <w:spacing w:line="240" w:lineRule="auto"/>
-        <w:rPr>
-          <w:rFonts w:ascii="Courier New" w:cs="Courier New" w:eastAsia="Courier New" w:hAnsi="Courier New"/>
-          <w:color w:val="bcbec4"/>
-          <w:sz w:val="20"/>
-          <w:szCs w:val="20"/>
-        </w:rPr>
-      </w:pPr>
-      <w:r>
-        <w:rPr>
-          <w:rFonts w:ascii="Courier New" w:cs="Courier New" w:eastAsia="Courier New" w:hAnsi="Courier New"/>
-          <w:color w:val="bcbec4"/>
-          <w:sz w:val="20"/>
-          <w:szCs w:val="20"/>
-          <w:rtl w:val="0"/>
-        </w:rPr>
         <w:t xml:space="preserve">           </w:t>
       </w:r>
       <w:r>
         <w:rPr>
           <w:rFonts w:ascii="Courier New" w:cs="Courier New" w:eastAsia="Courier New" w:hAnsi="Courier New"/>
+          <w:color w:val="b5b6e3"/>
+          <w:sz w:val="20"/>
+          <w:szCs w:val="20"/>
+          <w:rtl w:val="0"/>
+        </w:rPr>
+        <w:t xml:space="preserve">Node</w:t>
+      </w:r>
+      <w:r>
+        <w:rPr>
+          <w:rFonts w:ascii="Courier New" w:cs="Courier New" w:eastAsia="Courier New" w:hAnsi="Courier New"/>
+          <w:color w:val="bcbec4"/>
+          <w:sz w:val="20"/>
+          <w:szCs w:val="20"/>
+          <w:rtl w:val="0"/>
+        </w:rPr>
+        <w:t xml:space="preserve">&lt;</w:t>
+      </w:r>
+      <w:r>
+        <w:rPr>
+          <w:rFonts w:ascii="Courier New" w:cs="Courier New" w:eastAsia="Courier New" w:hAnsi="Courier New"/>
+          <w:color w:val="b9bcd1"/>
+          <w:sz w:val="20"/>
+          <w:szCs w:val="20"/>
+          <w:rtl w:val="0"/>
+        </w:rPr>
+        <w:t xml:space="preserve">T</w:t>
+      </w:r>
+      <w:r>
+        <w:rPr>
+          <w:rFonts w:ascii="Courier New" w:cs="Courier New" w:eastAsia="Courier New" w:hAnsi="Courier New"/>
+          <w:color w:val="bcbec4"/>
+          <w:sz w:val="20"/>
+          <w:szCs w:val="20"/>
+          <w:rtl w:val="0"/>
+        </w:rPr>
+        <w:t xml:space="preserve">&gt;* NodeToInsertBefore = </w:t>
+      </w:r>
+      <w:r>
+        <w:rPr>
+          <w:rFonts w:ascii="Courier New" w:cs="Courier New" w:eastAsia="Courier New" w:hAnsi="Courier New"/>
+          <w:color w:val="9373a5"/>
+          <w:sz w:val="20"/>
+          <w:szCs w:val="20"/>
+          <w:rtl w:val="0"/>
+        </w:rPr>
+        <w:t xml:space="preserve">head</w:t>
+      </w:r>
+      <w:r>
+        <w:rPr>
+          <w:rFonts w:ascii="Courier New" w:cs="Courier New" w:eastAsia="Courier New" w:hAnsi="Courier New"/>
+          <w:color w:val="bcbec4"/>
+          <w:sz w:val="20"/>
+          <w:szCs w:val="20"/>
+          <w:rtl w:val="0"/>
+        </w:rPr>
+        <w:t xml:space="preserve">;</w:t>
+      </w:r>
+    </w:p>
+    <w:p>
+      <w:pPr>
+        <w:widowControl w:val="0"/>
+        <w:shd w:fill="1e1f22" w:val="clear"/>
+        <w:spacing w:line="240" w:lineRule="auto"/>
+        <w:rPr>
+          <w:rFonts w:ascii="Courier New" w:cs="Courier New" w:eastAsia="Courier New" w:hAnsi="Courier New"/>
+          <w:color w:val="bcbec4"/>
+          <w:sz w:val="20"/>
+          <w:szCs w:val="20"/>
+        </w:rPr>
+      </w:pPr>
+      <w:r>
+        <w:rPr>
+          <w:rFonts w:ascii="Courier New" w:cs="Courier New" w:eastAsia="Courier New" w:hAnsi="Courier New"/>
+          <w:color w:val="bcbec4"/>
+          <w:sz w:val="20"/>
+          <w:szCs w:val="20"/>
+          <w:rtl w:val="0"/>
+        </w:rPr>
+        <w:t xml:space="preserve">           </w:t>
+      </w:r>
+      <w:r>
+        <w:rPr>
+          <w:rFonts w:ascii="Courier New" w:cs="Courier New" w:eastAsia="Courier New" w:hAnsi="Courier New"/>
           <w:color w:val="cf8e6d"/>
           <w:sz w:val="20"/>
           <w:szCs w:val="20"/>
@@ -15615,7 +15834,27 @@
           <w:szCs w:val="20"/>
           <w:rtl w:val="0"/>
         </w:rPr>
-        <w:t xml:space="preserve">       size++;</w:t>
+        <w:t xml:space="preserve">       </w:t>
+      </w:r>
+      <w:r>
+        <w:rPr>
+          <w:rFonts w:ascii="Courier New" w:cs="Courier New" w:eastAsia="Courier New" w:hAnsi="Courier New"/>
+          <w:color w:val="9373a5"/>
+          <w:sz w:val="20"/>
+          <w:szCs w:val="20"/>
+          <w:rtl w:val="0"/>
+        </w:rPr>
+        <w:t xml:space="preserve">size</w:t>
+      </w:r>
+      <w:r>
+        <w:rPr>
+          <w:rFonts w:ascii="Courier New" w:cs="Courier New" w:eastAsia="Courier New" w:hAnsi="Courier New"/>
+          <w:color w:val="bcbec4"/>
+          <w:sz w:val="20"/>
+          <w:szCs w:val="20"/>
+          <w:rtl w:val="0"/>
+        </w:rPr>
+        <w:t xml:space="preserve">++;</w:t>
       </w:r>
     </w:p>
     <w:p>
@@ -15694,12 +15933,22 @@
       <w:r>
         <w:rPr>
           <w:rFonts w:ascii="Courier New" w:cs="Courier New" w:eastAsia="Courier New" w:hAnsi="Courier New"/>
-          <w:color w:val="bcbec4"/>
-          <w:sz w:val="20"/>
-          <w:szCs w:val="20"/>
-          <w:rtl w:val="0"/>
-        </w:rPr>
-        <w:t xml:space="preserve">erase(</w:t>
+          <w:color w:val="56a8f5"/>
+          <w:sz w:val="20"/>
+          <w:szCs w:val="20"/>
+          <w:rtl w:val="0"/>
+        </w:rPr>
+        <w:t xml:space="preserve">erase</w:t>
+      </w:r>
+      <w:r>
+        <w:rPr>
+          <w:rFonts w:ascii="Courier New" w:cs="Courier New" w:eastAsia="Courier New" w:hAnsi="Courier New"/>
+          <w:color w:val="bcbec4"/>
+          <w:sz w:val="20"/>
+          <w:szCs w:val="20"/>
+          <w:rtl w:val="0"/>
+        </w:rPr>
+        <w:t xml:space="preserve">(</w:t>
       </w:r>
       <w:r>
         <w:rPr>
@@ -15762,34 +16011,94 @@
           <w:szCs w:val="20"/>
           <w:rtl w:val="0"/>
         </w:rPr>
-        <w:t xml:space="preserve">       Node&lt;T&gt;* NodeToErase = head;</w:t>
-      </w:r>
-    </w:p>
-    <w:p>
-      <w:pPr>
-        <w:widowControl w:val="0"/>
-        <w:shd w:fill="1e1f22" w:val="clear"/>
-        <w:spacing w:line="240" w:lineRule="auto"/>
-        <w:rPr>
-          <w:rFonts w:ascii="Courier New" w:cs="Courier New" w:eastAsia="Courier New" w:hAnsi="Courier New"/>
-          <w:color w:val="bcbec4"/>
-          <w:sz w:val="20"/>
-          <w:szCs w:val="20"/>
-        </w:rPr>
-      </w:pPr>
-      <w:r>
-        <w:rPr>
-          <w:rFonts w:ascii="Courier New" w:cs="Courier New" w:eastAsia="Courier New" w:hAnsi="Courier New"/>
-          <w:color w:val="bcbec4"/>
-          <w:sz w:val="20"/>
-          <w:szCs w:val="20"/>
-          <w:rtl w:val="0"/>
-        </w:rPr>
         <w:t xml:space="preserve">       </w:t>
       </w:r>
       <w:r>
         <w:rPr>
           <w:rFonts w:ascii="Courier New" w:cs="Courier New" w:eastAsia="Courier New" w:hAnsi="Courier New"/>
+          <w:color w:val="b5b6e3"/>
+          <w:sz w:val="20"/>
+          <w:szCs w:val="20"/>
+          <w:rtl w:val="0"/>
+        </w:rPr>
+        <w:t xml:space="preserve">Node</w:t>
+      </w:r>
+      <w:r>
+        <w:rPr>
+          <w:rFonts w:ascii="Courier New" w:cs="Courier New" w:eastAsia="Courier New" w:hAnsi="Courier New"/>
+          <w:color w:val="bcbec4"/>
+          <w:sz w:val="20"/>
+          <w:szCs w:val="20"/>
+          <w:rtl w:val="0"/>
+        </w:rPr>
+        <w:t xml:space="preserve">&lt;</w:t>
+      </w:r>
+      <w:r>
+        <w:rPr>
+          <w:rFonts w:ascii="Courier New" w:cs="Courier New" w:eastAsia="Courier New" w:hAnsi="Courier New"/>
+          <w:color w:val="b9bcd1"/>
+          <w:sz w:val="20"/>
+          <w:szCs w:val="20"/>
+          <w:rtl w:val="0"/>
+        </w:rPr>
+        <w:t xml:space="preserve">T</w:t>
+      </w:r>
+      <w:r>
+        <w:rPr>
+          <w:rFonts w:ascii="Courier New" w:cs="Courier New" w:eastAsia="Courier New" w:hAnsi="Courier New"/>
+          <w:color w:val="bcbec4"/>
+          <w:sz w:val="20"/>
+          <w:szCs w:val="20"/>
+          <w:rtl w:val="0"/>
+        </w:rPr>
+        <w:t xml:space="preserve">&gt;* NodeToErase = </w:t>
+      </w:r>
+      <w:r>
+        <w:rPr>
+          <w:rFonts w:ascii="Courier New" w:cs="Courier New" w:eastAsia="Courier New" w:hAnsi="Courier New"/>
+          <w:color w:val="9373a5"/>
+          <w:sz w:val="20"/>
+          <w:szCs w:val="20"/>
+          <w:rtl w:val="0"/>
+        </w:rPr>
+        <w:t xml:space="preserve">head</w:t>
+      </w:r>
+      <w:r>
+        <w:rPr>
+          <w:rFonts w:ascii="Courier New" w:cs="Courier New" w:eastAsia="Courier New" w:hAnsi="Courier New"/>
+          <w:color w:val="bcbec4"/>
+          <w:sz w:val="20"/>
+          <w:szCs w:val="20"/>
+          <w:rtl w:val="0"/>
+        </w:rPr>
+        <w:t xml:space="preserve">;</w:t>
+      </w:r>
+    </w:p>
+    <w:p>
+      <w:pPr>
+        <w:widowControl w:val="0"/>
+        <w:shd w:fill="1e1f22" w:val="clear"/>
+        <w:spacing w:line="240" w:lineRule="auto"/>
+        <w:rPr>
+          <w:rFonts w:ascii="Courier New" w:cs="Courier New" w:eastAsia="Courier New" w:hAnsi="Courier New"/>
+          <w:color w:val="bcbec4"/>
+          <w:sz w:val="20"/>
+          <w:szCs w:val="20"/>
+        </w:rPr>
+      </w:pPr>
+      <w:r>
+        <w:rPr>
+          <w:rFonts w:ascii="Courier New" w:cs="Courier New" w:eastAsia="Courier New" w:hAnsi="Courier New"/>
+          <w:color w:val="bcbec4"/>
+          <w:sz w:val="20"/>
+          <w:szCs w:val="20"/>
+          <w:rtl w:val="0"/>
+        </w:rPr>
+        <w:t xml:space="preserve">       </w:t>
+      </w:r>
+      <w:r>
+        <w:rPr>
+          <w:rFonts w:ascii="Courier New" w:cs="Courier New" w:eastAsia="Courier New" w:hAnsi="Courier New"/>
           <w:color w:val="cf8e6d"/>
           <w:sz w:val="20"/>
           <w:szCs w:val="20"/>
@@ -15955,76 +16264,196 @@
           <w:szCs w:val="20"/>
           <w:rtl w:val="0"/>
         </w:rPr>
-        <w:t xml:space="preserve">(NodeToErase == head) {</w:t>
-      </w:r>
-    </w:p>
-    <w:p>
-      <w:pPr>
-        <w:widowControl w:val="0"/>
-        <w:shd w:fill="1e1f22" w:val="clear"/>
-        <w:spacing w:line="240" w:lineRule="auto"/>
-        <w:rPr>
-          <w:rFonts w:ascii="Courier New" w:cs="Courier New" w:eastAsia="Courier New" w:hAnsi="Courier New"/>
-          <w:color w:val="bcbec4"/>
-          <w:sz w:val="20"/>
-          <w:szCs w:val="20"/>
-        </w:rPr>
-      </w:pPr>
-      <w:r>
-        <w:rPr>
-          <w:rFonts w:ascii="Courier New" w:cs="Courier New" w:eastAsia="Courier New" w:hAnsi="Courier New"/>
-          <w:color w:val="bcbec4"/>
-          <w:sz w:val="20"/>
-          <w:szCs w:val="20"/>
-          <w:rtl w:val="0"/>
-        </w:rPr>
-        <w:t xml:space="preserve">           head = NodeToErase-&gt;next;</w:t>
-      </w:r>
-    </w:p>
-    <w:p>
-      <w:pPr>
-        <w:widowControl w:val="0"/>
-        <w:shd w:fill="1e1f22" w:val="clear"/>
-        <w:spacing w:line="240" w:lineRule="auto"/>
-        <w:rPr>
-          <w:rFonts w:ascii="Courier New" w:cs="Courier New" w:eastAsia="Courier New" w:hAnsi="Courier New"/>
-          <w:color w:val="bcbec4"/>
-          <w:sz w:val="20"/>
-          <w:szCs w:val="20"/>
-        </w:rPr>
-      </w:pPr>
-      <w:r>
-        <w:rPr>
-          <w:rFonts w:ascii="Courier New" w:cs="Courier New" w:eastAsia="Courier New" w:hAnsi="Courier New"/>
-          <w:color w:val="bcbec4"/>
-          <w:sz w:val="20"/>
-          <w:szCs w:val="20"/>
-          <w:rtl w:val="0"/>
-        </w:rPr>
-        <w:t xml:space="preserve">           tail-&gt;next = head;</w:t>
-      </w:r>
-    </w:p>
-    <w:p>
-      <w:pPr>
-        <w:widowControl w:val="0"/>
-        <w:shd w:fill="1e1f22" w:val="clear"/>
-        <w:spacing w:line="240" w:lineRule="auto"/>
-        <w:rPr>
-          <w:rFonts w:ascii="Courier New" w:cs="Courier New" w:eastAsia="Courier New" w:hAnsi="Courier New"/>
-          <w:color w:val="bcbec4"/>
-          <w:sz w:val="20"/>
-          <w:szCs w:val="20"/>
-        </w:rPr>
-      </w:pPr>
-      <w:r>
-        <w:rPr>
-          <w:rFonts w:ascii="Courier New" w:cs="Courier New" w:eastAsia="Courier New" w:hAnsi="Courier New"/>
-          <w:color w:val="bcbec4"/>
-          <w:sz w:val="20"/>
-          <w:szCs w:val="20"/>
-          <w:rtl w:val="0"/>
-        </w:rPr>
-        <w:t xml:space="preserve">           head-&gt;prev = tail;</w:t>
+        <w:t xml:space="preserve">(NodeToErase == </w:t>
+      </w:r>
+      <w:r>
+        <w:rPr>
+          <w:rFonts w:ascii="Courier New" w:cs="Courier New" w:eastAsia="Courier New" w:hAnsi="Courier New"/>
+          <w:color w:val="9373a5"/>
+          <w:sz w:val="20"/>
+          <w:szCs w:val="20"/>
+          <w:rtl w:val="0"/>
+        </w:rPr>
+        <w:t xml:space="preserve">head</w:t>
+      </w:r>
+      <w:r>
+        <w:rPr>
+          <w:rFonts w:ascii="Courier New" w:cs="Courier New" w:eastAsia="Courier New" w:hAnsi="Courier New"/>
+          <w:color w:val="bcbec4"/>
+          <w:sz w:val="20"/>
+          <w:szCs w:val="20"/>
+          <w:rtl w:val="0"/>
+        </w:rPr>
+        <w:t xml:space="preserve">) {</w:t>
+      </w:r>
+    </w:p>
+    <w:p>
+      <w:pPr>
+        <w:widowControl w:val="0"/>
+        <w:shd w:fill="1e1f22" w:val="clear"/>
+        <w:spacing w:line="240" w:lineRule="auto"/>
+        <w:rPr>
+          <w:rFonts w:ascii="Courier New" w:cs="Courier New" w:eastAsia="Courier New" w:hAnsi="Courier New"/>
+          <w:color w:val="bcbec4"/>
+          <w:sz w:val="20"/>
+          <w:szCs w:val="20"/>
+        </w:rPr>
+      </w:pPr>
+      <w:r>
+        <w:rPr>
+          <w:rFonts w:ascii="Courier New" w:cs="Courier New" w:eastAsia="Courier New" w:hAnsi="Courier New"/>
+          <w:color w:val="bcbec4"/>
+          <w:sz w:val="20"/>
+          <w:szCs w:val="20"/>
+          <w:rtl w:val="0"/>
+        </w:rPr>
+        <w:t xml:space="preserve">           </w:t>
+      </w:r>
+      <w:r>
+        <w:rPr>
+          <w:rFonts w:ascii="Courier New" w:cs="Courier New" w:eastAsia="Courier New" w:hAnsi="Courier New"/>
+          <w:color w:val="9373a5"/>
+          <w:sz w:val="20"/>
+          <w:szCs w:val="20"/>
+          <w:rtl w:val="0"/>
+        </w:rPr>
+        <w:t xml:space="preserve">head </w:t>
+      </w:r>
+      <w:r>
+        <w:rPr>
+          <w:rFonts w:ascii="Courier New" w:cs="Courier New" w:eastAsia="Courier New" w:hAnsi="Courier New"/>
+          <w:color w:val="bcbec4"/>
+          <w:sz w:val="20"/>
+          <w:szCs w:val="20"/>
+          <w:rtl w:val="0"/>
+        </w:rPr>
+        <w:t xml:space="preserve">= NodeToErase-&gt;next;</w:t>
+      </w:r>
+    </w:p>
+    <w:p>
+      <w:pPr>
+        <w:widowControl w:val="0"/>
+        <w:shd w:fill="1e1f22" w:val="clear"/>
+        <w:spacing w:line="240" w:lineRule="auto"/>
+        <w:rPr>
+          <w:rFonts w:ascii="Courier New" w:cs="Courier New" w:eastAsia="Courier New" w:hAnsi="Courier New"/>
+          <w:color w:val="bcbec4"/>
+          <w:sz w:val="20"/>
+          <w:szCs w:val="20"/>
+        </w:rPr>
+      </w:pPr>
+      <w:r>
+        <w:rPr>
+          <w:rFonts w:ascii="Courier New" w:cs="Courier New" w:eastAsia="Courier New" w:hAnsi="Courier New"/>
+          <w:color w:val="bcbec4"/>
+          <w:sz w:val="20"/>
+          <w:szCs w:val="20"/>
+          <w:rtl w:val="0"/>
+        </w:rPr>
+        <w:t xml:space="preserve">           </w:t>
+      </w:r>
+      <w:r>
+        <w:rPr>
+          <w:rFonts w:ascii="Courier New" w:cs="Courier New" w:eastAsia="Courier New" w:hAnsi="Courier New"/>
+          <w:color w:val="9373a5"/>
+          <w:sz w:val="20"/>
+          <w:szCs w:val="20"/>
+          <w:rtl w:val="0"/>
+        </w:rPr>
+        <w:t xml:space="preserve">tail</w:t>
+      </w:r>
+      <w:r>
+        <w:rPr>
+          <w:rFonts w:ascii="Courier New" w:cs="Courier New" w:eastAsia="Courier New" w:hAnsi="Courier New"/>
+          <w:color w:val="bcbec4"/>
+          <w:sz w:val="20"/>
+          <w:szCs w:val="20"/>
+          <w:rtl w:val="0"/>
+        </w:rPr>
+        <w:t xml:space="preserve">-&gt;next = </w:t>
+      </w:r>
+      <w:r>
+        <w:rPr>
+          <w:rFonts w:ascii="Courier New" w:cs="Courier New" w:eastAsia="Courier New" w:hAnsi="Courier New"/>
+          <w:color w:val="9373a5"/>
+          <w:sz w:val="20"/>
+          <w:szCs w:val="20"/>
+          <w:rtl w:val="0"/>
+        </w:rPr>
+        <w:t xml:space="preserve">head</w:t>
+      </w:r>
+      <w:r>
+        <w:rPr>
+          <w:rFonts w:ascii="Courier New" w:cs="Courier New" w:eastAsia="Courier New" w:hAnsi="Courier New"/>
+          <w:color w:val="bcbec4"/>
+          <w:sz w:val="20"/>
+          <w:szCs w:val="20"/>
+          <w:rtl w:val="0"/>
+        </w:rPr>
+        <w:t xml:space="preserve">;</w:t>
+      </w:r>
+    </w:p>
+    <w:p>
+      <w:pPr>
+        <w:widowControl w:val="0"/>
+        <w:shd w:fill="1e1f22" w:val="clear"/>
+        <w:spacing w:line="240" w:lineRule="auto"/>
+        <w:rPr>
+          <w:rFonts w:ascii="Courier New" w:cs="Courier New" w:eastAsia="Courier New" w:hAnsi="Courier New"/>
+          <w:color w:val="bcbec4"/>
+          <w:sz w:val="20"/>
+          <w:szCs w:val="20"/>
+        </w:rPr>
+      </w:pPr>
+      <w:r>
+        <w:rPr>
+          <w:rFonts w:ascii="Courier New" w:cs="Courier New" w:eastAsia="Courier New" w:hAnsi="Courier New"/>
+          <w:color w:val="bcbec4"/>
+          <w:sz w:val="20"/>
+          <w:szCs w:val="20"/>
+          <w:rtl w:val="0"/>
+        </w:rPr>
+        <w:t xml:space="preserve">           </w:t>
+      </w:r>
+      <w:r>
+        <w:rPr>
+          <w:rFonts w:ascii="Courier New" w:cs="Courier New" w:eastAsia="Courier New" w:hAnsi="Courier New"/>
+          <w:color w:val="9373a5"/>
+          <w:sz w:val="20"/>
+          <w:szCs w:val="20"/>
+          <w:rtl w:val="0"/>
+        </w:rPr>
+        <w:t xml:space="preserve">head</w:t>
+      </w:r>
+      <w:r>
+        <w:rPr>
+          <w:rFonts w:ascii="Courier New" w:cs="Courier New" w:eastAsia="Courier New" w:hAnsi="Courier New"/>
+          <w:color w:val="bcbec4"/>
+          <w:sz w:val="20"/>
+          <w:szCs w:val="20"/>
+          <w:rtl w:val="0"/>
+        </w:rPr>
+        <w:t xml:space="preserve">-&gt;prev = </w:t>
+      </w:r>
+      <w:r>
+        <w:rPr>
+          <w:rFonts w:ascii="Courier New" w:cs="Courier New" w:eastAsia="Courier New" w:hAnsi="Courier New"/>
+          <w:color w:val="9373a5"/>
+          <w:sz w:val="20"/>
+          <w:szCs w:val="20"/>
+          <w:rtl w:val="0"/>
+        </w:rPr>
+        <w:t xml:space="preserve">tail</w:t>
+      </w:r>
+      <w:r>
+        <w:rPr>
+          <w:rFonts w:ascii="Courier New" w:cs="Courier New" w:eastAsia="Courier New" w:hAnsi="Courier New"/>
+          <w:color w:val="bcbec4"/>
+          <w:sz w:val="20"/>
+          <w:szCs w:val="20"/>
+          <w:rtl w:val="0"/>
+        </w:rPr>
+        <w:t xml:space="preserve">;</w:t>
       </w:r>
     </w:p>
     <w:p>
@@ -16067,76 +16496,196 @@
           <w:szCs w:val="20"/>
           <w:rtl w:val="0"/>
         </w:rPr>
-        <w:t xml:space="preserve">(NodeToErase == tail) {</w:t>
-      </w:r>
-    </w:p>
-    <w:p>
-      <w:pPr>
-        <w:widowControl w:val="0"/>
-        <w:shd w:fill="1e1f22" w:val="clear"/>
-        <w:spacing w:line="240" w:lineRule="auto"/>
-        <w:rPr>
-          <w:rFonts w:ascii="Courier New" w:cs="Courier New" w:eastAsia="Courier New" w:hAnsi="Courier New"/>
-          <w:color w:val="bcbec4"/>
-          <w:sz w:val="20"/>
-          <w:szCs w:val="20"/>
-        </w:rPr>
-      </w:pPr>
-      <w:r>
-        <w:rPr>
-          <w:rFonts w:ascii="Courier New" w:cs="Courier New" w:eastAsia="Courier New" w:hAnsi="Courier New"/>
-          <w:color w:val="bcbec4"/>
-          <w:sz w:val="20"/>
-          <w:szCs w:val="20"/>
-          <w:rtl w:val="0"/>
-        </w:rPr>
-        <w:t xml:space="preserve">           tail = NodeToErase-&gt;prev;</w:t>
-      </w:r>
-    </w:p>
-    <w:p>
-      <w:pPr>
-        <w:widowControl w:val="0"/>
-        <w:shd w:fill="1e1f22" w:val="clear"/>
-        <w:spacing w:line="240" w:lineRule="auto"/>
-        <w:rPr>
-          <w:rFonts w:ascii="Courier New" w:cs="Courier New" w:eastAsia="Courier New" w:hAnsi="Courier New"/>
-          <w:color w:val="bcbec4"/>
-          <w:sz w:val="20"/>
-          <w:szCs w:val="20"/>
-        </w:rPr>
-      </w:pPr>
-      <w:r>
-        <w:rPr>
-          <w:rFonts w:ascii="Courier New" w:cs="Courier New" w:eastAsia="Courier New" w:hAnsi="Courier New"/>
-          <w:color w:val="bcbec4"/>
-          <w:sz w:val="20"/>
-          <w:szCs w:val="20"/>
-          <w:rtl w:val="0"/>
-        </w:rPr>
-        <w:t xml:space="preserve">           tail-&gt;next = head;</w:t>
-      </w:r>
-    </w:p>
-    <w:p>
-      <w:pPr>
-        <w:widowControl w:val="0"/>
-        <w:shd w:fill="1e1f22" w:val="clear"/>
-        <w:spacing w:line="240" w:lineRule="auto"/>
-        <w:rPr>
-          <w:rFonts w:ascii="Courier New" w:cs="Courier New" w:eastAsia="Courier New" w:hAnsi="Courier New"/>
-          <w:color w:val="bcbec4"/>
-          <w:sz w:val="20"/>
-          <w:szCs w:val="20"/>
-        </w:rPr>
-      </w:pPr>
-      <w:r>
-        <w:rPr>
-          <w:rFonts w:ascii="Courier New" w:cs="Courier New" w:eastAsia="Courier New" w:hAnsi="Courier New"/>
-          <w:color w:val="bcbec4"/>
-          <w:sz w:val="20"/>
-          <w:szCs w:val="20"/>
-          <w:rtl w:val="0"/>
-        </w:rPr>
-        <w:t xml:space="preserve">           head-&gt;prev = tail;</w:t>
+        <w:t xml:space="preserve">(NodeToErase == </w:t>
+      </w:r>
+      <w:r>
+        <w:rPr>
+          <w:rFonts w:ascii="Courier New" w:cs="Courier New" w:eastAsia="Courier New" w:hAnsi="Courier New"/>
+          <w:color w:val="9373a5"/>
+          <w:sz w:val="20"/>
+          <w:szCs w:val="20"/>
+          <w:rtl w:val="0"/>
+        </w:rPr>
+        <w:t xml:space="preserve">tail</w:t>
+      </w:r>
+      <w:r>
+        <w:rPr>
+          <w:rFonts w:ascii="Courier New" w:cs="Courier New" w:eastAsia="Courier New" w:hAnsi="Courier New"/>
+          <w:color w:val="bcbec4"/>
+          <w:sz w:val="20"/>
+          <w:szCs w:val="20"/>
+          <w:rtl w:val="0"/>
+        </w:rPr>
+        <w:t xml:space="preserve">) {</w:t>
+      </w:r>
+    </w:p>
+    <w:p>
+      <w:pPr>
+        <w:widowControl w:val="0"/>
+        <w:shd w:fill="1e1f22" w:val="clear"/>
+        <w:spacing w:line="240" w:lineRule="auto"/>
+        <w:rPr>
+          <w:rFonts w:ascii="Courier New" w:cs="Courier New" w:eastAsia="Courier New" w:hAnsi="Courier New"/>
+          <w:color w:val="bcbec4"/>
+          <w:sz w:val="20"/>
+          <w:szCs w:val="20"/>
+        </w:rPr>
+      </w:pPr>
+      <w:r>
+        <w:rPr>
+          <w:rFonts w:ascii="Courier New" w:cs="Courier New" w:eastAsia="Courier New" w:hAnsi="Courier New"/>
+          <w:color w:val="bcbec4"/>
+          <w:sz w:val="20"/>
+          <w:szCs w:val="20"/>
+          <w:rtl w:val="0"/>
+        </w:rPr>
+        <w:t xml:space="preserve">           </w:t>
+      </w:r>
+      <w:r>
+        <w:rPr>
+          <w:rFonts w:ascii="Courier New" w:cs="Courier New" w:eastAsia="Courier New" w:hAnsi="Courier New"/>
+          <w:color w:val="9373a5"/>
+          <w:sz w:val="20"/>
+          <w:szCs w:val="20"/>
+          <w:rtl w:val="0"/>
+        </w:rPr>
+        <w:t xml:space="preserve">tail </w:t>
+      </w:r>
+      <w:r>
+        <w:rPr>
+          <w:rFonts w:ascii="Courier New" w:cs="Courier New" w:eastAsia="Courier New" w:hAnsi="Courier New"/>
+          <w:color w:val="bcbec4"/>
+          <w:sz w:val="20"/>
+          <w:szCs w:val="20"/>
+          <w:rtl w:val="0"/>
+        </w:rPr>
+        <w:t xml:space="preserve">= NodeToErase-&gt;prev;</w:t>
+      </w:r>
+    </w:p>
+    <w:p>
+      <w:pPr>
+        <w:widowControl w:val="0"/>
+        <w:shd w:fill="1e1f22" w:val="clear"/>
+        <w:spacing w:line="240" w:lineRule="auto"/>
+        <w:rPr>
+          <w:rFonts w:ascii="Courier New" w:cs="Courier New" w:eastAsia="Courier New" w:hAnsi="Courier New"/>
+          <w:color w:val="bcbec4"/>
+          <w:sz w:val="20"/>
+          <w:szCs w:val="20"/>
+        </w:rPr>
+      </w:pPr>
+      <w:r>
+        <w:rPr>
+          <w:rFonts w:ascii="Courier New" w:cs="Courier New" w:eastAsia="Courier New" w:hAnsi="Courier New"/>
+          <w:color w:val="bcbec4"/>
+          <w:sz w:val="20"/>
+          <w:szCs w:val="20"/>
+          <w:rtl w:val="0"/>
+        </w:rPr>
+        <w:t xml:space="preserve">           </w:t>
+      </w:r>
+      <w:r>
+        <w:rPr>
+          <w:rFonts w:ascii="Courier New" w:cs="Courier New" w:eastAsia="Courier New" w:hAnsi="Courier New"/>
+          <w:color w:val="9373a5"/>
+          <w:sz w:val="20"/>
+          <w:szCs w:val="20"/>
+          <w:rtl w:val="0"/>
+        </w:rPr>
+        <w:t xml:space="preserve">tail</w:t>
+      </w:r>
+      <w:r>
+        <w:rPr>
+          <w:rFonts w:ascii="Courier New" w:cs="Courier New" w:eastAsia="Courier New" w:hAnsi="Courier New"/>
+          <w:color w:val="bcbec4"/>
+          <w:sz w:val="20"/>
+          <w:szCs w:val="20"/>
+          <w:rtl w:val="0"/>
+        </w:rPr>
+        <w:t xml:space="preserve">-&gt;next = </w:t>
+      </w:r>
+      <w:r>
+        <w:rPr>
+          <w:rFonts w:ascii="Courier New" w:cs="Courier New" w:eastAsia="Courier New" w:hAnsi="Courier New"/>
+          <w:color w:val="9373a5"/>
+          <w:sz w:val="20"/>
+          <w:szCs w:val="20"/>
+          <w:rtl w:val="0"/>
+        </w:rPr>
+        <w:t xml:space="preserve">head</w:t>
+      </w:r>
+      <w:r>
+        <w:rPr>
+          <w:rFonts w:ascii="Courier New" w:cs="Courier New" w:eastAsia="Courier New" w:hAnsi="Courier New"/>
+          <w:color w:val="bcbec4"/>
+          <w:sz w:val="20"/>
+          <w:szCs w:val="20"/>
+          <w:rtl w:val="0"/>
+        </w:rPr>
+        <w:t xml:space="preserve">;</w:t>
+      </w:r>
+    </w:p>
+    <w:p>
+      <w:pPr>
+        <w:widowControl w:val="0"/>
+        <w:shd w:fill="1e1f22" w:val="clear"/>
+        <w:spacing w:line="240" w:lineRule="auto"/>
+        <w:rPr>
+          <w:rFonts w:ascii="Courier New" w:cs="Courier New" w:eastAsia="Courier New" w:hAnsi="Courier New"/>
+          <w:color w:val="bcbec4"/>
+          <w:sz w:val="20"/>
+          <w:szCs w:val="20"/>
+        </w:rPr>
+      </w:pPr>
+      <w:r>
+        <w:rPr>
+          <w:rFonts w:ascii="Courier New" w:cs="Courier New" w:eastAsia="Courier New" w:hAnsi="Courier New"/>
+          <w:color w:val="bcbec4"/>
+          <w:sz w:val="20"/>
+          <w:szCs w:val="20"/>
+          <w:rtl w:val="0"/>
+        </w:rPr>
+        <w:t xml:space="preserve">           </w:t>
+      </w:r>
+      <w:r>
+        <w:rPr>
+          <w:rFonts w:ascii="Courier New" w:cs="Courier New" w:eastAsia="Courier New" w:hAnsi="Courier New"/>
+          <w:color w:val="9373a5"/>
+          <w:sz w:val="20"/>
+          <w:szCs w:val="20"/>
+          <w:rtl w:val="0"/>
+        </w:rPr>
+        <w:t xml:space="preserve">head</w:t>
+      </w:r>
+      <w:r>
+        <w:rPr>
+          <w:rFonts w:ascii="Courier New" w:cs="Courier New" w:eastAsia="Courier New" w:hAnsi="Courier New"/>
+          <w:color w:val="bcbec4"/>
+          <w:sz w:val="20"/>
+          <w:szCs w:val="20"/>
+          <w:rtl w:val="0"/>
+        </w:rPr>
+        <w:t xml:space="preserve">-&gt;prev = </w:t>
+      </w:r>
+      <w:r>
+        <w:rPr>
+          <w:rFonts w:ascii="Courier New" w:cs="Courier New" w:eastAsia="Courier New" w:hAnsi="Courier New"/>
+          <w:color w:val="9373a5"/>
+          <w:sz w:val="20"/>
+          <w:szCs w:val="20"/>
+          <w:rtl w:val="0"/>
+        </w:rPr>
+        <w:t xml:space="preserve">tail</w:t>
+      </w:r>
+      <w:r>
+        <w:rPr>
+          <w:rFonts w:ascii="Courier New" w:cs="Courier New" w:eastAsia="Courier New" w:hAnsi="Courier New"/>
+          <w:color w:val="bcbec4"/>
+          <w:sz w:val="20"/>
+          <w:szCs w:val="20"/>
+          <w:rtl w:val="0"/>
+        </w:rPr>
+        <w:t xml:space="preserve">;</w:t>
       </w:r>
     </w:p>
     <w:p>
@@ -16271,7 +16820,27 @@
           <w:szCs w:val="20"/>
           <w:rtl w:val="0"/>
         </w:rPr>
-        <w:t xml:space="preserve">       size--;</w:t>
+        <w:t xml:space="preserve">       </w:t>
+      </w:r>
+      <w:r>
+        <w:rPr>
+          <w:rFonts w:ascii="Courier New" w:cs="Courier New" w:eastAsia="Courier New" w:hAnsi="Courier New"/>
+          <w:color w:val="9373a5"/>
+          <w:sz w:val="20"/>
+          <w:szCs w:val="20"/>
+          <w:rtl w:val="0"/>
+        </w:rPr>
+        <w:t xml:space="preserve">size</w:t>
+      </w:r>
+      <w:r>
+        <w:rPr>
+          <w:rFonts w:ascii="Courier New" w:cs="Courier New" w:eastAsia="Courier New" w:hAnsi="Courier New"/>
+          <w:color w:val="bcbec4"/>
+          <w:sz w:val="20"/>
+          <w:szCs w:val="20"/>
+          <w:rtl w:val="0"/>
+        </w:rPr>
+        <w:t xml:space="preserve">--;</w:t>
       </w:r>
     </w:p>
     <w:p>
@@ -16350,12 +16919,22 @@
       <w:r>
         <w:rPr>
           <w:rFonts w:ascii="Courier New" w:cs="Courier New" w:eastAsia="Courier New" w:hAnsi="Courier New"/>
-          <w:color w:val="bcbec4"/>
-          <w:sz w:val="20"/>
-          <w:szCs w:val="20"/>
-          <w:rtl w:val="0"/>
-        </w:rPr>
-        <w:t xml:space="preserve">get(</w:t>
+          <w:color w:val="56a8f5"/>
+          <w:sz w:val="20"/>
+          <w:szCs w:val="20"/>
+          <w:rtl w:val="0"/>
+        </w:rPr>
+        <w:t xml:space="preserve">get</w:t>
+      </w:r>
+      <w:r>
+        <w:rPr>
+          <w:rFonts w:ascii="Courier New" w:cs="Courier New" w:eastAsia="Courier New" w:hAnsi="Courier New"/>
+          <w:color w:val="bcbec4"/>
+          <w:sz w:val="20"/>
+          <w:szCs w:val="20"/>
+          <w:rtl w:val="0"/>
+        </w:rPr>
+        <w:t xml:space="preserve">(</w:t>
       </w:r>
       <w:r>
         <w:rPr>
@@ -16398,34 +16977,94 @@
           <w:szCs w:val="20"/>
           <w:rtl w:val="0"/>
         </w:rPr>
-        <w:t xml:space="preserve">       Node&lt;T&gt;* NodeToGet = head;</w:t>
-      </w:r>
-    </w:p>
-    <w:p>
-      <w:pPr>
-        <w:widowControl w:val="0"/>
-        <w:shd w:fill="1e1f22" w:val="clear"/>
-        <w:spacing w:line="240" w:lineRule="auto"/>
-        <w:rPr>
-          <w:rFonts w:ascii="Courier New" w:cs="Courier New" w:eastAsia="Courier New" w:hAnsi="Courier New"/>
-          <w:color w:val="bcbec4"/>
-          <w:sz w:val="20"/>
-          <w:szCs w:val="20"/>
-        </w:rPr>
-      </w:pPr>
-      <w:r>
-        <w:rPr>
-          <w:rFonts w:ascii="Courier New" w:cs="Courier New" w:eastAsia="Courier New" w:hAnsi="Courier New"/>
-          <w:color w:val="bcbec4"/>
-          <w:sz w:val="20"/>
-          <w:szCs w:val="20"/>
-          <w:rtl w:val="0"/>
-        </w:rPr>
         <w:t xml:space="preserve">       </w:t>
       </w:r>
       <w:r>
         <w:rPr>
           <w:rFonts w:ascii="Courier New" w:cs="Courier New" w:eastAsia="Courier New" w:hAnsi="Courier New"/>
+          <w:color w:val="b5b6e3"/>
+          <w:sz w:val="20"/>
+          <w:szCs w:val="20"/>
+          <w:rtl w:val="0"/>
+        </w:rPr>
+        <w:t xml:space="preserve">Node</w:t>
+      </w:r>
+      <w:r>
+        <w:rPr>
+          <w:rFonts w:ascii="Courier New" w:cs="Courier New" w:eastAsia="Courier New" w:hAnsi="Courier New"/>
+          <w:color w:val="bcbec4"/>
+          <w:sz w:val="20"/>
+          <w:szCs w:val="20"/>
+          <w:rtl w:val="0"/>
+        </w:rPr>
+        <w:t xml:space="preserve">&lt;</w:t>
+      </w:r>
+      <w:r>
+        <w:rPr>
+          <w:rFonts w:ascii="Courier New" w:cs="Courier New" w:eastAsia="Courier New" w:hAnsi="Courier New"/>
+          <w:color w:val="b9bcd1"/>
+          <w:sz w:val="20"/>
+          <w:szCs w:val="20"/>
+          <w:rtl w:val="0"/>
+        </w:rPr>
+        <w:t xml:space="preserve">T</w:t>
+      </w:r>
+      <w:r>
+        <w:rPr>
+          <w:rFonts w:ascii="Courier New" w:cs="Courier New" w:eastAsia="Courier New" w:hAnsi="Courier New"/>
+          <w:color w:val="bcbec4"/>
+          <w:sz w:val="20"/>
+          <w:szCs w:val="20"/>
+          <w:rtl w:val="0"/>
+        </w:rPr>
+        <w:t xml:space="preserve">&gt;* NodeToGet = </w:t>
+      </w:r>
+      <w:r>
+        <w:rPr>
+          <w:rFonts w:ascii="Courier New" w:cs="Courier New" w:eastAsia="Courier New" w:hAnsi="Courier New"/>
+          <w:color w:val="9373a5"/>
+          <w:sz w:val="20"/>
+          <w:szCs w:val="20"/>
+          <w:rtl w:val="0"/>
+        </w:rPr>
+        <w:t xml:space="preserve">head</w:t>
+      </w:r>
+      <w:r>
+        <w:rPr>
+          <w:rFonts w:ascii="Courier New" w:cs="Courier New" w:eastAsia="Courier New" w:hAnsi="Courier New"/>
+          <w:color w:val="bcbec4"/>
+          <w:sz w:val="20"/>
+          <w:szCs w:val="20"/>
+          <w:rtl w:val="0"/>
+        </w:rPr>
+        <w:t xml:space="preserve">;</w:t>
+      </w:r>
+    </w:p>
+    <w:p>
+      <w:pPr>
+        <w:widowControl w:val="0"/>
+        <w:shd w:fill="1e1f22" w:val="clear"/>
+        <w:spacing w:line="240" w:lineRule="auto"/>
+        <w:rPr>
+          <w:rFonts w:ascii="Courier New" w:cs="Courier New" w:eastAsia="Courier New" w:hAnsi="Courier New"/>
+          <w:color w:val="bcbec4"/>
+          <w:sz w:val="20"/>
+          <w:szCs w:val="20"/>
+        </w:rPr>
+      </w:pPr>
+      <w:r>
+        <w:rPr>
+          <w:rFonts w:ascii="Courier New" w:cs="Courier New" w:eastAsia="Courier New" w:hAnsi="Courier New"/>
+          <w:color w:val="bcbec4"/>
+          <w:sz w:val="20"/>
+          <w:szCs w:val="20"/>
+          <w:rtl w:val="0"/>
+        </w:rPr>
+        <w:t xml:space="preserve">       </w:t>
+      </w:r>
+      <w:r>
+        <w:rPr>
+          <w:rFonts w:ascii="Courier New" w:cs="Courier New" w:eastAsia="Courier New" w:hAnsi="Courier New"/>
           <w:color w:val="cf8e6d"/>
           <w:sz w:val="20"/>
           <w:szCs w:val="20"/>
@@ -16632,12 +17271,22 @@
       <w:r>
         <w:rPr>
           <w:rFonts w:ascii="Courier New" w:cs="Courier New" w:eastAsia="Courier New" w:hAnsi="Courier New"/>
-          <w:color w:val="bcbec4"/>
-          <w:sz w:val="20"/>
-          <w:szCs w:val="20"/>
-          <w:rtl w:val="0"/>
-        </w:rPr>
-        <w:t xml:space="preserve">set(</w:t>
+          <w:color w:val="56a8f5"/>
+          <w:sz w:val="20"/>
+          <w:szCs w:val="20"/>
+          <w:rtl w:val="0"/>
+        </w:rPr>
+        <w:t xml:space="preserve">set</w:t>
+      </w:r>
+      <w:r>
+        <w:rPr>
+          <w:rFonts w:ascii="Courier New" w:cs="Courier New" w:eastAsia="Courier New" w:hAnsi="Courier New"/>
+          <w:color w:val="bcbec4"/>
+          <w:sz w:val="20"/>
+          <w:szCs w:val="20"/>
+          <w:rtl w:val="0"/>
+        </w:rPr>
+        <w:t xml:space="preserve">(</w:t>
       </w:r>
       <w:r>
         <w:rPr>
@@ -16657,30 +17306,27 @@
           <w:szCs w:val="20"/>
           <w:rtl w:val="0"/>
         </w:rPr>
-        <w:t xml:space="preserve">index, T value) {</w:t>
-      </w:r>
-    </w:p>
-    <w:p>
-      <w:pPr>
-        <w:widowControl w:val="0"/>
-        <w:shd w:fill="1e1f22" w:val="clear"/>
-        <w:spacing w:line="240" w:lineRule="auto"/>
-        <w:rPr>
-          <w:rFonts w:ascii="Courier New" w:cs="Courier New" w:eastAsia="Courier New" w:hAnsi="Courier New"/>
-          <w:color w:val="bcbec4"/>
-          <w:sz w:val="20"/>
-          <w:szCs w:val="20"/>
-        </w:rPr>
-      </w:pPr>
-      <w:r>
-        <w:rPr>
-          <w:rFonts w:ascii="Courier New" w:cs="Courier New" w:eastAsia="Courier New" w:hAnsi="Courier New"/>
-          <w:color w:val="bcbec4"/>
-          <w:sz w:val="20"/>
-          <w:szCs w:val="20"/>
-          <w:rtl w:val="0"/>
-        </w:rPr>
-        <w:t xml:space="preserve">       Node&lt;T&gt;* NodeToSet = head;</w:t>
+        <w:t xml:space="preserve">index, </w:t>
+      </w:r>
+      <w:r>
+        <w:rPr>
+          <w:rFonts w:ascii="Courier New" w:cs="Courier New" w:eastAsia="Courier New" w:hAnsi="Courier New"/>
+          <w:color w:val="b9bcd1"/>
+          <w:sz w:val="20"/>
+          <w:szCs w:val="20"/>
+          <w:rtl w:val="0"/>
+        </w:rPr>
+        <w:t xml:space="preserve">T </w:t>
+      </w:r>
+      <w:r>
+        <w:rPr>
+          <w:rFonts w:ascii="Courier New" w:cs="Courier New" w:eastAsia="Courier New" w:hAnsi="Courier New"/>
+          <w:color w:val="bcbec4"/>
+          <w:sz w:val="20"/>
+          <w:szCs w:val="20"/>
+          <w:rtl w:val="0"/>
+        </w:rPr>
+        <w:t xml:space="preserve">value) {</w:t>
       </w:r>
     </w:p>
     <w:p>
@@ -16708,6 +17354,89 @@
       <w:r>
         <w:rPr>
           <w:rFonts w:ascii="Courier New" w:cs="Courier New" w:eastAsia="Courier New" w:hAnsi="Courier New"/>
+          <w:color w:val="b5b6e3"/>
+          <w:sz w:val="20"/>
+          <w:szCs w:val="20"/>
+          <w:rtl w:val="0"/>
+        </w:rPr>
+        <w:t xml:space="preserve">Node</w:t>
+      </w:r>
+      <w:r>
+        <w:rPr>
+          <w:rFonts w:ascii="Courier New" w:cs="Courier New" w:eastAsia="Courier New" w:hAnsi="Courier New"/>
+          <w:color w:val="bcbec4"/>
+          <w:sz w:val="20"/>
+          <w:szCs w:val="20"/>
+          <w:rtl w:val="0"/>
+        </w:rPr>
+        <w:t xml:space="preserve">&lt;</w:t>
+      </w:r>
+      <w:r>
+        <w:rPr>
+          <w:rFonts w:ascii="Courier New" w:cs="Courier New" w:eastAsia="Courier New" w:hAnsi="Courier New"/>
+          <w:color w:val="b9bcd1"/>
+          <w:sz w:val="20"/>
+          <w:szCs w:val="20"/>
+          <w:rtl w:val="0"/>
+        </w:rPr>
+        <w:t xml:space="preserve">T</w:t>
+      </w:r>
+      <w:r>
+        <w:rPr>
+          <w:rFonts w:ascii="Courier New" w:cs="Courier New" w:eastAsia="Courier New" w:hAnsi="Courier New"/>
+          <w:color w:val="bcbec4"/>
+          <w:sz w:val="20"/>
+          <w:szCs w:val="20"/>
+          <w:rtl w:val="0"/>
+        </w:rPr>
+        <w:t xml:space="preserve">&gt;* NodeToSet = </w:t>
+      </w:r>
+      <w:r>
+        <w:rPr>
+          <w:rFonts w:ascii="Courier New" w:cs="Courier New" w:eastAsia="Courier New" w:hAnsi="Courier New"/>
+          <w:color w:val="9373a5"/>
+          <w:sz w:val="20"/>
+          <w:szCs w:val="20"/>
+          <w:rtl w:val="0"/>
+        </w:rPr>
+        <w:t xml:space="preserve">head</w:t>
+      </w:r>
+      <w:r>
+        <w:rPr>
+          <w:rFonts w:ascii="Courier New" w:cs="Courier New" w:eastAsia="Courier New" w:hAnsi="Courier New"/>
+          <w:color w:val="bcbec4"/>
+          <w:sz w:val="20"/>
+          <w:szCs w:val="20"/>
+          <w:rtl w:val="0"/>
+        </w:rPr>
+        <w:t xml:space="preserve">;</w:t>
+      </w:r>
+    </w:p>
+    <w:p>
+      <w:pPr>
+        <w:widowControl w:val="0"/>
+        <w:shd w:fill="1e1f22" w:val="clear"/>
+        <w:spacing w:line="240" w:lineRule="auto"/>
+        <w:rPr>
+          <w:rFonts w:ascii="Courier New" w:cs="Courier New" w:eastAsia="Courier New" w:hAnsi="Courier New"/>
+          <w:color w:val="bcbec4"/>
+          <w:sz w:val="20"/>
+          <w:szCs w:val="20"/>
+        </w:rPr>
+      </w:pPr>
+      <w:r>
+        <w:rPr>
+          <w:rFonts w:ascii="Courier New" w:cs="Courier New" w:eastAsia="Courier New" w:hAnsi="Courier New"/>
+          <w:color w:val="bcbec4"/>
+          <w:sz w:val="20"/>
+          <w:szCs w:val="20"/>
+          <w:rtl w:val="0"/>
+        </w:rPr>
+        <w:t xml:space="preserve">       </w:t>
+      </w:r>
+      <w:r>
+        <w:rPr>
+          <w:rFonts w:ascii="Courier New" w:cs="Courier New" w:eastAsia="Courier New" w:hAnsi="Courier New"/>
           <w:color w:val="cf8e6d"/>
           <w:sz w:val="20"/>
           <w:szCs w:val="20"/>
@@ -16914,35 +17643,22 @@
       <w:r>
         <w:rPr>
           <w:rFonts w:ascii="Courier New" w:cs="Courier New" w:eastAsia="Courier New" w:hAnsi="Courier New"/>
-          <w:color w:val="bcbec4"/>
-          <w:sz w:val="20"/>
-          <w:szCs w:val="20"/>
-          <w:rtl w:val="0"/>
-        </w:rPr>
-        <w:t xml:space="preserve">print() {</w:t>
-      </w:r>
-    </w:p>
-    <w:p>
-      <w:pPr>
-        <w:widowControl w:val="0"/>
-        <w:shd w:fill="1e1f22" w:val="clear"/>
-        <w:spacing w:line="240" w:lineRule="auto"/>
-        <w:rPr>
-          <w:rFonts w:ascii="Courier New" w:cs="Courier New" w:eastAsia="Courier New" w:hAnsi="Courier New"/>
-          <w:color w:val="bcbec4"/>
-          <w:sz w:val="20"/>
-          <w:szCs w:val="20"/>
-        </w:rPr>
-      </w:pPr>
-      <w:r>
-        <w:rPr>
-          <w:rFonts w:ascii="Courier New" w:cs="Courier New" w:eastAsia="Courier New" w:hAnsi="Courier New"/>
-          <w:color w:val="bcbec4"/>
-          <w:sz w:val="20"/>
-          <w:szCs w:val="20"/>
-          <w:rtl w:val="0"/>
-        </w:rPr>
-        <w:t xml:space="preserve">       Node&lt;T&gt;* current = head;</w:t>
+          <w:color w:val="56a8f5"/>
+          <w:sz w:val="20"/>
+          <w:szCs w:val="20"/>
+          <w:rtl w:val="0"/>
+        </w:rPr>
+        <w:t xml:space="preserve">print</w:t>
+      </w:r>
+      <w:r>
+        <w:rPr>
+          <w:rFonts w:ascii="Courier New" w:cs="Courier New" w:eastAsia="Courier New" w:hAnsi="Courier New"/>
+          <w:color w:val="bcbec4"/>
+          <w:sz w:val="20"/>
+          <w:szCs w:val="20"/>
+          <w:rtl w:val="0"/>
+        </w:rPr>
+        <w:t xml:space="preserve">() {</w:t>
       </w:r>
     </w:p>
     <w:p>
@@ -16970,6 +17686,89 @@
       <w:r>
         <w:rPr>
           <w:rFonts w:ascii="Courier New" w:cs="Courier New" w:eastAsia="Courier New" w:hAnsi="Courier New"/>
+          <w:color w:val="b5b6e3"/>
+          <w:sz w:val="20"/>
+          <w:szCs w:val="20"/>
+          <w:rtl w:val="0"/>
+        </w:rPr>
+        <w:t xml:space="preserve">Node</w:t>
+      </w:r>
+      <w:r>
+        <w:rPr>
+          <w:rFonts w:ascii="Courier New" w:cs="Courier New" w:eastAsia="Courier New" w:hAnsi="Courier New"/>
+          <w:color w:val="bcbec4"/>
+          <w:sz w:val="20"/>
+          <w:szCs w:val="20"/>
+          <w:rtl w:val="0"/>
+        </w:rPr>
+        <w:t xml:space="preserve">&lt;</w:t>
+      </w:r>
+      <w:r>
+        <w:rPr>
+          <w:rFonts w:ascii="Courier New" w:cs="Courier New" w:eastAsia="Courier New" w:hAnsi="Courier New"/>
+          <w:color w:val="b9bcd1"/>
+          <w:sz w:val="20"/>
+          <w:szCs w:val="20"/>
+          <w:rtl w:val="0"/>
+        </w:rPr>
+        <w:t xml:space="preserve">T</w:t>
+      </w:r>
+      <w:r>
+        <w:rPr>
+          <w:rFonts w:ascii="Courier New" w:cs="Courier New" w:eastAsia="Courier New" w:hAnsi="Courier New"/>
+          <w:color w:val="bcbec4"/>
+          <w:sz w:val="20"/>
+          <w:szCs w:val="20"/>
+          <w:rtl w:val="0"/>
+        </w:rPr>
+        <w:t xml:space="preserve">&gt;* current = </w:t>
+      </w:r>
+      <w:r>
+        <w:rPr>
+          <w:rFonts w:ascii="Courier New" w:cs="Courier New" w:eastAsia="Courier New" w:hAnsi="Courier New"/>
+          <w:color w:val="9373a5"/>
+          <w:sz w:val="20"/>
+          <w:szCs w:val="20"/>
+          <w:rtl w:val="0"/>
+        </w:rPr>
+        <w:t xml:space="preserve">head</w:t>
+      </w:r>
+      <w:r>
+        <w:rPr>
+          <w:rFonts w:ascii="Courier New" w:cs="Courier New" w:eastAsia="Courier New" w:hAnsi="Courier New"/>
+          <w:color w:val="bcbec4"/>
+          <w:sz w:val="20"/>
+          <w:szCs w:val="20"/>
+          <w:rtl w:val="0"/>
+        </w:rPr>
+        <w:t xml:space="preserve">;</w:t>
+      </w:r>
+    </w:p>
+    <w:p>
+      <w:pPr>
+        <w:widowControl w:val="0"/>
+        <w:shd w:fill="1e1f22" w:val="clear"/>
+        <w:spacing w:line="240" w:lineRule="auto"/>
+        <w:rPr>
+          <w:rFonts w:ascii="Courier New" w:cs="Courier New" w:eastAsia="Courier New" w:hAnsi="Courier New"/>
+          <w:color w:val="bcbec4"/>
+          <w:sz w:val="20"/>
+          <w:szCs w:val="20"/>
+        </w:rPr>
+      </w:pPr>
+      <w:r>
+        <w:rPr>
+          <w:rFonts w:ascii="Courier New" w:cs="Courier New" w:eastAsia="Courier New" w:hAnsi="Courier New"/>
+          <w:color w:val="bcbec4"/>
+          <w:sz w:val="20"/>
+          <w:szCs w:val="20"/>
+          <w:rtl w:val="0"/>
+        </w:rPr>
+        <w:t xml:space="preserve">       </w:t>
+      </w:r>
+      <w:r>
+        <w:rPr>
+          <w:rFonts w:ascii="Courier New" w:cs="Courier New" w:eastAsia="Courier New" w:hAnsi="Courier New"/>
           <w:color w:val="cf8e6d"/>
           <w:sz w:val="20"/>
           <w:szCs w:val="20"/>
@@ -17025,7 +17824,27 @@
           <w:szCs w:val="20"/>
           <w:rtl w:val="0"/>
         </w:rPr>
-        <w:t xml:space="preserve">; i &lt; size; i++) {</w:t>
+        <w:t xml:space="preserve">; i &lt; </w:t>
+      </w:r>
+      <w:r>
+        <w:rPr>
+          <w:rFonts w:ascii="Courier New" w:cs="Courier New" w:eastAsia="Courier New" w:hAnsi="Courier New"/>
+          <w:color w:val="9373a5"/>
+          <w:sz w:val="20"/>
+          <w:szCs w:val="20"/>
+          <w:rtl w:val="0"/>
+        </w:rPr>
+        <w:t xml:space="preserve">size</w:t>
+      </w:r>
+      <w:r>
+        <w:rPr>
+          <w:rFonts w:ascii="Courier New" w:cs="Courier New" w:eastAsia="Courier New" w:hAnsi="Courier New"/>
+          <w:color w:val="bcbec4"/>
+          <w:sz w:val="20"/>
+          <w:szCs w:val="20"/>
+          <w:rtl w:val="0"/>
+        </w:rPr>
+        <w:t xml:space="preserve">; i++) {</w:t>
       </w:r>
     </w:p>
     <w:p>
@@ -17137,7 +17956,27 @@
           <w:szCs w:val="20"/>
           <w:rtl w:val="0"/>
         </w:rPr>
-        <w:t xml:space="preserve">       cout &lt;&lt; std::endl;</w:t>
+        <w:t xml:space="preserve">       cout </w:t>
+      </w:r>
+      <w:r>
+        <w:rPr>
+          <w:rFonts w:ascii="Courier New" w:cs="Courier New" w:eastAsia="Courier New" w:hAnsi="Courier New"/>
+          <w:color w:val="5f8c8a"/>
+          <w:sz w:val="20"/>
+          <w:szCs w:val="20"/>
+          <w:rtl w:val="0"/>
+        </w:rPr>
+        <w:t xml:space="preserve">&lt;&lt; </w:t>
+      </w:r>
+      <w:r>
+        <w:rPr>
+          <w:rFonts w:ascii="Courier New" w:cs="Courier New" w:eastAsia="Courier New" w:hAnsi="Courier New"/>
+          <w:color w:val="bcbec4"/>
+          <w:sz w:val="20"/>
+          <w:szCs w:val="20"/>
+          <w:rtl w:val="0"/>
+        </w:rPr>
+        <w:t xml:space="preserve">endl;</w:t>
       </w:r>
     </w:p>
     <w:p>
@@ -17229,12 +18068,22 @@
       <w:r>
         <w:rPr>
           <w:rFonts w:ascii="Courier New" w:cs="Courier New" w:eastAsia="Courier New" w:hAnsi="Courier New"/>
-          <w:color w:val="bcbec4"/>
-          <w:sz w:val="20"/>
-          <w:szCs w:val="20"/>
-          <w:rtl w:val="0"/>
-        </w:rPr>
-        <w:t xml:space="preserve">main()</w:t>
+          <w:color w:val="56a8f5"/>
+          <w:sz w:val="20"/>
+          <w:szCs w:val="20"/>
+          <w:rtl w:val="0"/>
+        </w:rPr>
+        <w:t xml:space="preserve">main</w:t>
+      </w:r>
+      <w:r>
+        <w:rPr>
+          <w:rFonts w:ascii="Courier New" w:cs="Courier New" w:eastAsia="Courier New" w:hAnsi="Courier New"/>
+          <w:color w:val="bcbec4"/>
+          <w:sz w:val="20"/>
+          <w:szCs w:val="20"/>
+          <w:rtl w:val="0"/>
+        </w:rPr>
+        <w:t xml:space="preserve">()</w:t>
       </w:r>
     </w:p>
     <w:p>
@@ -19237,6 +20086,24 @@
           <w:rtl w:val="0"/>
         </w:rPr>
         <w:t xml:space="preserve">}</w:t>
+      </w:r>
+    </w:p>
+    <w:p>
+      <w:pPr>
+        <w:widowControl w:val="0"/>
+        <w:shd w:fill="1e1f22" w:val="clear"/>
+        <w:spacing w:line="240" w:lineRule="auto"/>
+        <w:rPr>
+          <w:rFonts w:ascii="Courier New" w:cs="Courier New" w:eastAsia="Courier New" w:hAnsi="Courier New"/>
+          <w:color w:val="b3ae60"/>
+          <w:sz w:val="20"/>
+          <w:szCs w:val="20"/>
+        </w:rPr>
+      </w:pPr>
+      <w:r>
+        <w:rPr>
+          <w:rtl w:val="0"/>
+        </w:rPr>
       </w:r>
     </w:p>
     <w:p>
@@ -37590,12 +38457,12 @@
           <wp:inline distB="114300" distT="114300" distL="114300" distR="114300">
             <wp:extent cx="5500688" cy="2920719"/>
             <wp:effectExtent b="0" l="0" r="0" t="0"/>
-            <wp:docPr id="6" name="image8.png"/>
+            <wp:docPr id="6" name="image10.png"/>
             <a:graphic>
               <a:graphicData uri="http://schemas.openxmlformats.org/drawingml/2006/picture">
                 <pic:pic>
                   <pic:nvPicPr>
-                    <pic:cNvPr id="0" name="image8.png"/>
+                    <pic:cNvPr id="0" name="image10.png"/>
                     <pic:cNvPicPr preferRelativeResize="0"/>
                   </pic:nvPicPr>
                   <pic:blipFill>
@@ -37671,12 +38538,12 @@
           <wp:inline distB="114300" distT="114300" distL="114300" distR="114300">
             <wp:extent cx="2452688" cy="2486378"/>
             <wp:effectExtent b="0" l="0" r="0" t="0"/>
-            <wp:docPr id="8" name="image2.png"/>
+            <wp:docPr id="8" name="image6.png"/>
             <a:graphic>
               <a:graphicData uri="http://schemas.openxmlformats.org/drawingml/2006/picture">
                 <pic:pic>
                   <pic:nvPicPr>
-                    <pic:cNvPr id="0" name="image2.png"/>
+                    <pic:cNvPr id="0" name="image6.png"/>
                     <pic:cNvPicPr preferRelativeResize="0"/>
                   </pic:nvPicPr>
                   <pic:blipFill>
@@ -37752,12 +38619,12 @@
           <wp:inline distB="114300" distT="114300" distL="114300" distR="114300">
             <wp:extent cx="2576513" cy="2678630"/>
             <wp:effectExtent b="0" l="0" r="0" t="0"/>
-            <wp:docPr id="7" name="image6.png"/>
+            <wp:docPr id="7" name="image5.png"/>
             <a:graphic>
               <a:graphicData uri="http://schemas.openxmlformats.org/drawingml/2006/picture">
                 <pic:pic>
                   <pic:nvPicPr>
-                    <pic:cNvPr id="0" name="image6.png"/>
+                    <pic:cNvPr id="0" name="image5.png"/>
                     <pic:cNvPicPr preferRelativeResize="0"/>
                   </pic:nvPicPr>
                   <pic:blipFill>
@@ -37913,12 +38780,12 @@
           <wp:inline distB="114300" distT="114300" distL="114300" distR="114300">
             <wp:extent cx="6455100" cy="977900"/>
             <wp:effectExtent b="0" l="0" r="0" t="0"/>
-            <wp:docPr id="1" name="image5.png"/>
+            <wp:docPr id="1" name="image4.png"/>
             <a:graphic>
               <a:graphicData uri="http://schemas.openxmlformats.org/drawingml/2006/picture">
                 <pic:pic>
                   <pic:nvPicPr>
-                    <pic:cNvPr id="0" name="image5.png"/>
+                    <pic:cNvPr id="0" name="image4.png"/>
                     <pic:cNvPicPr preferRelativeResize="0"/>
                   </pic:nvPicPr>
                   <pic:blipFill>
@@ -38273,12 +39140,12 @@
           <wp:inline distB="114300" distT="114300" distL="114300" distR="114300">
             <wp:extent cx="4910138" cy="3193762"/>
             <wp:effectExtent b="0" l="0" r="0" t="0"/>
-            <wp:docPr id="9" name="image10.png"/>
+            <wp:docPr id="9" name="image7.png"/>
             <a:graphic>
               <a:graphicData uri="http://schemas.openxmlformats.org/drawingml/2006/picture">
                 <pic:pic>
                   <pic:nvPicPr>
-                    <pic:cNvPr id="0" name="image10.png"/>
+                    <pic:cNvPr id="0" name="image7.png"/>
                     <pic:cNvPicPr preferRelativeResize="0"/>
                   </pic:nvPicPr>
                   <pic:blipFill>
@@ -38329,12 +39196,12 @@
           <wp:inline distB="114300" distT="114300" distL="114300" distR="114300">
             <wp:extent cx="5043488" cy="3279971"/>
             <wp:effectExtent b="0" l="0" r="0" t="0"/>
-            <wp:docPr id="5" name="image4.png"/>
+            <wp:docPr id="5" name="image2.png"/>
             <a:graphic>
               <a:graphicData uri="http://schemas.openxmlformats.org/drawingml/2006/picture">
                 <pic:pic>
                   <pic:nvPicPr>
-                    <pic:cNvPr id="0" name="image4.png"/>
+                    <pic:cNvPr id="0" name="image2.png"/>
                     <pic:cNvPicPr preferRelativeResize="0"/>
                   </pic:nvPicPr>
                   <pic:blipFill>
@@ -38415,69 +39282,17 @@
         <w:spacing w:before="55" w:line="276" w:lineRule="auto"/>
         <w:ind w:left="113" w:right="438" w:firstLine="0"/>
         <w:jc w:val="both"/>
+        <w:rPr/>
+      </w:pPr>
+      <w:r>
         <w:rPr>
           <w:rFonts w:ascii="Times New Roman" w:cs="Times New Roman" w:eastAsia="Times New Roman" w:hAnsi="Times New Roman"/>
           <w:sz w:val="24"/>
           <w:szCs w:val="24"/>
-        </w:rPr>
-        <w:sectPr>
-          <w:type w:val="nextPage"/>
-          <w:pgSz w:h="16834" w:w="11909" w:orient="portrait"/>
-          <w:pgMar w:bottom="256.18110236220446" w:top="1140" w:left="1020" w:right="720" w:header="0" w:footer="1135"/>
-        </w:sectPr>
-      </w:pPr>
-      <w:r>
-        <w:rPr>
-          <w:rFonts w:ascii="Times New Roman" w:cs="Times New Roman" w:eastAsia="Times New Roman" w:hAnsi="Times New Roman"/>
-          <w:sz w:val="24"/>
-          <w:szCs w:val="24"/>
           <w:rtl w:val="0"/>
         </w:rPr>
         <w:t xml:space="preserve">У ході даної роботи я розглянув основні динамічні структури даних у програмуванні, такі як стек, черга, список та дерево. Вивчив їхні принципи роботи та застосування. Далі, розглянув основні алгоритми обробки цих структур, включаючи пошук, вставку, видалення та сортування. Ця інформація стане основою для розробки програм на мові програмування C++, де використовуються ці динамічні структури для оптимального управління та обробки даних. За допомогою наданого матеріалу можна створювати ефективні програми, враховуючи особливості кожної структури та вибираючи відповідні алгоритми для конкретних завдань.</w:t>
       </w:r>
-      <w:r>
-        <w:rPr>
-          <w:rtl w:val="0"/>
-        </w:rPr>
-      </w:r>
-    </w:p>
-    <w:p>
-      <w:pPr>
-        <w:widowControl w:val="0"/>
-        <w:spacing w:before="55" w:line="276" w:lineRule="auto"/>
-        <w:ind w:right="438"/>
-        <w:rPr>
-          <w:rFonts w:ascii="Times New Roman" w:cs="Times New Roman" w:eastAsia="Times New Roman" w:hAnsi="Times New Roman"/>
-          <w:b w:val="1"/>
-          <w:sz w:val="24"/>
-          <w:szCs w:val="24"/>
-        </w:rPr>
-        <w:sectPr>
-          <w:type w:val="nextPage"/>
-          <w:pgSz w:h="16834" w:w="11909" w:orient="portrait"/>
-          <w:pgMar w:bottom="1320" w:top="1060" w:left="1020" w:right="720" w:header="0" w:footer="1135"/>
-        </w:sectPr>
-      </w:pPr>
-      <w:r>
-        <w:rPr>
-          <w:rtl w:val="0"/>
-        </w:rPr>
-      </w:r>
-    </w:p>
-    <w:p>
-      <w:pPr>
-        <w:rPr/>
-      </w:pPr>
-      <w:r>
-        <w:rPr>
-          <w:rtl w:val="0"/>
-        </w:rPr>
-      </w:r>
-    </w:p>
-    <w:p>
-      <w:pPr>
-        <w:rPr/>
-      </w:pPr>
       <w:r>
         <w:rPr>
           <w:rtl w:val="0"/>
@@ -38487,7 +39302,7 @@
     <w:sectPr>
       <w:type w:val="nextPage"/>
       <w:pgSz w:h="16834" w:w="11909" w:orient="portrait"/>
-      <w:pgMar w:bottom="1320" w:top="1060" w:left="1020" w:right="720" w:header="0" w:footer="1135"/>
+      <w:pgMar w:bottom="256.18110236220446" w:top="1140" w:left="1020" w:right="720" w:header="0" w:footer="1135"/>
     </w:sectPr>
   </w:body>
 </w:document>
